--- a/census_list_of_stats.docx
+++ b/census_list_of_stats.docx
@@ -859,6 +859,7 @@
                 <w:lang w:eastAsia="zh-CN"/>
               </w:rPr>
             </w:pPr>
+            <w:proofErr w:type="spellStart"/>
             <w:r>
               <w:rPr>
                 <w:rFonts w:ascii="Roboto" w:eastAsia="Times New Roman" w:hAnsi="Roboto"/>
@@ -869,6 +870,7 @@
               </w:rPr>
               <w:t>B01003</w:t>
             </w:r>
+            <w:proofErr w:type="spellEnd"/>
           </w:p>
         </w:tc>
         <w:tc>
@@ -900,6 +902,7 @@
                 <w:lang w:eastAsia="zh-CN"/>
               </w:rPr>
             </w:pPr>
+            <w:proofErr w:type="spellStart"/>
             <w:r>
               <w:rPr>
                 <w:rFonts w:ascii="Roboto" w:eastAsia="Times New Roman" w:hAnsi="Roboto"/>
@@ -910,6 +913,7 @@
               </w:rPr>
               <w:t>B08604</w:t>
             </w:r>
+            <w:proofErr w:type="spellEnd"/>
           </w:p>
         </w:tc>
         <w:tc>
@@ -941,6 +945,7 @@
                 <w:lang w:eastAsia="zh-CN"/>
               </w:rPr>
             </w:pPr>
+            <w:proofErr w:type="spellStart"/>
             <w:r>
               <w:rPr>
                 <w:rFonts w:ascii="Roboto" w:eastAsia="Times New Roman" w:hAnsi="Roboto"/>
@@ -951,6 +956,7 @@
               </w:rPr>
               <w:t>B08301</w:t>
             </w:r>
+            <w:proofErr w:type="spellEnd"/>
           </w:p>
         </w:tc>
       </w:tr>
@@ -1072,6 +1078,7 @@
                 <w:lang w:eastAsia="zh-CN"/>
               </w:rPr>
             </w:pPr>
+            <w:proofErr w:type="spellStart"/>
             <w:r>
               <w:rPr>
                 <w:rFonts w:ascii="Roboto" w:eastAsia="Times New Roman" w:hAnsi="Roboto"/>
@@ -1082,6 +1089,7 @@
               </w:rPr>
               <w:t>B01001</w:t>
             </w:r>
+            <w:proofErr w:type="spellEnd"/>
           </w:p>
         </w:tc>
         <w:tc>
@@ -1113,6 +1121,7 @@
                 <w:lang w:eastAsia="zh-CN"/>
               </w:rPr>
             </w:pPr>
+            <w:proofErr w:type="spellStart"/>
             <w:r>
               <w:rPr>
                 <w:rFonts w:ascii="Roboto" w:eastAsia="Times New Roman" w:hAnsi="Roboto"/>
@@ -1123,6 +1132,7 @@
               </w:rPr>
               <w:t>B08406</w:t>
             </w:r>
+            <w:proofErr w:type="spellEnd"/>
           </w:p>
         </w:tc>
         <w:tc>
@@ -1154,6 +1164,7 @@
                 <w:lang w:eastAsia="zh-CN"/>
               </w:rPr>
             </w:pPr>
+            <w:proofErr w:type="spellStart"/>
             <w:r>
               <w:rPr>
                 <w:rFonts w:ascii="Roboto" w:eastAsia="Times New Roman" w:hAnsi="Roboto"/>
@@ -1164,6 +1175,7 @@
               </w:rPr>
               <w:t>B08006</w:t>
             </w:r>
+            <w:proofErr w:type="spellEnd"/>
           </w:p>
         </w:tc>
       </w:tr>
@@ -1285,6 +1297,7 @@
                 <w:lang w:eastAsia="zh-CN"/>
               </w:rPr>
             </w:pPr>
+            <w:proofErr w:type="spellStart"/>
             <w:r>
               <w:rPr>
                 <w:rFonts w:ascii="Roboto" w:eastAsia="Times New Roman" w:hAnsi="Roboto"/>
@@ -1295,6 +1308,7 @@
               </w:rPr>
               <w:t>B01001</w:t>
             </w:r>
+            <w:proofErr w:type="spellEnd"/>
           </w:p>
         </w:tc>
         <w:tc>
@@ -1326,6 +1340,7 @@
                 <w:lang w:eastAsia="zh-CN"/>
               </w:rPr>
             </w:pPr>
+            <w:proofErr w:type="spellStart"/>
             <w:r>
               <w:rPr>
                 <w:rFonts w:ascii="Roboto" w:eastAsia="Times New Roman" w:hAnsi="Roboto"/>
@@ -1336,6 +1351,7 @@
               </w:rPr>
               <w:t>B08501</w:t>
             </w:r>
+            <w:proofErr w:type="spellEnd"/>
           </w:p>
         </w:tc>
         <w:tc>
@@ -1367,6 +1383,7 @@
                 <w:lang w:eastAsia="zh-CN"/>
               </w:rPr>
             </w:pPr>
+            <w:proofErr w:type="spellStart"/>
             <w:r>
               <w:rPr>
                 <w:rFonts w:ascii="Roboto" w:eastAsia="Times New Roman" w:hAnsi="Roboto"/>
@@ -1377,6 +1394,7 @@
               </w:rPr>
               <w:t>B08101</w:t>
             </w:r>
+            <w:proofErr w:type="spellEnd"/>
           </w:p>
         </w:tc>
       </w:tr>
@@ -1498,6 +1516,7 @@
                 <w:lang w:eastAsia="zh-CN"/>
               </w:rPr>
             </w:pPr>
+            <w:proofErr w:type="spellStart"/>
             <w:r>
               <w:rPr>
                 <w:rFonts w:ascii="Roboto" w:eastAsia="Times New Roman" w:hAnsi="Roboto"/>
@@ -1508,6 +1527,7 @@
               </w:rPr>
               <w:t>B02001</w:t>
             </w:r>
+            <w:proofErr w:type="spellEnd"/>
           </w:p>
         </w:tc>
         <w:tc>
@@ -1539,6 +1559,7 @@
                 <w:lang w:eastAsia="zh-CN"/>
               </w:rPr>
             </w:pPr>
+            <w:proofErr w:type="spellStart"/>
             <w:r>
               <w:rPr>
                 <w:rFonts w:ascii="Roboto" w:eastAsia="Times New Roman" w:hAnsi="Roboto"/>
@@ -1547,7 +1568,18 @@
                 <w:szCs w:val="18"/>
                 <w:lang w:eastAsia="zh-CN"/>
               </w:rPr>
-              <w:t>B08505A-G</w:t>
+              <w:t>B08505A</w:t>
+            </w:r>
+            <w:proofErr w:type="spellEnd"/>
+            <w:r>
+              <w:rPr>
+                <w:rFonts w:ascii="Roboto" w:eastAsia="Times New Roman" w:hAnsi="Roboto"/>
+                <w:color w:val="000000"/>
+                <w:sz w:val="18"/>
+                <w:szCs w:val="18"/>
+                <w:lang w:eastAsia="zh-CN"/>
+              </w:rPr>
+              <w:t>-G</w:t>
             </w:r>
           </w:p>
         </w:tc>
@@ -1580,6 +1612,7 @@
                 <w:lang w:eastAsia="zh-CN"/>
               </w:rPr>
             </w:pPr>
+            <w:proofErr w:type="spellStart"/>
             <w:r>
               <w:rPr>
                 <w:rFonts w:ascii="Roboto" w:eastAsia="Times New Roman" w:hAnsi="Roboto"/>
@@ -1588,7 +1621,18 @@
                 <w:szCs w:val="18"/>
                 <w:lang w:eastAsia="zh-CN"/>
               </w:rPr>
-              <w:t>B08105A-G</w:t>
+              <w:t>B08105A</w:t>
+            </w:r>
+            <w:proofErr w:type="spellEnd"/>
+            <w:r>
+              <w:rPr>
+                <w:rFonts w:ascii="Roboto" w:eastAsia="Times New Roman" w:hAnsi="Roboto"/>
+                <w:color w:val="000000"/>
+                <w:sz w:val="18"/>
+                <w:szCs w:val="18"/>
+                <w:lang w:eastAsia="zh-CN"/>
+              </w:rPr>
+              <w:t>-G</w:t>
             </w:r>
           </w:p>
         </w:tc>
@@ -1711,6 +1755,7 @@
                 <w:lang w:eastAsia="zh-CN"/>
               </w:rPr>
             </w:pPr>
+            <w:proofErr w:type="spellStart"/>
             <w:r>
               <w:rPr>
                 <w:rFonts w:ascii="Roboto" w:eastAsia="Times New Roman" w:hAnsi="Roboto"/>
@@ -1721,6 +1766,7 @@
               </w:rPr>
               <w:t>B03002</w:t>
             </w:r>
+            <w:proofErr w:type="spellEnd"/>
           </w:p>
         </w:tc>
         <w:tc>
@@ -1752,6 +1798,7 @@
                 <w:lang w:eastAsia="zh-CN"/>
               </w:rPr>
             </w:pPr>
+            <w:proofErr w:type="spellStart"/>
             <w:r>
               <w:rPr>
                 <w:rFonts w:ascii="Roboto" w:eastAsia="Times New Roman" w:hAnsi="Roboto"/>
@@ -1760,7 +1807,18 @@
                 <w:szCs w:val="18"/>
                 <w:lang w:eastAsia="zh-CN"/>
               </w:rPr>
-              <w:t>B08505H-I</w:t>
+              <w:t>B08505H</w:t>
+            </w:r>
+            <w:proofErr w:type="spellEnd"/>
+            <w:r>
+              <w:rPr>
+                <w:rFonts w:ascii="Roboto" w:eastAsia="Times New Roman" w:hAnsi="Roboto"/>
+                <w:color w:val="000000"/>
+                <w:sz w:val="18"/>
+                <w:szCs w:val="18"/>
+                <w:lang w:eastAsia="zh-CN"/>
+              </w:rPr>
+              <w:t>-I</w:t>
             </w:r>
           </w:p>
         </w:tc>
@@ -1793,6 +1851,7 @@
                 <w:lang w:eastAsia="zh-CN"/>
               </w:rPr>
             </w:pPr>
+            <w:proofErr w:type="spellStart"/>
             <w:r>
               <w:rPr>
                 <w:rFonts w:ascii="Roboto" w:eastAsia="Times New Roman" w:hAnsi="Roboto"/>
@@ -1801,7 +1860,18 @@
                 <w:szCs w:val="18"/>
                 <w:lang w:eastAsia="zh-CN"/>
               </w:rPr>
-              <w:t>B08105H-I</w:t>
+              <w:t>B08105H</w:t>
+            </w:r>
+            <w:proofErr w:type="spellEnd"/>
+            <w:r>
+              <w:rPr>
+                <w:rFonts w:ascii="Roboto" w:eastAsia="Times New Roman" w:hAnsi="Roboto"/>
+                <w:color w:val="000000"/>
+                <w:sz w:val="18"/>
+                <w:szCs w:val="18"/>
+                <w:lang w:eastAsia="zh-CN"/>
+              </w:rPr>
+              <w:t>-I</w:t>
             </w:r>
           </w:p>
         </w:tc>
@@ -1924,6 +1994,7 @@
                 <w:lang w:eastAsia="zh-CN"/>
               </w:rPr>
             </w:pPr>
+            <w:proofErr w:type="spellStart"/>
             <w:r>
               <w:rPr>
                 <w:rFonts w:ascii="Roboto" w:eastAsia="Times New Roman" w:hAnsi="Roboto"/>
@@ -1932,8 +2003,31 @@
                 <w:szCs w:val="18"/>
                 <w:lang w:eastAsia="zh-CN"/>
               </w:rPr>
-              <w:t>B05001/B05001PR</w:t>
-            </w:r>
+              <w:t>B05001</w:t>
+            </w:r>
+            <w:proofErr w:type="spellEnd"/>
+            <w:r>
+              <w:rPr>
+                <w:rFonts w:ascii="Roboto" w:eastAsia="Times New Roman" w:hAnsi="Roboto"/>
+                <w:color w:val="000000"/>
+                <w:sz w:val="18"/>
+                <w:szCs w:val="18"/>
+                <w:lang w:eastAsia="zh-CN"/>
+              </w:rPr>
+              <w:t>/</w:t>
+            </w:r>
+            <w:proofErr w:type="spellStart"/>
+            <w:r>
+              <w:rPr>
+                <w:rFonts w:ascii="Roboto" w:eastAsia="Times New Roman" w:hAnsi="Roboto"/>
+                <w:color w:val="000000"/>
+                <w:sz w:val="18"/>
+                <w:szCs w:val="18"/>
+                <w:lang w:eastAsia="zh-CN"/>
+              </w:rPr>
+              <w:t>B05001PR</w:t>
+            </w:r>
+            <w:proofErr w:type="spellEnd"/>
           </w:p>
         </w:tc>
         <w:tc>
@@ -1965,6 +2059,7 @@
                 <w:lang w:eastAsia="zh-CN"/>
               </w:rPr>
             </w:pPr>
+            <w:proofErr w:type="spellStart"/>
             <w:r>
               <w:rPr>
                 <w:rFonts w:ascii="Roboto" w:eastAsia="Times New Roman" w:hAnsi="Roboto"/>
@@ -1975,6 +2070,7 @@
               </w:rPr>
               <w:t>B08511</w:t>
             </w:r>
+            <w:proofErr w:type="spellEnd"/>
           </w:p>
         </w:tc>
         <w:tc>
@@ -2006,6 +2102,7 @@
                 <w:lang w:eastAsia="zh-CN"/>
               </w:rPr>
             </w:pPr>
+            <w:proofErr w:type="spellStart"/>
             <w:r>
               <w:rPr>
                 <w:rFonts w:ascii="Roboto" w:eastAsia="Times New Roman" w:hAnsi="Roboto"/>
@@ -2016,6 +2113,7 @@
               </w:rPr>
               <w:t>B08111</w:t>
             </w:r>
+            <w:proofErr w:type="spellEnd"/>
           </w:p>
         </w:tc>
       </w:tr>
@@ -2137,6 +2235,7 @@
                 <w:lang w:eastAsia="zh-CN"/>
               </w:rPr>
             </w:pPr>
+            <w:proofErr w:type="spellStart"/>
             <w:r>
               <w:rPr>
                 <w:rFonts w:ascii="Roboto" w:eastAsia="Times New Roman" w:hAnsi="Roboto"/>
@@ -2145,8 +2244,31 @@
                 <w:szCs w:val="18"/>
                 <w:lang w:eastAsia="zh-CN"/>
               </w:rPr>
-              <w:t>B06007/B06007PR</w:t>
-            </w:r>
+              <w:t>B06007</w:t>
+            </w:r>
+            <w:proofErr w:type="spellEnd"/>
+            <w:r>
+              <w:rPr>
+                <w:rFonts w:ascii="Roboto" w:eastAsia="Times New Roman" w:hAnsi="Roboto"/>
+                <w:color w:val="000000"/>
+                <w:sz w:val="18"/>
+                <w:szCs w:val="18"/>
+                <w:lang w:eastAsia="zh-CN"/>
+              </w:rPr>
+              <w:t>/</w:t>
+            </w:r>
+            <w:proofErr w:type="spellStart"/>
+            <w:r>
+              <w:rPr>
+                <w:rFonts w:ascii="Roboto" w:eastAsia="Times New Roman" w:hAnsi="Roboto"/>
+                <w:color w:val="000000"/>
+                <w:sz w:val="18"/>
+                <w:szCs w:val="18"/>
+                <w:lang w:eastAsia="zh-CN"/>
+              </w:rPr>
+              <w:t>B06007PR</w:t>
+            </w:r>
+            <w:proofErr w:type="spellEnd"/>
           </w:p>
         </w:tc>
         <w:tc>
@@ -2178,6 +2300,7 @@
                 <w:lang w:eastAsia="zh-CN"/>
               </w:rPr>
             </w:pPr>
+            <w:proofErr w:type="spellStart"/>
             <w:r>
               <w:rPr>
                 <w:rFonts w:ascii="Roboto" w:eastAsia="Times New Roman" w:hAnsi="Roboto"/>
@@ -2188,6 +2311,7 @@
               </w:rPr>
               <w:t>B08513</w:t>
             </w:r>
+            <w:proofErr w:type="spellEnd"/>
           </w:p>
         </w:tc>
         <w:tc>
@@ -2219,6 +2343,7 @@
                 <w:lang w:eastAsia="zh-CN"/>
               </w:rPr>
             </w:pPr>
+            <w:proofErr w:type="spellStart"/>
             <w:r>
               <w:rPr>
                 <w:rFonts w:ascii="Roboto" w:eastAsia="Times New Roman" w:hAnsi="Roboto"/>
@@ -2229,6 +2354,7 @@
               </w:rPr>
               <w:t>B08113</w:t>
             </w:r>
+            <w:proofErr w:type="spellEnd"/>
           </w:p>
         </w:tc>
       </w:tr>
@@ -2350,6 +2476,7 @@
                 <w:lang w:eastAsia="zh-CN"/>
               </w:rPr>
             </w:pPr>
+            <w:proofErr w:type="spellStart"/>
             <w:r>
               <w:rPr>
                 <w:rFonts w:ascii="Roboto" w:eastAsia="Times New Roman" w:hAnsi="Roboto"/>
@@ -2360,6 +2487,7 @@
               </w:rPr>
               <w:t>B17002</w:t>
             </w:r>
+            <w:proofErr w:type="spellEnd"/>
           </w:p>
         </w:tc>
         <w:tc>
@@ -2391,6 +2519,7 @@
                 <w:lang w:eastAsia="zh-CN"/>
               </w:rPr>
             </w:pPr>
+            <w:proofErr w:type="spellStart"/>
             <w:r>
               <w:rPr>
                 <w:rFonts w:ascii="Roboto" w:eastAsia="Times New Roman" w:hAnsi="Roboto"/>
@@ -2401,6 +2530,7 @@
               </w:rPr>
               <w:t>B08522</w:t>
             </w:r>
+            <w:proofErr w:type="spellEnd"/>
           </w:p>
         </w:tc>
         <w:tc>
@@ -2432,6 +2562,7 @@
                 <w:lang w:eastAsia="zh-CN"/>
               </w:rPr>
             </w:pPr>
+            <w:proofErr w:type="spellStart"/>
             <w:r>
               <w:rPr>
                 <w:rFonts w:ascii="Roboto" w:eastAsia="Times New Roman" w:hAnsi="Roboto"/>
@@ -2442,6 +2573,7 @@
               </w:rPr>
               <w:t>B08122</w:t>
             </w:r>
+            <w:proofErr w:type="spellEnd"/>
           </w:p>
         </w:tc>
       </w:tr>
@@ -2563,6 +2695,7 @@
                 <w:lang w:eastAsia="zh-CN"/>
               </w:rPr>
             </w:pPr>
+            <w:proofErr w:type="spellStart"/>
             <w:r>
               <w:rPr>
                 <w:rFonts w:ascii="Roboto" w:eastAsia="Times New Roman" w:hAnsi="Roboto"/>
@@ -2573,6 +2706,7 @@
               </w:rPr>
               <w:t>B25008</w:t>
             </w:r>
+            <w:proofErr w:type="spellEnd"/>
           </w:p>
         </w:tc>
         <w:tc>
@@ -2604,6 +2738,7 @@
                 <w:lang w:eastAsia="zh-CN"/>
               </w:rPr>
             </w:pPr>
+            <w:proofErr w:type="spellStart"/>
             <w:r>
               <w:rPr>
                 <w:rFonts w:ascii="Roboto" w:eastAsia="Times New Roman" w:hAnsi="Roboto"/>
@@ -2614,6 +2749,7 @@
               </w:rPr>
               <w:t>B08537</w:t>
             </w:r>
+            <w:proofErr w:type="spellEnd"/>
           </w:p>
         </w:tc>
         <w:tc>
@@ -2645,6 +2781,7 @@
                 <w:lang w:eastAsia="zh-CN"/>
               </w:rPr>
             </w:pPr>
+            <w:proofErr w:type="spellStart"/>
             <w:r>
               <w:rPr>
                 <w:rFonts w:ascii="Roboto" w:eastAsia="Times New Roman" w:hAnsi="Roboto"/>
@@ -2655,6 +2792,7 @@
               </w:rPr>
               <w:t>B08137</w:t>
             </w:r>
+            <w:proofErr w:type="spellEnd"/>
           </w:p>
         </w:tc>
       </w:tr>
@@ -2736,6 +2874,7 @@
           <w:lang w:eastAsia="zh-CN"/>
         </w:rPr>
       </w:pPr>
+      <w:proofErr w:type="spellStart"/>
       <w:r>
         <w:rPr>
           <w:rFonts w:ascii="inherit" w:eastAsia="Times New Roman" w:hAnsi="inherit"/>
@@ -2745,7 +2884,18 @@
           <w:lang w:eastAsia="zh-CN"/>
         </w:rPr>
         <w:lastRenderedPageBreak/>
-        <w:t>B01001 – Sex by Age</w:t>
+        <w:t>B01001</w:t>
+      </w:r>
+      <w:proofErr w:type="spellEnd"/>
+      <w:r>
+        <w:rPr>
+          <w:rFonts w:ascii="inherit" w:eastAsia="Times New Roman" w:hAnsi="inherit"/>
+          <w:color w:val="000000"/>
+          <w:sz w:val="24"/>
+          <w:szCs w:val="24"/>
+          <w:lang w:eastAsia="zh-CN"/>
+        </w:rPr>
+        <w:t xml:space="preserve"> – Sex by Age</w:t>
       </w:r>
       <w:r>
         <w:rPr>
@@ -2756,7 +2906,28 @@
           <w:lang w:eastAsia="zh-CN"/>
         </w:rPr>
         <w:br/>
-        <w:t>B01003 – Total Population</w:t>
+      </w:r>
+      <w:proofErr w:type="spellStart"/>
+      <w:r>
+        <w:rPr>
+          <w:rFonts w:ascii="inherit" w:eastAsia="Times New Roman" w:hAnsi="inherit"/>
+          <w:color w:val="000000"/>
+          <w:sz w:val="24"/>
+          <w:szCs w:val="24"/>
+          <w:lang w:eastAsia="zh-CN"/>
+        </w:rPr>
+        <w:t>B01003</w:t>
+      </w:r>
+      <w:proofErr w:type="spellEnd"/>
+      <w:r>
+        <w:rPr>
+          <w:rFonts w:ascii="inherit" w:eastAsia="Times New Roman" w:hAnsi="inherit"/>
+          <w:color w:val="000000"/>
+          <w:sz w:val="24"/>
+          <w:szCs w:val="24"/>
+          <w:lang w:eastAsia="zh-CN"/>
+        </w:rPr>
+        <w:t xml:space="preserve"> – Total Population</w:t>
       </w:r>
       <w:r>
         <w:rPr>
@@ -2767,7 +2938,28 @@
           <w:lang w:eastAsia="zh-CN"/>
         </w:rPr>
         <w:br/>
-        <w:t>B02001 – Race</w:t>
+      </w:r>
+      <w:proofErr w:type="spellStart"/>
+      <w:r>
+        <w:rPr>
+          <w:rFonts w:ascii="inherit" w:eastAsia="Times New Roman" w:hAnsi="inherit"/>
+          <w:color w:val="000000"/>
+          <w:sz w:val="24"/>
+          <w:szCs w:val="24"/>
+          <w:lang w:eastAsia="zh-CN"/>
+        </w:rPr>
+        <w:t>B02001</w:t>
+      </w:r>
+      <w:proofErr w:type="spellEnd"/>
+      <w:r>
+        <w:rPr>
+          <w:rFonts w:ascii="inherit" w:eastAsia="Times New Roman" w:hAnsi="inherit"/>
+          <w:color w:val="000000"/>
+          <w:sz w:val="24"/>
+          <w:szCs w:val="24"/>
+          <w:lang w:eastAsia="zh-CN"/>
+        </w:rPr>
+        <w:t xml:space="preserve"> – Race</w:t>
       </w:r>
       <w:r>
         <w:rPr>
@@ -2778,7 +2970,28 @@
           <w:lang w:eastAsia="zh-CN"/>
         </w:rPr>
         <w:br/>
-        <w:t>B03002 – Hispanic or Latino by Race</w:t>
+      </w:r>
+      <w:proofErr w:type="spellStart"/>
+      <w:r>
+        <w:rPr>
+          <w:rFonts w:ascii="inherit" w:eastAsia="Times New Roman" w:hAnsi="inherit"/>
+          <w:color w:val="000000"/>
+          <w:sz w:val="24"/>
+          <w:szCs w:val="24"/>
+          <w:lang w:eastAsia="zh-CN"/>
+        </w:rPr>
+        <w:t>B03002</w:t>
+      </w:r>
+      <w:proofErr w:type="spellEnd"/>
+      <w:r>
+        <w:rPr>
+          <w:rFonts w:ascii="inherit" w:eastAsia="Times New Roman" w:hAnsi="inherit"/>
+          <w:color w:val="000000"/>
+          <w:sz w:val="24"/>
+          <w:szCs w:val="24"/>
+          <w:lang w:eastAsia="zh-CN"/>
+        </w:rPr>
+        <w:t xml:space="preserve"> – Hispanic or Latino by Race</w:t>
       </w:r>
       <w:r>
         <w:rPr>
@@ -2789,7 +3002,50 @@
           <w:lang w:eastAsia="zh-CN"/>
         </w:rPr>
         <w:br/>
-        <w:t>B05001/B05001PR – Citizenship Status</w:t>
+      </w:r>
+      <w:proofErr w:type="spellStart"/>
+      <w:r>
+        <w:rPr>
+          <w:rFonts w:ascii="inherit" w:eastAsia="Times New Roman" w:hAnsi="inherit"/>
+          <w:color w:val="000000"/>
+          <w:sz w:val="24"/>
+          <w:szCs w:val="24"/>
+          <w:lang w:eastAsia="zh-CN"/>
+        </w:rPr>
+        <w:t>B05001</w:t>
+      </w:r>
+      <w:proofErr w:type="spellEnd"/>
+      <w:r>
+        <w:rPr>
+          <w:rFonts w:ascii="inherit" w:eastAsia="Times New Roman" w:hAnsi="inherit"/>
+          <w:color w:val="000000"/>
+          <w:sz w:val="24"/>
+          <w:szCs w:val="24"/>
+          <w:lang w:eastAsia="zh-CN"/>
+        </w:rPr>
+        <w:t>/</w:t>
+      </w:r>
+      <w:proofErr w:type="spellStart"/>
+      <w:r>
+        <w:rPr>
+          <w:rFonts w:ascii="inherit" w:eastAsia="Times New Roman" w:hAnsi="inherit"/>
+          <w:color w:val="000000"/>
+          <w:sz w:val="24"/>
+          <w:szCs w:val="24"/>
+          <w:lang w:eastAsia="zh-CN"/>
+        </w:rPr>
+        <w:t>B05001PR</w:t>
+      </w:r>
+      <w:proofErr w:type="spellEnd"/>
+      <w:r>
+        <w:rPr>
+          <w:rFonts w:ascii="inherit" w:eastAsia="Times New Roman" w:hAnsi="inherit"/>
+          <w:color w:val="000000"/>
+          <w:sz w:val="24"/>
+          <w:szCs w:val="24"/>
+          <w:lang w:eastAsia="zh-CN"/>
+        </w:rPr>
+        <w:t xml:space="preserve"> – Citizenship Status</w:t>
       </w:r>
       <w:r>
         <w:rPr>
@@ -2800,7 +3056,50 @@
           <w:lang w:eastAsia="zh-CN"/>
         </w:rPr>
         <w:br/>
-        <w:t>B06007/B06007PR – Place of Birth by Language Spoken at Home and Ability to Speak English</w:t>
+      </w:r>
+      <w:proofErr w:type="spellStart"/>
+      <w:r>
+        <w:rPr>
+          <w:rFonts w:ascii="inherit" w:eastAsia="Times New Roman" w:hAnsi="inherit"/>
+          <w:color w:val="000000"/>
+          <w:sz w:val="24"/>
+          <w:szCs w:val="24"/>
+          <w:lang w:eastAsia="zh-CN"/>
+        </w:rPr>
+        <w:t>B06007</w:t>
+      </w:r>
+      <w:proofErr w:type="spellEnd"/>
+      <w:r>
+        <w:rPr>
+          <w:rFonts w:ascii="inherit" w:eastAsia="Times New Roman" w:hAnsi="inherit"/>
+          <w:color w:val="000000"/>
+          <w:sz w:val="24"/>
+          <w:szCs w:val="24"/>
+          <w:lang w:eastAsia="zh-CN"/>
+        </w:rPr>
+        <w:t>/</w:t>
+      </w:r>
+      <w:proofErr w:type="spellStart"/>
+      <w:r>
+        <w:rPr>
+          <w:rFonts w:ascii="inherit" w:eastAsia="Times New Roman" w:hAnsi="inherit"/>
+          <w:color w:val="000000"/>
+          <w:sz w:val="24"/>
+          <w:szCs w:val="24"/>
+          <w:lang w:eastAsia="zh-CN"/>
+        </w:rPr>
+        <w:t>B06007PR</w:t>
+      </w:r>
+      <w:proofErr w:type="spellEnd"/>
+      <w:r>
+        <w:rPr>
+          <w:rFonts w:ascii="inherit" w:eastAsia="Times New Roman" w:hAnsi="inherit"/>
+          <w:color w:val="000000"/>
+          <w:sz w:val="24"/>
+          <w:szCs w:val="24"/>
+          <w:lang w:eastAsia="zh-CN"/>
+        </w:rPr>
+        <w:t xml:space="preserve"> – Place of Birth by Language Spoken at Home and Ability to Speak English</w:t>
       </w:r>
       <w:r>
         <w:rPr>
@@ -2811,7 +3110,28 @@
           <w:lang w:eastAsia="zh-CN"/>
         </w:rPr>
         <w:br/>
-        <w:t>B08006 – Sex of Workers by Means of Transportation to Work</w:t>
+      </w:r>
+      <w:proofErr w:type="spellStart"/>
+      <w:r>
+        <w:rPr>
+          <w:rFonts w:ascii="inherit" w:eastAsia="Times New Roman" w:hAnsi="inherit"/>
+          <w:color w:val="000000"/>
+          <w:sz w:val="24"/>
+          <w:szCs w:val="24"/>
+          <w:lang w:eastAsia="zh-CN"/>
+        </w:rPr>
+        <w:t>B08006</w:t>
+      </w:r>
+      <w:proofErr w:type="spellEnd"/>
+      <w:r>
+        <w:rPr>
+          <w:rFonts w:ascii="inherit" w:eastAsia="Times New Roman" w:hAnsi="inherit"/>
+          <w:color w:val="000000"/>
+          <w:sz w:val="24"/>
+          <w:szCs w:val="24"/>
+          <w:lang w:eastAsia="zh-CN"/>
+        </w:rPr>
+        <w:t xml:space="preserve"> – Sex of Workers by Means of Transportation to Work</w:t>
       </w:r>
       <w:r>
         <w:rPr>
@@ -2822,7 +3142,28 @@
           <w:lang w:eastAsia="zh-CN"/>
         </w:rPr>
         <w:br/>
-        <w:t>B08101 – Means of Transportation to Work by Age</w:t>
+      </w:r>
+      <w:proofErr w:type="spellStart"/>
+      <w:r>
+        <w:rPr>
+          <w:rFonts w:ascii="inherit" w:eastAsia="Times New Roman" w:hAnsi="inherit"/>
+          <w:color w:val="000000"/>
+          <w:sz w:val="24"/>
+          <w:szCs w:val="24"/>
+          <w:lang w:eastAsia="zh-CN"/>
+        </w:rPr>
+        <w:t>B08101</w:t>
+      </w:r>
+      <w:proofErr w:type="spellEnd"/>
+      <w:r>
+        <w:rPr>
+          <w:rFonts w:ascii="inherit" w:eastAsia="Times New Roman" w:hAnsi="inherit"/>
+          <w:color w:val="000000"/>
+          <w:sz w:val="24"/>
+          <w:szCs w:val="24"/>
+          <w:lang w:eastAsia="zh-CN"/>
+        </w:rPr>
+        <w:t xml:space="preserve"> – Means of Transportation to Work by Age</w:t>
       </w:r>
       <w:r>
         <w:rPr>
@@ -2833,7 +3174,28 @@
           <w:lang w:eastAsia="zh-CN"/>
         </w:rPr>
         <w:br/>
-        <w:t>B08105A – Means of Transportation to Work (White Alone)</w:t>
+      </w:r>
+      <w:proofErr w:type="spellStart"/>
+      <w:r>
+        <w:rPr>
+          <w:rFonts w:ascii="inherit" w:eastAsia="Times New Roman" w:hAnsi="inherit"/>
+          <w:color w:val="000000"/>
+          <w:sz w:val="24"/>
+          <w:szCs w:val="24"/>
+          <w:lang w:eastAsia="zh-CN"/>
+        </w:rPr>
+        <w:t>B08105A</w:t>
+      </w:r>
+      <w:proofErr w:type="spellEnd"/>
+      <w:r>
+        <w:rPr>
+          <w:rFonts w:ascii="inherit" w:eastAsia="Times New Roman" w:hAnsi="inherit"/>
+          <w:color w:val="000000"/>
+          <w:sz w:val="24"/>
+          <w:szCs w:val="24"/>
+          <w:lang w:eastAsia="zh-CN"/>
+        </w:rPr>
+        <w:t xml:space="preserve"> – Means of Transportation to Work (White Alone)</w:t>
       </w:r>
       <w:r>
         <w:rPr>
@@ -2844,7 +3206,28 @@
           <w:lang w:eastAsia="zh-CN"/>
         </w:rPr>
         <w:br/>
-        <w:t>B08105B – Means of Transportation to Work (Black or African American Alone)</w:t>
+      </w:r>
+      <w:proofErr w:type="spellStart"/>
+      <w:r>
+        <w:rPr>
+          <w:rFonts w:ascii="inherit" w:eastAsia="Times New Roman" w:hAnsi="inherit"/>
+          <w:color w:val="000000"/>
+          <w:sz w:val="24"/>
+          <w:szCs w:val="24"/>
+          <w:lang w:eastAsia="zh-CN"/>
+        </w:rPr>
+        <w:t>B08105B</w:t>
+      </w:r>
+      <w:proofErr w:type="spellEnd"/>
+      <w:r>
+        <w:rPr>
+          <w:rFonts w:ascii="inherit" w:eastAsia="Times New Roman" w:hAnsi="inherit"/>
+          <w:color w:val="000000"/>
+          <w:sz w:val="24"/>
+          <w:szCs w:val="24"/>
+          <w:lang w:eastAsia="zh-CN"/>
+        </w:rPr>
+        <w:t xml:space="preserve"> – Means of Transportation to Work (Black or African American Alone)</w:t>
       </w:r>
       <w:r>
         <w:rPr>
@@ -2855,7 +3238,28 @@
           <w:lang w:eastAsia="zh-CN"/>
         </w:rPr>
         <w:br/>
-        <w:t>B08105C – Means of Transportation to Work (American Indian and Alaska Native Alone)</w:t>
+      </w:r>
+      <w:proofErr w:type="spellStart"/>
+      <w:r>
+        <w:rPr>
+          <w:rFonts w:ascii="inherit" w:eastAsia="Times New Roman" w:hAnsi="inherit"/>
+          <w:color w:val="000000"/>
+          <w:sz w:val="24"/>
+          <w:szCs w:val="24"/>
+          <w:lang w:eastAsia="zh-CN"/>
+        </w:rPr>
+        <w:t>B08105C</w:t>
+      </w:r>
+      <w:proofErr w:type="spellEnd"/>
+      <w:r>
+        <w:rPr>
+          <w:rFonts w:ascii="inherit" w:eastAsia="Times New Roman" w:hAnsi="inherit"/>
+          <w:color w:val="000000"/>
+          <w:sz w:val="24"/>
+          <w:szCs w:val="24"/>
+          <w:lang w:eastAsia="zh-CN"/>
+        </w:rPr>
+        <w:t xml:space="preserve"> – Means of Transportation to Work (American Indian and Alaska Native Alone)</w:t>
       </w:r>
       <w:r>
         <w:rPr>
@@ -2866,7 +3270,28 @@
           <w:lang w:eastAsia="zh-CN"/>
         </w:rPr>
         <w:br/>
-        <w:t>B08105D – Means of Transportation to Work (Asian Alone)</w:t>
+      </w:r>
+      <w:proofErr w:type="spellStart"/>
+      <w:r>
+        <w:rPr>
+          <w:rFonts w:ascii="inherit" w:eastAsia="Times New Roman" w:hAnsi="inherit"/>
+          <w:color w:val="000000"/>
+          <w:sz w:val="24"/>
+          <w:szCs w:val="24"/>
+          <w:lang w:eastAsia="zh-CN"/>
+        </w:rPr>
+        <w:t>B08105D</w:t>
+      </w:r>
+      <w:proofErr w:type="spellEnd"/>
+      <w:r>
+        <w:rPr>
+          <w:rFonts w:ascii="inherit" w:eastAsia="Times New Roman" w:hAnsi="inherit"/>
+          <w:color w:val="000000"/>
+          <w:sz w:val="24"/>
+          <w:szCs w:val="24"/>
+          <w:lang w:eastAsia="zh-CN"/>
+        </w:rPr>
+        <w:t xml:space="preserve"> – Means of Transportation to Work (Asian Alone)</w:t>
       </w:r>
       <w:r>
         <w:rPr>
@@ -2877,7 +3302,28 @@
           <w:lang w:eastAsia="zh-CN"/>
         </w:rPr>
         <w:br/>
-        <w:t>B08105E – Means of Transportation to Work (Native Hawaiian and Other Pacific Islander Alone)</w:t>
+      </w:r>
+      <w:proofErr w:type="spellStart"/>
+      <w:r>
+        <w:rPr>
+          <w:rFonts w:ascii="inherit" w:eastAsia="Times New Roman" w:hAnsi="inherit"/>
+          <w:color w:val="000000"/>
+          <w:sz w:val="24"/>
+          <w:szCs w:val="24"/>
+          <w:lang w:eastAsia="zh-CN"/>
+        </w:rPr>
+        <w:t>B08105E</w:t>
+      </w:r>
+      <w:proofErr w:type="spellEnd"/>
+      <w:r>
+        <w:rPr>
+          <w:rFonts w:ascii="inherit" w:eastAsia="Times New Roman" w:hAnsi="inherit"/>
+          <w:color w:val="000000"/>
+          <w:sz w:val="24"/>
+          <w:szCs w:val="24"/>
+          <w:lang w:eastAsia="zh-CN"/>
+        </w:rPr>
+        <w:t xml:space="preserve"> – Means of Transportation to Work (Native Hawaiian and Other Pacific Islander Alone)</w:t>
       </w:r>
       <w:r>
         <w:rPr>
@@ -2888,7 +3334,28 @@
           <w:lang w:eastAsia="zh-CN"/>
         </w:rPr>
         <w:br/>
-        <w:t>B08105F – Means of Transportation to Work (Some Other Race Alone)</w:t>
+      </w:r>
+      <w:proofErr w:type="spellStart"/>
+      <w:r>
+        <w:rPr>
+          <w:rFonts w:ascii="inherit" w:eastAsia="Times New Roman" w:hAnsi="inherit"/>
+          <w:color w:val="000000"/>
+          <w:sz w:val="24"/>
+          <w:szCs w:val="24"/>
+          <w:lang w:eastAsia="zh-CN"/>
+        </w:rPr>
+        <w:t>B08105F</w:t>
+      </w:r>
+      <w:proofErr w:type="spellEnd"/>
+      <w:r>
+        <w:rPr>
+          <w:rFonts w:ascii="inherit" w:eastAsia="Times New Roman" w:hAnsi="inherit"/>
+          <w:color w:val="000000"/>
+          <w:sz w:val="24"/>
+          <w:szCs w:val="24"/>
+          <w:lang w:eastAsia="zh-CN"/>
+        </w:rPr>
+        <w:t xml:space="preserve"> – Means of Transportation to Work (Some Other Race Alone)</w:t>
       </w:r>
       <w:r>
         <w:rPr>
@@ -2899,7 +3366,28 @@
           <w:lang w:eastAsia="zh-CN"/>
         </w:rPr>
         <w:br/>
-        <w:t>B08105G – Means of Transportation to Work (Two or More Races)</w:t>
+      </w:r>
+      <w:proofErr w:type="spellStart"/>
+      <w:r>
+        <w:rPr>
+          <w:rFonts w:ascii="inherit" w:eastAsia="Times New Roman" w:hAnsi="inherit"/>
+          <w:color w:val="000000"/>
+          <w:sz w:val="24"/>
+          <w:szCs w:val="24"/>
+          <w:lang w:eastAsia="zh-CN"/>
+        </w:rPr>
+        <w:t>B08105G</w:t>
+      </w:r>
+      <w:proofErr w:type="spellEnd"/>
+      <w:r>
+        <w:rPr>
+          <w:rFonts w:ascii="inherit" w:eastAsia="Times New Roman" w:hAnsi="inherit"/>
+          <w:color w:val="000000"/>
+          <w:sz w:val="24"/>
+          <w:szCs w:val="24"/>
+          <w:lang w:eastAsia="zh-CN"/>
+        </w:rPr>
+        <w:t xml:space="preserve"> – Means of Transportation to Work (Two or More Races)</w:t>
       </w:r>
       <w:r>
         <w:rPr>
@@ -2910,7 +3398,28 @@
           <w:lang w:eastAsia="zh-CN"/>
         </w:rPr>
         <w:br/>
-        <w:t>B08105H – Means of Transportation to Work (White Alone, Not Hispanic or Latino)</w:t>
+      </w:r>
+      <w:proofErr w:type="spellStart"/>
+      <w:r>
+        <w:rPr>
+          <w:rFonts w:ascii="inherit" w:eastAsia="Times New Roman" w:hAnsi="inherit"/>
+          <w:color w:val="000000"/>
+          <w:sz w:val="24"/>
+          <w:szCs w:val="24"/>
+          <w:lang w:eastAsia="zh-CN"/>
+        </w:rPr>
+        <w:t>B08105H</w:t>
+      </w:r>
+      <w:proofErr w:type="spellEnd"/>
+      <w:r>
+        <w:rPr>
+          <w:rFonts w:ascii="inherit" w:eastAsia="Times New Roman" w:hAnsi="inherit"/>
+          <w:color w:val="000000"/>
+          <w:sz w:val="24"/>
+          <w:szCs w:val="24"/>
+          <w:lang w:eastAsia="zh-CN"/>
+        </w:rPr>
+        <w:t xml:space="preserve"> – Means of Transportation to Work (White Alone, Not Hispanic or Latino)</w:t>
       </w:r>
       <w:r>
         <w:rPr>
@@ -2921,7 +3430,28 @@
           <w:lang w:eastAsia="zh-CN"/>
         </w:rPr>
         <w:br/>
-        <w:t>B08105I – Means of Transportation to Work (Hispanic or Latino)</w:t>
+      </w:r>
+      <w:proofErr w:type="spellStart"/>
+      <w:r>
+        <w:rPr>
+          <w:rFonts w:ascii="inherit" w:eastAsia="Times New Roman" w:hAnsi="inherit"/>
+          <w:color w:val="000000"/>
+          <w:sz w:val="24"/>
+          <w:szCs w:val="24"/>
+          <w:lang w:eastAsia="zh-CN"/>
+        </w:rPr>
+        <w:t>B08105I</w:t>
+      </w:r>
+      <w:proofErr w:type="spellEnd"/>
+      <w:r>
+        <w:rPr>
+          <w:rFonts w:ascii="inherit" w:eastAsia="Times New Roman" w:hAnsi="inherit"/>
+          <w:color w:val="000000"/>
+          <w:sz w:val="24"/>
+          <w:szCs w:val="24"/>
+          <w:lang w:eastAsia="zh-CN"/>
+        </w:rPr>
+        <w:t xml:space="preserve"> – Means of Transportation to Work (Hispanic or Latino)</w:t>
       </w:r>
       <w:r>
         <w:rPr>
@@ -2932,7 +3462,28 @@
           <w:lang w:eastAsia="zh-CN"/>
         </w:rPr>
         <w:br/>
-        <w:t>B08111 – Means of Transportation to Work by Citizenship Status</w:t>
+      </w:r>
+      <w:proofErr w:type="spellStart"/>
+      <w:r>
+        <w:rPr>
+          <w:rFonts w:ascii="inherit" w:eastAsia="Times New Roman" w:hAnsi="inherit"/>
+          <w:color w:val="000000"/>
+          <w:sz w:val="24"/>
+          <w:szCs w:val="24"/>
+          <w:lang w:eastAsia="zh-CN"/>
+        </w:rPr>
+        <w:t>B08111</w:t>
+      </w:r>
+      <w:proofErr w:type="spellEnd"/>
+      <w:r>
+        <w:rPr>
+          <w:rFonts w:ascii="inherit" w:eastAsia="Times New Roman" w:hAnsi="inherit"/>
+          <w:color w:val="000000"/>
+          <w:sz w:val="24"/>
+          <w:szCs w:val="24"/>
+          <w:lang w:eastAsia="zh-CN"/>
+        </w:rPr>
+        <w:t xml:space="preserve"> – Means of Transportation to Work by Citizenship Status</w:t>
       </w:r>
       <w:r>
         <w:rPr>
@@ -2943,7 +3494,28 @@
           <w:lang w:eastAsia="zh-CN"/>
         </w:rPr>
         <w:br/>
-        <w:t>B08113 – Means of Transportation to Work by Language Spoken at Home and Ability to Speak English</w:t>
+      </w:r>
+      <w:proofErr w:type="spellStart"/>
+      <w:r>
+        <w:rPr>
+          <w:rFonts w:ascii="inherit" w:eastAsia="Times New Roman" w:hAnsi="inherit"/>
+          <w:color w:val="000000"/>
+          <w:sz w:val="24"/>
+          <w:szCs w:val="24"/>
+          <w:lang w:eastAsia="zh-CN"/>
+        </w:rPr>
+        <w:t>B08113</w:t>
+      </w:r>
+      <w:proofErr w:type="spellEnd"/>
+      <w:r>
+        <w:rPr>
+          <w:rFonts w:ascii="inherit" w:eastAsia="Times New Roman" w:hAnsi="inherit"/>
+          <w:color w:val="000000"/>
+          <w:sz w:val="24"/>
+          <w:szCs w:val="24"/>
+          <w:lang w:eastAsia="zh-CN"/>
+        </w:rPr>
+        <w:t xml:space="preserve"> – Means of Transportation to Work by Language Spoken at Home and Ability to Speak English</w:t>
       </w:r>
       <w:r>
         <w:rPr>
@@ -2954,7 +3526,28 @@
           <w:lang w:eastAsia="zh-CN"/>
         </w:rPr>
         <w:br/>
-        <w:t>B08122 – Means of Transportation to Work by Poverty Status in the Past 12 Months</w:t>
+      </w:r>
+      <w:proofErr w:type="spellStart"/>
+      <w:r>
+        <w:rPr>
+          <w:rFonts w:ascii="inherit" w:eastAsia="Times New Roman" w:hAnsi="inherit"/>
+          <w:color w:val="000000"/>
+          <w:sz w:val="24"/>
+          <w:szCs w:val="24"/>
+          <w:lang w:eastAsia="zh-CN"/>
+        </w:rPr>
+        <w:t>B08122</w:t>
+      </w:r>
+      <w:proofErr w:type="spellEnd"/>
+      <w:r>
+        <w:rPr>
+          <w:rFonts w:ascii="inherit" w:eastAsia="Times New Roman" w:hAnsi="inherit"/>
+          <w:color w:val="000000"/>
+          <w:sz w:val="24"/>
+          <w:szCs w:val="24"/>
+          <w:lang w:eastAsia="zh-CN"/>
+        </w:rPr>
+        <w:t xml:space="preserve"> – Means of Transportation to Work by Poverty Status in the Past 12 Months</w:t>
       </w:r>
       <w:r>
         <w:rPr>
@@ -2965,7 +3558,28 @@
           <w:lang w:eastAsia="zh-CN"/>
         </w:rPr>
         <w:br/>
-        <w:t>B08137 – Means of Transportation to Work by Tenure</w:t>
+      </w:r>
+      <w:proofErr w:type="spellStart"/>
+      <w:r>
+        <w:rPr>
+          <w:rFonts w:ascii="inherit" w:eastAsia="Times New Roman" w:hAnsi="inherit"/>
+          <w:color w:val="000000"/>
+          <w:sz w:val="24"/>
+          <w:szCs w:val="24"/>
+          <w:lang w:eastAsia="zh-CN"/>
+        </w:rPr>
+        <w:t>B08137</w:t>
+      </w:r>
+      <w:proofErr w:type="spellEnd"/>
+      <w:r>
+        <w:rPr>
+          <w:rFonts w:ascii="inherit" w:eastAsia="Times New Roman" w:hAnsi="inherit"/>
+          <w:color w:val="000000"/>
+          <w:sz w:val="24"/>
+          <w:szCs w:val="24"/>
+          <w:lang w:eastAsia="zh-CN"/>
+        </w:rPr>
+        <w:t xml:space="preserve"> – Means of Transportation to Work by Tenure</w:t>
       </w:r>
       <w:r>
         <w:rPr>
@@ -2976,7 +3590,28 @@
           <w:lang w:eastAsia="zh-CN"/>
         </w:rPr>
         <w:br/>
-        <w:t>B08301 – Means of Transportation to Work</w:t>
+      </w:r>
+      <w:proofErr w:type="spellStart"/>
+      <w:r>
+        <w:rPr>
+          <w:rFonts w:ascii="inherit" w:eastAsia="Times New Roman" w:hAnsi="inherit"/>
+          <w:color w:val="000000"/>
+          <w:sz w:val="24"/>
+          <w:szCs w:val="24"/>
+          <w:lang w:eastAsia="zh-CN"/>
+        </w:rPr>
+        <w:t>B08301</w:t>
+      </w:r>
+      <w:proofErr w:type="spellEnd"/>
+      <w:r>
+        <w:rPr>
+          <w:rFonts w:ascii="inherit" w:eastAsia="Times New Roman" w:hAnsi="inherit"/>
+          <w:color w:val="000000"/>
+          <w:sz w:val="24"/>
+          <w:szCs w:val="24"/>
+          <w:lang w:eastAsia="zh-CN"/>
+        </w:rPr>
+        <w:t xml:space="preserve"> – Means of Transportation to Work</w:t>
       </w:r>
       <w:r>
         <w:rPr>
@@ -2987,7 +3622,28 @@
           <w:lang w:eastAsia="zh-CN"/>
         </w:rPr>
         <w:br/>
-        <w:t>B08406 – Sex of Workers by Means of Transportation to Work for Workplace Geography</w:t>
+      </w:r>
+      <w:proofErr w:type="spellStart"/>
+      <w:r>
+        <w:rPr>
+          <w:rFonts w:ascii="inherit" w:eastAsia="Times New Roman" w:hAnsi="inherit"/>
+          <w:color w:val="000000"/>
+          <w:sz w:val="24"/>
+          <w:szCs w:val="24"/>
+          <w:lang w:eastAsia="zh-CN"/>
+        </w:rPr>
+        <w:t>B08406</w:t>
+      </w:r>
+      <w:proofErr w:type="spellEnd"/>
+      <w:r>
+        <w:rPr>
+          <w:rFonts w:ascii="inherit" w:eastAsia="Times New Roman" w:hAnsi="inherit"/>
+          <w:color w:val="000000"/>
+          <w:sz w:val="24"/>
+          <w:szCs w:val="24"/>
+          <w:lang w:eastAsia="zh-CN"/>
+        </w:rPr>
+        <w:t xml:space="preserve"> – Sex of Workers by Means of Transportation to Work for Workplace Geography</w:t>
       </w:r>
       <w:r>
         <w:rPr>
@@ -2998,7 +3654,50 @@
           <w:lang w:eastAsia="zh-CN"/>
         </w:rPr>
         <w:br/>
-        <w:t>B08501/C08501 – Means of Transportation to Work by Age for Workplace Geography</w:t>
+      </w:r>
+      <w:proofErr w:type="spellStart"/>
+      <w:r>
+        <w:rPr>
+          <w:rFonts w:ascii="inherit" w:eastAsia="Times New Roman" w:hAnsi="inherit"/>
+          <w:color w:val="000000"/>
+          <w:sz w:val="24"/>
+          <w:szCs w:val="24"/>
+          <w:lang w:eastAsia="zh-CN"/>
+        </w:rPr>
+        <w:t>B08501</w:t>
+      </w:r>
+      <w:proofErr w:type="spellEnd"/>
+      <w:r>
+        <w:rPr>
+          <w:rFonts w:ascii="inherit" w:eastAsia="Times New Roman" w:hAnsi="inherit"/>
+          <w:color w:val="000000"/>
+          <w:sz w:val="24"/>
+          <w:szCs w:val="24"/>
+          <w:lang w:eastAsia="zh-CN"/>
+        </w:rPr>
+        <w:t>/</w:t>
+      </w:r>
+      <w:proofErr w:type="spellStart"/>
+      <w:r>
+        <w:rPr>
+          <w:rFonts w:ascii="inherit" w:eastAsia="Times New Roman" w:hAnsi="inherit"/>
+          <w:color w:val="000000"/>
+          <w:sz w:val="24"/>
+          <w:szCs w:val="24"/>
+          <w:lang w:eastAsia="zh-CN"/>
+        </w:rPr>
+        <w:t>C08501</w:t>
+      </w:r>
+      <w:proofErr w:type="spellEnd"/>
+      <w:r>
+        <w:rPr>
+          <w:rFonts w:ascii="inherit" w:eastAsia="Times New Roman" w:hAnsi="inherit"/>
+          <w:color w:val="000000"/>
+          <w:sz w:val="24"/>
+          <w:szCs w:val="24"/>
+          <w:lang w:eastAsia="zh-CN"/>
+        </w:rPr>
+        <w:t xml:space="preserve"> – Means of Transportation to Work by Age for Workplace Geography</w:t>
       </w:r>
       <w:r>
         <w:rPr>
@@ -3009,7 +3708,28 @@
           <w:lang w:eastAsia="zh-CN"/>
         </w:rPr>
         <w:br/>
-        <w:t>B08505A – Means of Transportation to Work for Workplace Geography (White Alone)</w:t>
+      </w:r>
+      <w:proofErr w:type="spellStart"/>
+      <w:r>
+        <w:rPr>
+          <w:rFonts w:ascii="inherit" w:eastAsia="Times New Roman" w:hAnsi="inherit"/>
+          <w:color w:val="000000"/>
+          <w:sz w:val="24"/>
+          <w:szCs w:val="24"/>
+          <w:lang w:eastAsia="zh-CN"/>
+        </w:rPr>
+        <w:t>B08505A</w:t>
+      </w:r>
+      <w:proofErr w:type="spellEnd"/>
+      <w:r>
+        <w:rPr>
+          <w:rFonts w:ascii="inherit" w:eastAsia="Times New Roman" w:hAnsi="inherit"/>
+          <w:color w:val="000000"/>
+          <w:sz w:val="24"/>
+          <w:szCs w:val="24"/>
+          <w:lang w:eastAsia="zh-CN"/>
+        </w:rPr>
+        <w:t xml:space="preserve"> – Means of Transportation to Work for Workplace Geography (White Alone)</w:t>
       </w:r>
       <w:r>
         <w:rPr>
@@ -3020,7 +3740,28 @@
           <w:lang w:eastAsia="zh-CN"/>
         </w:rPr>
         <w:br/>
-        <w:t>B08505B – Means of Transportation to Work for Workplace Geography (Black or African American Alone)</w:t>
+      </w:r>
+      <w:proofErr w:type="spellStart"/>
+      <w:r>
+        <w:rPr>
+          <w:rFonts w:ascii="inherit" w:eastAsia="Times New Roman" w:hAnsi="inherit"/>
+          <w:color w:val="000000"/>
+          <w:sz w:val="24"/>
+          <w:szCs w:val="24"/>
+          <w:lang w:eastAsia="zh-CN"/>
+        </w:rPr>
+        <w:t>B08505B</w:t>
+      </w:r>
+      <w:proofErr w:type="spellEnd"/>
+      <w:r>
+        <w:rPr>
+          <w:rFonts w:ascii="inherit" w:eastAsia="Times New Roman" w:hAnsi="inherit"/>
+          <w:color w:val="000000"/>
+          <w:sz w:val="24"/>
+          <w:szCs w:val="24"/>
+          <w:lang w:eastAsia="zh-CN"/>
+        </w:rPr>
+        <w:t xml:space="preserve"> – Means of Transportation to Work for Workplace Geography (Black or African American Alone)</w:t>
       </w:r>
       <w:r>
         <w:rPr>
@@ -3031,7 +3772,28 @@
           <w:lang w:eastAsia="zh-CN"/>
         </w:rPr>
         <w:br/>
-        <w:t>B08505C – Means of Transportation to Work for Workplace Geography (American Indian and Alaska Native Alone)</w:t>
+      </w:r>
+      <w:proofErr w:type="spellStart"/>
+      <w:r>
+        <w:rPr>
+          <w:rFonts w:ascii="inherit" w:eastAsia="Times New Roman" w:hAnsi="inherit"/>
+          <w:color w:val="000000"/>
+          <w:sz w:val="24"/>
+          <w:szCs w:val="24"/>
+          <w:lang w:eastAsia="zh-CN"/>
+        </w:rPr>
+        <w:t>B08505C</w:t>
+      </w:r>
+      <w:proofErr w:type="spellEnd"/>
+      <w:r>
+        <w:rPr>
+          <w:rFonts w:ascii="inherit" w:eastAsia="Times New Roman" w:hAnsi="inherit"/>
+          <w:color w:val="000000"/>
+          <w:sz w:val="24"/>
+          <w:szCs w:val="24"/>
+          <w:lang w:eastAsia="zh-CN"/>
+        </w:rPr>
+        <w:t xml:space="preserve"> – Means of Transportation to Work for Workplace Geography (American Indian and Alaska Native Alone)</w:t>
       </w:r>
       <w:r>
         <w:rPr>
@@ -3042,7 +3804,28 @@
           <w:lang w:eastAsia="zh-CN"/>
         </w:rPr>
         <w:br/>
-        <w:t>B08505D – Means of Transportation to Work for Workplace Geography (Asian Alone)</w:t>
+      </w:r>
+      <w:proofErr w:type="spellStart"/>
+      <w:r>
+        <w:rPr>
+          <w:rFonts w:ascii="inherit" w:eastAsia="Times New Roman" w:hAnsi="inherit"/>
+          <w:color w:val="000000"/>
+          <w:sz w:val="24"/>
+          <w:szCs w:val="24"/>
+          <w:lang w:eastAsia="zh-CN"/>
+        </w:rPr>
+        <w:t>B08505D</w:t>
+      </w:r>
+      <w:proofErr w:type="spellEnd"/>
+      <w:r>
+        <w:rPr>
+          <w:rFonts w:ascii="inherit" w:eastAsia="Times New Roman" w:hAnsi="inherit"/>
+          <w:color w:val="000000"/>
+          <w:sz w:val="24"/>
+          <w:szCs w:val="24"/>
+          <w:lang w:eastAsia="zh-CN"/>
+        </w:rPr>
+        <w:t xml:space="preserve"> – Means of Transportation to Work for Workplace Geography (Asian Alone)</w:t>
       </w:r>
       <w:r>
         <w:rPr>
@@ -3053,7 +3836,28 @@
           <w:lang w:eastAsia="zh-CN"/>
         </w:rPr>
         <w:br/>
-        <w:t xml:space="preserve">B08505E – Means of Transportation to Work for Workplace Geography (Native Hawaiian </w:t>
+      </w:r>
+      <w:proofErr w:type="spellStart"/>
+      <w:r>
+        <w:rPr>
+          <w:rFonts w:ascii="inherit" w:eastAsia="Times New Roman" w:hAnsi="inherit"/>
+          <w:color w:val="000000"/>
+          <w:sz w:val="24"/>
+          <w:szCs w:val="24"/>
+          <w:lang w:eastAsia="zh-CN"/>
+        </w:rPr>
+        <w:t>B08505E</w:t>
+      </w:r>
+      <w:proofErr w:type="spellEnd"/>
+      <w:r>
+        <w:rPr>
+          <w:rFonts w:ascii="inherit" w:eastAsia="Times New Roman" w:hAnsi="inherit"/>
+          <w:color w:val="000000"/>
+          <w:sz w:val="24"/>
+          <w:szCs w:val="24"/>
+          <w:lang w:eastAsia="zh-CN"/>
+        </w:rPr>
+        <w:t xml:space="preserve"> – Means of Transportation to Work for Workplace Geography (Native Hawaiian </w:t>
       </w:r>
       <w:r>
         <w:rPr>
@@ -3075,7 +3879,28 @@
           <w:lang w:eastAsia="zh-CN"/>
         </w:rPr>
         <w:br/>
-        <w:t>B08505F – Means of Transportation to Work for Workplace Geography (Some Other Race Alone)</w:t>
+      </w:r>
+      <w:proofErr w:type="spellStart"/>
+      <w:r>
+        <w:rPr>
+          <w:rFonts w:ascii="inherit" w:eastAsia="Times New Roman" w:hAnsi="inherit"/>
+          <w:color w:val="000000"/>
+          <w:sz w:val="24"/>
+          <w:szCs w:val="24"/>
+          <w:lang w:eastAsia="zh-CN"/>
+        </w:rPr>
+        <w:t>B08505F</w:t>
+      </w:r>
+      <w:proofErr w:type="spellEnd"/>
+      <w:r>
+        <w:rPr>
+          <w:rFonts w:ascii="inherit" w:eastAsia="Times New Roman" w:hAnsi="inherit"/>
+          <w:color w:val="000000"/>
+          <w:sz w:val="24"/>
+          <w:szCs w:val="24"/>
+          <w:lang w:eastAsia="zh-CN"/>
+        </w:rPr>
+        <w:t xml:space="preserve"> – Means of Transportation to Work for Workplace Geography (Some Other Race Alone)</w:t>
       </w:r>
       <w:r>
         <w:rPr>
@@ -3086,7 +3911,28 @@
           <w:lang w:eastAsia="zh-CN"/>
         </w:rPr>
         <w:br/>
-        <w:t>B08505G – Means of Transportation to Work for Workplace Geography (Two or More Races)</w:t>
+      </w:r>
+      <w:proofErr w:type="spellStart"/>
+      <w:r>
+        <w:rPr>
+          <w:rFonts w:ascii="inherit" w:eastAsia="Times New Roman" w:hAnsi="inherit"/>
+          <w:color w:val="000000"/>
+          <w:sz w:val="24"/>
+          <w:szCs w:val="24"/>
+          <w:lang w:eastAsia="zh-CN"/>
+        </w:rPr>
+        <w:t>B08505G</w:t>
+      </w:r>
+      <w:proofErr w:type="spellEnd"/>
+      <w:r>
+        <w:rPr>
+          <w:rFonts w:ascii="inherit" w:eastAsia="Times New Roman" w:hAnsi="inherit"/>
+          <w:color w:val="000000"/>
+          <w:sz w:val="24"/>
+          <w:szCs w:val="24"/>
+          <w:lang w:eastAsia="zh-CN"/>
+        </w:rPr>
+        <w:t xml:space="preserve"> – Means of Transportation to Work for Workplace Geography (Two or More Races)</w:t>
       </w:r>
       <w:r>
         <w:rPr>
@@ -3097,7 +3943,28 @@
           <w:lang w:eastAsia="zh-CN"/>
         </w:rPr>
         <w:br/>
-        <w:t>B08505H – Means of Transportation to Work for Workplace Geography (White Alone, Not Hispanic or Latino)</w:t>
+      </w:r>
+      <w:proofErr w:type="spellStart"/>
+      <w:r>
+        <w:rPr>
+          <w:rFonts w:ascii="inherit" w:eastAsia="Times New Roman" w:hAnsi="inherit"/>
+          <w:color w:val="000000"/>
+          <w:sz w:val="24"/>
+          <w:szCs w:val="24"/>
+          <w:lang w:eastAsia="zh-CN"/>
+        </w:rPr>
+        <w:t>B08505H</w:t>
+      </w:r>
+      <w:proofErr w:type="spellEnd"/>
+      <w:r>
+        <w:rPr>
+          <w:rFonts w:ascii="inherit" w:eastAsia="Times New Roman" w:hAnsi="inherit"/>
+          <w:color w:val="000000"/>
+          <w:sz w:val="24"/>
+          <w:szCs w:val="24"/>
+          <w:lang w:eastAsia="zh-CN"/>
+        </w:rPr>
+        <w:t xml:space="preserve"> – Means of Transportation to Work for Workplace Geography (White Alone, Not Hispanic or Latino)</w:t>
       </w:r>
       <w:r>
         <w:rPr>
@@ -3108,7 +3975,28 @@
           <w:lang w:eastAsia="zh-CN"/>
         </w:rPr>
         <w:br/>
-        <w:t>B08505I – Means of Transportation to Work for Workplace Geography (Hispanic or Latino)</w:t>
+      </w:r>
+      <w:proofErr w:type="spellStart"/>
+      <w:r>
+        <w:rPr>
+          <w:rFonts w:ascii="inherit" w:eastAsia="Times New Roman" w:hAnsi="inherit"/>
+          <w:color w:val="000000"/>
+          <w:sz w:val="24"/>
+          <w:szCs w:val="24"/>
+          <w:lang w:eastAsia="zh-CN"/>
+        </w:rPr>
+        <w:t>B08505I</w:t>
+      </w:r>
+      <w:proofErr w:type="spellEnd"/>
+      <w:r>
+        <w:rPr>
+          <w:rFonts w:ascii="inherit" w:eastAsia="Times New Roman" w:hAnsi="inherit"/>
+          <w:color w:val="000000"/>
+          <w:sz w:val="24"/>
+          <w:szCs w:val="24"/>
+          <w:lang w:eastAsia="zh-CN"/>
+        </w:rPr>
+        <w:t xml:space="preserve"> – Means of Transportation to Work for Workplace Geography (Hispanic or Latino)</w:t>
       </w:r>
       <w:r>
         <w:rPr>
@@ -3119,7 +4007,28 @@
           <w:lang w:eastAsia="zh-CN"/>
         </w:rPr>
         <w:br/>
-        <w:t>B08511 – Means of Transportation to Work by Citizenship Status for Workplace Geography</w:t>
+      </w:r>
+      <w:proofErr w:type="spellStart"/>
+      <w:r>
+        <w:rPr>
+          <w:rFonts w:ascii="inherit" w:eastAsia="Times New Roman" w:hAnsi="inherit"/>
+          <w:color w:val="000000"/>
+          <w:sz w:val="24"/>
+          <w:szCs w:val="24"/>
+          <w:lang w:eastAsia="zh-CN"/>
+        </w:rPr>
+        <w:t>B08511</w:t>
+      </w:r>
+      <w:proofErr w:type="spellEnd"/>
+      <w:r>
+        <w:rPr>
+          <w:rFonts w:ascii="inherit" w:eastAsia="Times New Roman" w:hAnsi="inherit"/>
+          <w:color w:val="000000"/>
+          <w:sz w:val="24"/>
+          <w:szCs w:val="24"/>
+          <w:lang w:eastAsia="zh-CN"/>
+        </w:rPr>
+        <w:t xml:space="preserve"> – Means of Transportation to Work by Citizenship Status for Workplace Geography</w:t>
       </w:r>
       <w:r>
         <w:rPr>
@@ -3130,7 +4039,28 @@
           <w:lang w:eastAsia="zh-CN"/>
         </w:rPr>
         <w:br/>
-        <w:t>B08513 – Means of Transportation to Work by Language Spoken at Home and Ability to Speak English for Workplace Geography</w:t>
+      </w:r>
+      <w:proofErr w:type="spellStart"/>
+      <w:r>
+        <w:rPr>
+          <w:rFonts w:ascii="inherit" w:eastAsia="Times New Roman" w:hAnsi="inherit"/>
+          <w:color w:val="000000"/>
+          <w:sz w:val="24"/>
+          <w:szCs w:val="24"/>
+          <w:lang w:eastAsia="zh-CN"/>
+        </w:rPr>
+        <w:t>B08513</w:t>
+      </w:r>
+      <w:proofErr w:type="spellEnd"/>
+      <w:r>
+        <w:rPr>
+          <w:rFonts w:ascii="inherit" w:eastAsia="Times New Roman" w:hAnsi="inherit"/>
+          <w:color w:val="000000"/>
+          <w:sz w:val="24"/>
+          <w:szCs w:val="24"/>
+          <w:lang w:eastAsia="zh-CN"/>
+        </w:rPr>
+        <w:t xml:space="preserve"> – Means of Transportation to Work by Language Spoken at Home and Ability to Speak English for Workplace Geography</w:t>
       </w:r>
       <w:r>
         <w:rPr>
@@ -3141,7 +4071,28 @@
           <w:lang w:eastAsia="zh-CN"/>
         </w:rPr>
         <w:br/>
-        <w:t>B08522 – Means of Transportation to Work by Poverty Status in the Past 12 Months for Workplace Geography</w:t>
+      </w:r>
+      <w:proofErr w:type="spellStart"/>
+      <w:r>
+        <w:rPr>
+          <w:rFonts w:ascii="inherit" w:eastAsia="Times New Roman" w:hAnsi="inherit"/>
+          <w:color w:val="000000"/>
+          <w:sz w:val="24"/>
+          <w:szCs w:val="24"/>
+          <w:lang w:eastAsia="zh-CN"/>
+        </w:rPr>
+        <w:t>B08522</w:t>
+      </w:r>
+      <w:proofErr w:type="spellEnd"/>
+      <w:r>
+        <w:rPr>
+          <w:rFonts w:ascii="inherit" w:eastAsia="Times New Roman" w:hAnsi="inherit"/>
+          <w:color w:val="000000"/>
+          <w:sz w:val="24"/>
+          <w:szCs w:val="24"/>
+          <w:lang w:eastAsia="zh-CN"/>
+        </w:rPr>
+        <w:t xml:space="preserve"> – Means of Transportation to Work by Poverty Status in the Past 12 Months for Workplace Geography</w:t>
       </w:r>
       <w:r>
         <w:rPr>
@@ -3152,7 +4103,28 @@
           <w:lang w:eastAsia="zh-CN"/>
         </w:rPr>
         <w:br/>
-        <w:t>B08537 – Means of Transportation to Work by Tenure for Workplace Geography</w:t>
+      </w:r>
+      <w:proofErr w:type="spellStart"/>
+      <w:r>
+        <w:rPr>
+          <w:rFonts w:ascii="inherit" w:eastAsia="Times New Roman" w:hAnsi="inherit"/>
+          <w:color w:val="000000"/>
+          <w:sz w:val="24"/>
+          <w:szCs w:val="24"/>
+          <w:lang w:eastAsia="zh-CN"/>
+        </w:rPr>
+        <w:t>B08537</w:t>
+      </w:r>
+      <w:proofErr w:type="spellEnd"/>
+      <w:r>
+        <w:rPr>
+          <w:rFonts w:ascii="inherit" w:eastAsia="Times New Roman" w:hAnsi="inherit"/>
+          <w:color w:val="000000"/>
+          <w:sz w:val="24"/>
+          <w:szCs w:val="24"/>
+          <w:lang w:eastAsia="zh-CN"/>
+        </w:rPr>
+        <w:t xml:space="preserve"> – Means of Transportation to Work by Tenure for Workplace Geography</w:t>
       </w:r>
       <w:r>
         <w:rPr>
@@ -3163,7 +4135,28 @@
           <w:lang w:eastAsia="zh-CN"/>
         </w:rPr>
         <w:br/>
-        <w:t>B08604 – Total Workers for Workplace Geography</w:t>
+      </w:r>
+      <w:proofErr w:type="spellStart"/>
+      <w:r>
+        <w:rPr>
+          <w:rFonts w:ascii="inherit" w:eastAsia="Times New Roman" w:hAnsi="inherit"/>
+          <w:color w:val="000000"/>
+          <w:sz w:val="24"/>
+          <w:szCs w:val="24"/>
+          <w:lang w:eastAsia="zh-CN"/>
+        </w:rPr>
+        <w:t>B08604</w:t>
+      </w:r>
+      <w:proofErr w:type="spellEnd"/>
+      <w:r>
+        <w:rPr>
+          <w:rFonts w:ascii="inherit" w:eastAsia="Times New Roman" w:hAnsi="inherit"/>
+          <w:color w:val="000000"/>
+          <w:sz w:val="24"/>
+          <w:szCs w:val="24"/>
+          <w:lang w:eastAsia="zh-CN"/>
+        </w:rPr>
+        <w:t xml:space="preserve"> – Total Workers for Workplace Geography</w:t>
       </w:r>
       <w:r>
         <w:rPr>
@@ -3174,7 +4167,28 @@
           <w:lang w:eastAsia="zh-CN"/>
         </w:rPr>
         <w:br/>
-        <w:t>B17002 – Ratio of Income to Poverty Level in the Past 12 Months</w:t>
+      </w:r>
+      <w:proofErr w:type="spellStart"/>
+      <w:r>
+        <w:rPr>
+          <w:rFonts w:ascii="inherit" w:eastAsia="Times New Roman" w:hAnsi="inherit"/>
+          <w:color w:val="000000"/>
+          <w:sz w:val="24"/>
+          <w:szCs w:val="24"/>
+          <w:lang w:eastAsia="zh-CN"/>
+        </w:rPr>
+        <w:t>B17002</w:t>
+      </w:r>
+      <w:proofErr w:type="spellEnd"/>
+      <w:r>
+        <w:rPr>
+          <w:rFonts w:ascii="inherit" w:eastAsia="Times New Roman" w:hAnsi="inherit"/>
+          <w:color w:val="000000"/>
+          <w:sz w:val="24"/>
+          <w:szCs w:val="24"/>
+          <w:lang w:eastAsia="zh-CN"/>
+        </w:rPr>
+        <w:t xml:space="preserve"> – Ratio of Income to Poverty Level in the Past 12 Months</w:t>
       </w:r>
       <w:r>
         <w:rPr>
@@ -3185,7 +4199,28 @@
           <w:lang w:eastAsia="zh-CN"/>
         </w:rPr>
         <w:br/>
-        <w:t>B25008 – Total Population in Occupied Housing Units by Tenure</w:t>
+      </w:r>
+      <w:proofErr w:type="spellStart"/>
+      <w:r>
+        <w:rPr>
+          <w:rFonts w:ascii="inherit" w:eastAsia="Times New Roman" w:hAnsi="inherit"/>
+          <w:color w:val="000000"/>
+          <w:sz w:val="24"/>
+          <w:szCs w:val="24"/>
+          <w:lang w:eastAsia="zh-CN"/>
+        </w:rPr>
+        <w:t>B25008</w:t>
+      </w:r>
+      <w:proofErr w:type="spellEnd"/>
+      <w:r>
+        <w:rPr>
+          <w:rFonts w:ascii="inherit" w:eastAsia="Times New Roman" w:hAnsi="inherit"/>
+          <w:color w:val="000000"/>
+          <w:sz w:val="24"/>
+          <w:szCs w:val="24"/>
+          <w:lang w:eastAsia="zh-CN"/>
+        </w:rPr>
+        <w:t xml:space="preserve"> – Total Population in Occupied Housing Units by Tenure</w:t>
       </w:r>
     </w:p>
     <w:p>
@@ -3533,6 +4568,7 @@
         </w:rPr>
       </w:pPr>
       <w:hyperlink r:id="rId12" w:history="1">
+        <w:proofErr w:type="spellStart"/>
         <w:r>
           <w:rPr>
             <w:rStyle w:val="Hyperlink"/>
@@ -3540,7 +4576,17 @@
             <w:sz w:val="24"/>
             <w:szCs w:val="24"/>
           </w:rPr>
-          <w:t>Geopandas and other geo info</w:t>
+          <w:t>Geopandas</w:t>
+        </w:r>
+        <w:proofErr w:type="spellEnd"/>
+        <w:r>
+          <w:rPr>
+            <w:rStyle w:val="Hyperlink"/>
+            <w:rFonts w:ascii="Arial" w:hAnsi="Arial" w:cs="Arial"/>
+            <w:sz w:val="24"/>
+            <w:szCs w:val="24"/>
+          </w:rPr>
+          <w:t xml:space="preserve"> and other geo info</w:t>
         </w:r>
       </w:hyperlink>
     </w:p>
@@ -3577,6 +4623,7 @@
       <w:pPr>
         <w:spacing w:line="480" w:lineRule="auto"/>
         <w:rPr>
+          <w:rStyle w:val="Hyperlink"/>
           <w:rFonts w:ascii="Arial" w:hAnsi="Arial" w:cs="Arial"/>
           <w:sz w:val="24"/>
           <w:szCs w:val="24"/>
@@ -3593,6 +4640,5451 @@
           <w:t>https://geopandas.org/en/stable/getting_started/install.html</w:t>
         </w:r>
       </w:hyperlink>
+    </w:p>
+    <w:p>
+      <w:pPr>
+        <w:spacing w:line="480" w:lineRule="auto"/>
+        <w:rPr>
+          <w:rStyle w:val="Hyperlink"/>
+          <w:rFonts w:ascii="Arial" w:hAnsi="Arial" w:cs="Arial"/>
+          <w:sz w:val="24"/>
+          <w:szCs w:val="24"/>
+        </w:rPr>
+      </w:pPr>
+    </w:p>
+    <w:p>
+      <w:pPr>
+        <w:spacing w:line="480" w:lineRule="auto"/>
+        <w:rPr>
+          <w:rStyle w:val="Hyperlink"/>
+          <w:rFonts w:ascii="Arial" w:hAnsi="Arial" w:cs="Arial"/>
+          <w:sz w:val="24"/>
+          <w:szCs w:val="24"/>
+        </w:rPr>
+      </w:pPr>
+    </w:p>
+    <w:tbl>
+      <w:tblPr>
+        <w:tblW w:w="0" w:type="auto"/>
+        <w:shd w:val="clear" w:color="auto" w:fill="FFFFFF"/>
+        <w:tblCellMar>
+          <w:top w:w="15" w:type="dxa"/>
+          <w:left w:w="15" w:type="dxa"/>
+          <w:bottom w:w="15" w:type="dxa"/>
+          <w:right w:w="15" w:type="dxa"/>
+        </w:tblCellMar>
+        <w:tblLook w:val="04A0" w:firstRow="1" w:lastRow="0" w:firstColumn="1" w:lastColumn="0" w:noHBand="0" w:noVBand="1"/>
+      </w:tblPr>
+      <w:tblGrid>
+        <w:gridCol w:w="2874"/>
+        <w:gridCol w:w="6786"/>
+      </w:tblGrid>
+      <w:tr>
+        <w:trPr>
+          <w:gridAfter w:val="1"/>
+        </w:trPr>
+        <w:tc>
+          <w:tcPr>
+            <w:tcW w:w="0" w:type="auto"/>
+            <w:shd w:val="clear" w:color="auto" w:fill="FFFFFF"/>
+            <w:tcMar>
+              <w:top w:w="0" w:type="dxa"/>
+              <w:left w:w="150" w:type="dxa"/>
+              <w:bottom w:w="0" w:type="dxa"/>
+              <w:right w:w="150" w:type="dxa"/>
+            </w:tcMar>
+            <w:hideMark/>
+          </w:tcPr>
+          <w:p>
+            <w:pPr>
+              <w:spacing w:line="300" w:lineRule="atLeast"/>
+              <w:jc w:val="left"/>
+              <w:rPr>
+                <w:rFonts w:ascii="Consolas" w:eastAsia="Times New Roman" w:hAnsi="Consolas" w:cs="Segoe UI"/>
+                <w:color w:val="24292F"/>
+                <w:sz w:val="18"/>
+                <w:szCs w:val="18"/>
+                <w:lang w:eastAsia="zh-CN"/>
+              </w:rPr>
+            </w:pPr>
+            <w:r>
+              <w:rPr>
+                <w:rFonts w:ascii="Consolas" w:eastAsia="Times New Roman" w:hAnsi="Consolas" w:cs="Segoe UI"/>
+                <w:color w:val="24292F"/>
+                <w:sz w:val="18"/>
+                <w:szCs w:val="18"/>
+                <w:lang w:eastAsia="zh-CN"/>
+              </w:rPr>
+              <w:t>"</w:t>
+            </w:r>
+            <w:proofErr w:type="spellStart"/>
+            <w:proofErr w:type="gramStart"/>
+            <w:r>
+              <w:rPr>
+                <w:rFonts w:ascii="Consolas" w:eastAsia="Times New Roman" w:hAnsi="Consolas" w:cs="Segoe UI"/>
+                <w:color w:val="24292F"/>
+                <w:sz w:val="18"/>
+                <w:szCs w:val="18"/>
+                <w:lang w:eastAsia="zh-CN"/>
+              </w:rPr>
+              <w:t>population</w:t>
+            </w:r>
+            <w:proofErr w:type="gramEnd"/>
+            <w:r>
+              <w:rPr>
+                <w:rFonts w:ascii="Consolas" w:eastAsia="Times New Roman" w:hAnsi="Consolas" w:cs="Segoe UI"/>
+                <w:color w:val="24292F"/>
+                <w:sz w:val="18"/>
+                <w:szCs w:val="18"/>
+                <w:lang w:eastAsia="zh-CN"/>
+              </w:rPr>
+              <w:t>_white_alone</w:t>
+            </w:r>
+            <w:proofErr w:type="spellEnd"/>
+            <w:r>
+              <w:rPr>
+                <w:rFonts w:ascii="Consolas" w:eastAsia="Times New Roman" w:hAnsi="Consolas" w:cs="Segoe UI"/>
+                <w:color w:val="24292F"/>
+                <w:sz w:val="18"/>
+                <w:szCs w:val="18"/>
+                <w:lang w:eastAsia="zh-CN"/>
+              </w:rPr>
+              <w:t xml:space="preserve">":{  </w:t>
+            </w:r>
+          </w:p>
+        </w:tc>
+      </w:tr>
+      <w:tr>
+        <w:tc>
+          <w:tcPr>
+            <w:tcW w:w="750" w:type="dxa"/>
+            <w:shd w:val="clear" w:color="auto" w:fill="auto"/>
+            <w:noWrap/>
+            <w:tcMar>
+              <w:top w:w="0" w:type="dxa"/>
+              <w:left w:w="150" w:type="dxa"/>
+              <w:bottom w:w="0" w:type="dxa"/>
+              <w:right w:w="150" w:type="dxa"/>
+            </w:tcMar>
+            <w:hideMark/>
+          </w:tcPr>
+          <w:p>
+            <w:pPr>
+              <w:spacing w:line="300" w:lineRule="atLeast"/>
+              <w:jc w:val="left"/>
+              <w:rPr>
+                <w:rFonts w:ascii="Consolas" w:eastAsia="Times New Roman" w:hAnsi="Consolas" w:cs="Segoe UI"/>
+                <w:color w:val="24292F"/>
+                <w:sz w:val="18"/>
+                <w:szCs w:val="18"/>
+                <w:lang w:eastAsia="zh-CN"/>
+              </w:rPr>
+            </w:pPr>
+          </w:p>
+        </w:tc>
+        <w:tc>
+          <w:tcPr>
+            <w:tcW w:w="0" w:type="auto"/>
+            <w:shd w:val="clear" w:color="auto" w:fill="auto"/>
+            <w:tcMar>
+              <w:top w:w="0" w:type="dxa"/>
+              <w:left w:w="150" w:type="dxa"/>
+              <w:bottom w:w="0" w:type="dxa"/>
+              <w:right w:w="150" w:type="dxa"/>
+            </w:tcMar>
+            <w:hideMark/>
+          </w:tcPr>
+          <w:p>
+            <w:pPr>
+              <w:spacing w:line="300" w:lineRule="atLeast"/>
+              <w:jc w:val="left"/>
+              <w:rPr>
+                <w:rFonts w:ascii="Consolas" w:eastAsia="Times New Roman" w:hAnsi="Consolas" w:cs="Segoe UI"/>
+                <w:color w:val="24292F"/>
+                <w:sz w:val="18"/>
+                <w:szCs w:val="18"/>
+                <w:lang w:eastAsia="zh-CN"/>
+              </w:rPr>
+            </w:pPr>
+            <w:r>
+              <w:rPr>
+                <w:rFonts w:ascii="Consolas" w:eastAsia="Times New Roman" w:hAnsi="Consolas" w:cs="Segoe UI"/>
+                <w:color w:val="24292F"/>
+                <w:sz w:val="18"/>
+                <w:szCs w:val="18"/>
+                <w:lang w:eastAsia="zh-CN"/>
+              </w:rPr>
+              <w:t xml:space="preserve">    "</w:t>
+            </w:r>
+            <w:proofErr w:type="spellStart"/>
+            <w:r>
+              <w:rPr>
+                <w:rFonts w:ascii="Consolas" w:eastAsia="Times New Roman" w:hAnsi="Consolas" w:cs="Segoe UI"/>
+                <w:color w:val="24292F"/>
+                <w:sz w:val="18"/>
+                <w:szCs w:val="18"/>
+                <w:lang w:eastAsia="zh-CN"/>
+              </w:rPr>
+              <w:t>api</w:t>
+            </w:r>
+            <w:proofErr w:type="spellEnd"/>
+            <w:r>
+              <w:rPr>
+                <w:rFonts w:ascii="Consolas" w:eastAsia="Times New Roman" w:hAnsi="Consolas" w:cs="Segoe UI"/>
+                <w:color w:val="24292F"/>
+                <w:sz w:val="18"/>
+                <w:szCs w:val="18"/>
+                <w:lang w:eastAsia="zh-CN"/>
+              </w:rPr>
+              <w:t>":"</w:t>
+            </w:r>
+            <w:proofErr w:type="spellStart"/>
+            <w:r>
+              <w:rPr>
+                <w:rFonts w:ascii="Consolas" w:eastAsia="Times New Roman" w:hAnsi="Consolas" w:cs="Segoe UI"/>
+                <w:color w:val="24292F"/>
+                <w:sz w:val="18"/>
+                <w:szCs w:val="18"/>
+                <w:lang w:eastAsia="zh-CN"/>
+              </w:rPr>
+              <w:t>acs</w:t>
+            </w:r>
+            <w:proofErr w:type="spellEnd"/>
+            <w:r>
+              <w:rPr>
+                <w:rFonts w:ascii="Consolas" w:eastAsia="Times New Roman" w:hAnsi="Consolas" w:cs="Segoe UI"/>
+                <w:color w:val="24292F"/>
+                <w:sz w:val="18"/>
+                <w:szCs w:val="18"/>
+                <w:lang w:eastAsia="zh-CN"/>
+              </w:rPr>
+              <w:t>",</w:t>
+            </w:r>
+          </w:p>
+        </w:tc>
+      </w:tr>
+      <w:tr>
+        <w:tc>
+          <w:tcPr>
+            <w:tcW w:w="750" w:type="dxa"/>
+            <w:shd w:val="clear" w:color="auto" w:fill="FFFFFF"/>
+            <w:noWrap/>
+            <w:tcMar>
+              <w:top w:w="0" w:type="dxa"/>
+              <w:left w:w="150" w:type="dxa"/>
+              <w:bottom w:w="0" w:type="dxa"/>
+              <w:right w:w="150" w:type="dxa"/>
+            </w:tcMar>
+            <w:hideMark/>
+          </w:tcPr>
+          <w:p>
+            <w:pPr>
+              <w:spacing w:line="300" w:lineRule="atLeast"/>
+              <w:jc w:val="left"/>
+              <w:rPr>
+                <w:rFonts w:ascii="Consolas" w:eastAsia="Times New Roman" w:hAnsi="Consolas" w:cs="Segoe UI"/>
+                <w:color w:val="24292F"/>
+                <w:sz w:val="18"/>
+                <w:szCs w:val="18"/>
+                <w:lang w:eastAsia="zh-CN"/>
+              </w:rPr>
+            </w:pPr>
+          </w:p>
+        </w:tc>
+        <w:tc>
+          <w:tcPr>
+            <w:tcW w:w="0" w:type="auto"/>
+            <w:shd w:val="clear" w:color="auto" w:fill="FFFFFF"/>
+            <w:tcMar>
+              <w:top w:w="0" w:type="dxa"/>
+              <w:left w:w="150" w:type="dxa"/>
+              <w:bottom w:w="0" w:type="dxa"/>
+              <w:right w:w="150" w:type="dxa"/>
+            </w:tcMar>
+            <w:hideMark/>
+          </w:tcPr>
+          <w:p>
+            <w:pPr>
+              <w:spacing w:line="300" w:lineRule="atLeast"/>
+              <w:jc w:val="left"/>
+              <w:rPr>
+                <w:rFonts w:ascii="Consolas" w:eastAsia="Times New Roman" w:hAnsi="Consolas" w:cs="Segoe UI"/>
+                <w:color w:val="24292F"/>
+                <w:sz w:val="18"/>
+                <w:szCs w:val="18"/>
+                <w:lang w:eastAsia="zh-CN"/>
+              </w:rPr>
+            </w:pPr>
+            <w:r>
+              <w:rPr>
+                <w:rFonts w:ascii="Consolas" w:eastAsia="Times New Roman" w:hAnsi="Consolas" w:cs="Segoe UI"/>
+                <w:color w:val="24292F"/>
+                <w:sz w:val="18"/>
+                <w:szCs w:val="18"/>
+                <w:lang w:eastAsia="zh-CN"/>
+              </w:rPr>
+              <w:t xml:space="preserve">    "variable":"</w:t>
+            </w:r>
+            <w:proofErr w:type="spellStart"/>
+            <w:r>
+              <w:rPr>
+                <w:rFonts w:ascii="Consolas" w:eastAsia="Times New Roman" w:hAnsi="Consolas" w:cs="Segoe UI"/>
+                <w:color w:val="24292F"/>
+                <w:sz w:val="18"/>
+                <w:szCs w:val="18"/>
+                <w:lang w:eastAsia="zh-CN"/>
+              </w:rPr>
+              <w:t>B02001_002E</w:t>
+            </w:r>
+            <w:proofErr w:type="spellEnd"/>
+            <w:r>
+              <w:rPr>
+                <w:rFonts w:ascii="Consolas" w:eastAsia="Times New Roman" w:hAnsi="Consolas" w:cs="Segoe UI"/>
+                <w:color w:val="24292F"/>
+                <w:sz w:val="18"/>
+                <w:szCs w:val="18"/>
+                <w:lang w:eastAsia="zh-CN"/>
+              </w:rPr>
+              <w:t>",</w:t>
+            </w:r>
+          </w:p>
+        </w:tc>
+      </w:tr>
+      <w:tr>
+        <w:tc>
+          <w:tcPr>
+            <w:tcW w:w="750" w:type="dxa"/>
+            <w:shd w:val="clear" w:color="auto" w:fill="auto"/>
+            <w:noWrap/>
+            <w:tcMar>
+              <w:top w:w="0" w:type="dxa"/>
+              <w:left w:w="150" w:type="dxa"/>
+              <w:bottom w:w="0" w:type="dxa"/>
+              <w:right w:w="150" w:type="dxa"/>
+            </w:tcMar>
+            <w:hideMark/>
+          </w:tcPr>
+          <w:p>
+            <w:pPr>
+              <w:spacing w:line="300" w:lineRule="atLeast"/>
+              <w:jc w:val="left"/>
+              <w:rPr>
+                <w:rFonts w:ascii="Consolas" w:eastAsia="Times New Roman" w:hAnsi="Consolas" w:cs="Segoe UI"/>
+                <w:color w:val="24292F"/>
+                <w:sz w:val="18"/>
+                <w:szCs w:val="18"/>
+                <w:lang w:eastAsia="zh-CN"/>
+              </w:rPr>
+            </w:pPr>
+          </w:p>
+        </w:tc>
+        <w:tc>
+          <w:tcPr>
+            <w:tcW w:w="0" w:type="auto"/>
+            <w:shd w:val="clear" w:color="auto" w:fill="auto"/>
+            <w:tcMar>
+              <w:top w:w="0" w:type="dxa"/>
+              <w:left w:w="150" w:type="dxa"/>
+              <w:bottom w:w="0" w:type="dxa"/>
+              <w:right w:w="150" w:type="dxa"/>
+            </w:tcMar>
+            <w:hideMark/>
+          </w:tcPr>
+          <w:p>
+            <w:pPr>
+              <w:spacing w:line="300" w:lineRule="atLeast"/>
+              <w:jc w:val="left"/>
+              <w:rPr>
+                <w:rFonts w:ascii="Consolas" w:eastAsia="Times New Roman" w:hAnsi="Consolas" w:cs="Segoe UI"/>
+                <w:color w:val="24292F"/>
+                <w:sz w:val="18"/>
+                <w:szCs w:val="18"/>
+                <w:lang w:eastAsia="zh-CN"/>
+              </w:rPr>
+            </w:pPr>
+            <w:r>
+              <w:rPr>
+                <w:rFonts w:ascii="Consolas" w:eastAsia="Times New Roman" w:hAnsi="Consolas" w:cs="Segoe UI"/>
+                <w:color w:val="24292F"/>
+                <w:sz w:val="18"/>
+                <w:szCs w:val="18"/>
+                <w:lang w:eastAsia="zh-CN"/>
+              </w:rPr>
+              <w:t xml:space="preserve">    "</w:t>
+            </w:r>
+            <w:proofErr w:type="spellStart"/>
+            <w:r>
+              <w:rPr>
+                <w:rFonts w:ascii="Consolas" w:eastAsia="Times New Roman" w:hAnsi="Consolas" w:cs="Segoe UI"/>
+                <w:color w:val="24292F"/>
+                <w:sz w:val="18"/>
+                <w:szCs w:val="18"/>
+                <w:lang w:eastAsia="zh-CN"/>
+              </w:rPr>
+              <w:t>description":"Population</w:t>
+            </w:r>
+            <w:proofErr w:type="spellEnd"/>
+            <w:r>
+              <w:rPr>
+                <w:rFonts w:ascii="Consolas" w:eastAsia="Times New Roman" w:hAnsi="Consolas" w:cs="Segoe UI"/>
+                <w:color w:val="24292F"/>
+                <w:sz w:val="18"/>
+                <w:szCs w:val="18"/>
+                <w:lang w:eastAsia="zh-CN"/>
+              </w:rPr>
+              <w:t xml:space="preserve"> (White Alone)",</w:t>
+            </w:r>
+          </w:p>
+        </w:tc>
+      </w:tr>
+      <w:tr>
+        <w:tc>
+          <w:tcPr>
+            <w:tcW w:w="750" w:type="dxa"/>
+            <w:shd w:val="clear" w:color="auto" w:fill="FFFFFF"/>
+            <w:noWrap/>
+            <w:tcMar>
+              <w:top w:w="0" w:type="dxa"/>
+              <w:left w:w="150" w:type="dxa"/>
+              <w:bottom w:w="0" w:type="dxa"/>
+              <w:right w:w="150" w:type="dxa"/>
+            </w:tcMar>
+            <w:hideMark/>
+          </w:tcPr>
+          <w:p>
+            <w:pPr>
+              <w:spacing w:line="300" w:lineRule="atLeast"/>
+              <w:jc w:val="left"/>
+              <w:rPr>
+                <w:rFonts w:ascii="Consolas" w:eastAsia="Times New Roman" w:hAnsi="Consolas" w:cs="Segoe UI"/>
+                <w:color w:val="24292F"/>
+                <w:sz w:val="18"/>
+                <w:szCs w:val="18"/>
+                <w:lang w:eastAsia="zh-CN"/>
+              </w:rPr>
+            </w:pPr>
+          </w:p>
+        </w:tc>
+        <w:tc>
+          <w:tcPr>
+            <w:tcW w:w="0" w:type="auto"/>
+            <w:shd w:val="clear" w:color="auto" w:fill="FFFFFF"/>
+            <w:tcMar>
+              <w:top w:w="0" w:type="dxa"/>
+              <w:left w:w="150" w:type="dxa"/>
+              <w:bottom w:w="0" w:type="dxa"/>
+              <w:right w:w="150" w:type="dxa"/>
+            </w:tcMar>
+            <w:hideMark/>
+          </w:tcPr>
+          <w:p>
+            <w:pPr>
+              <w:spacing w:line="300" w:lineRule="atLeast"/>
+              <w:jc w:val="left"/>
+              <w:rPr>
+                <w:rFonts w:ascii="Consolas" w:eastAsia="Times New Roman" w:hAnsi="Consolas" w:cs="Segoe UI"/>
+                <w:color w:val="24292F"/>
+                <w:sz w:val="18"/>
+                <w:szCs w:val="18"/>
+                <w:lang w:eastAsia="zh-CN"/>
+              </w:rPr>
+            </w:pPr>
+            <w:r>
+              <w:rPr>
+                <w:rFonts w:ascii="Consolas" w:eastAsia="Times New Roman" w:hAnsi="Consolas" w:cs="Segoe UI"/>
+                <w:color w:val="24292F"/>
+                <w:sz w:val="18"/>
+                <w:szCs w:val="18"/>
+                <w:lang w:eastAsia="zh-CN"/>
+              </w:rPr>
+              <w:t xml:space="preserve">    "</w:t>
+            </w:r>
+            <w:proofErr w:type="spellStart"/>
+            <w:proofErr w:type="gramStart"/>
+            <w:r>
+              <w:rPr>
+                <w:rFonts w:ascii="Consolas" w:eastAsia="Times New Roman" w:hAnsi="Consolas" w:cs="Segoe UI"/>
+                <w:color w:val="24292F"/>
+                <w:sz w:val="18"/>
+                <w:szCs w:val="18"/>
+                <w:lang w:eastAsia="zh-CN"/>
+              </w:rPr>
+              <w:t>normalize</w:t>
+            </w:r>
+            <w:proofErr w:type="gramEnd"/>
+            <w:r>
+              <w:rPr>
+                <w:rFonts w:ascii="Consolas" w:eastAsia="Times New Roman" w:hAnsi="Consolas" w:cs="Segoe UI"/>
+                <w:color w:val="24292F"/>
+                <w:sz w:val="18"/>
+                <w:szCs w:val="18"/>
+                <w:lang w:eastAsia="zh-CN"/>
+              </w:rPr>
+              <w:t>_by":"population</w:t>
+            </w:r>
+            <w:proofErr w:type="spellEnd"/>
+            <w:r>
+              <w:rPr>
+                <w:rFonts w:ascii="Consolas" w:eastAsia="Times New Roman" w:hAnsi="Consolas" w:cs="Segoe UI"/>
+                <w:color w:val="24292F"/>
+                <w:sz w:val="18"/>
+                <w:szCs w:val="18"/>
+                <w:lang w:eastAsia="zh-CN"/>
+              </w:rPr>
+              <w:t>",</w:t>
+            </w:r>
+          </w:p>
+        </w:tc>
+      </w:tr>
+      <w:tr>
+        <w:tc>
+          <w:tcPr>
+            <w:tcW w:w="750" w:type="dxa"/>
+            <w:shd w:val="clear" w:color="auto" w:fill="auto"/>
+            <w:noWrap/>
+            <w:tcMar>
+              <w:top w:w="0" w:type="dxa"/>
+              <w:left w:w="150" w:type="dxa"/>
+              <w:bottom w:w="0" w:type="dxa"/>
+              <w:right w:w="150" w:type="dxa"/>
+            </w:tcMar>
+            <w:hideMark/>
+          </w:tcPr>
+          <w:p>
+            <w:pPr>
+              <w:spacing w:line="300" w:lineRule="atLeast"/>
+              <w:jc w:val="left"/>
+              <w:rPr>
+                <w:rFonts w:ascii="Consolas" w:eastAsia="Times New Roman" w:hAnsi="Consolas" w:cs="Segoe UI"/>
+                <w:color w:val="24292F"/>
+                <w:sz w:val="18"/>
+                <w:szCs w:val="18"/>
+                <w:lang w:eastAsia="zh-CN"/>
+              </w:rPr>
+            </w:pPr>
+          </w:p>
+        </w:tc>
+        <w:tc>
+          <w:tcPr>
+            <w:tcW w:w="0" w:type="auto"/>
+            <w:shd w:val="clear" w:color="auto" w:fill="auto"/>
+            <w:tcMar>
+              <w:top w:w="0" w:type="dxa"/>
+              <w:left w:w="150" w:type="dxa"/>
+              <w:bottom w:w="0" w:type="dxa"/>
+              <w:right w:w="150" w:type="dxa"/>
+            </w:tcMar>
+            <w:hideMark/>
+          </w:tcPr>
+          <w:p>
+            <w:pPr>
+              <w:spacing w:line="300" w:lineRule="atLeast"/>
+              <w:jc w:val="left"/>
+              <w:rPr>
+                <w:rFonts w:ascii="Consolas" w:eastAsia="Times New Roman" w:hAnsi="Consolas" w:cs="Segoe UI"/>
+                <w:color w:val="24292F"/>
+                <w:sz w:val="18"/>
+                <w:szCs w:val="18"/>
+                <w:lang w:eastAsia="zh-CN"/>
+              </w:rPr>
+            </w:pPr>
+            <w:r>
+              <w:rPr>
+                <w:rFonts w:ascii="Consolas" w:eastAsia="Times New Roman" w:hAnsi="Consolas" w:cs="Segoe UI"/>
+                <w:color w:val="24292F"/>
+                <w:sz w:val="18"/>
+                <w:szCs w:val="18"/>
+                <w:lang w:eastAsia="zh-CN"/>
+              </w:rPr>
+              <w:t xml:space="preserve">    "</w:t>
+            </w:r>
+            <w:proofErr w:type="spellStart"/>
+            <w:r>
+              <w:rPr>
+                <w:rFonts w:ascii="Consolas" w:eastAsia="Times New Roman" w:hAnsi="Consolas" w:cs="Segoe UI"/>
+                <w:color w:val="24292F"/>
+                <w:sz w:val="18"/>
+                <w:szCs w:val="18"/>
+                <w:lang w:eastAsia="zh-CN"/>
+              </w:rPr>
+              <w:t>type":"percent</w:t>
+            </w:r>
+            <w:proofErr w:type="spellEnd"/>
+            <w:r>
+              <w:rPr>
+                <w:rFonts w:ascii="Consolas" w:eastAsia="Times New Roman" w:hAnsi="Consolas" w:cs="Segoe UI"/>
+                <w:color w:val="24292F"/>
+                <w:sz w:val="18"/>
+                <w:szCs w:val="18"/>
+                <w:lang w:eastAsia="zh-CN"/>
+              </w:rPr>
+              <w:t>",</w:t>
+            </w:r>
+          </w:p>
+        </w:tc>
+      </w:tr>
+      <w:tr>
+        <w:tc>
+          <w:tcPr>
+            <w:tcW w:w="750" w:type="dxa"/>
+            <w:shd w:val="clear" w:color="auto" w:fill="FFFFFF"/>
+            <w:noWrap/>
+            <w:tcMar>
+              <w:top w:w="0" w:type="dxa"/>
+              <w:left w:w="150" w:type="dxa"/>
+              <w:bottom w:w="0" w:type="dxa"/>
+              <w:right w:w="150" w:type="dxa"/>
+            </w:tcMar>
+            <w:hideMark/>
+          </w:tcPr>
+          <w:p>
+            <w:pPr>
+              <w:spacing w:line="300" w:lineRule="atLeast"/>
+              <w:jc w:val="left"/>
+              <w:rPr>
+                <w:rFonts w:ascii="Consolas" w:eastAsia="Times New Roman" w:hAnsi="Consolas" w:cs="Segoe UI"/>
+                <w:color w:val="24292F"/>
+                <w:sz w:val="18"/>
+                <w:szCs w:val="18"/>
+                <w:lang w:eastAsia="zh-CN"/>
+              </w:rPr>
+            </w:pPr>
+          </w:p>
+        </w:tc>
+        <w:tc>
+          <w:tcPr>
+            <w:tcW w:w="0" w:type="auto"/>
+            <w:shd w:val="clear" w:color="auto" w:fill="FFFFFF"/>
+            <w:tcMar>
+              <w:top w:w="0" w:type="dxa"/>
+              <w:left w:w="150" w:type="dxa"/>
+              <w:bottom w:w="0" w:type="dxa"/>
+              <w:right w:w="150" w:type="dxa"/>
+            </w:tcMar>
+            <w:hideMark/>
+          </w:tcPr>
+          <w:p>
+            <w:pPr>
+              <w:spacing w:line="300" w:lineRule="atLeast"/>
+              <w:jc w:val="left"/>
+              <w:rPr>
+                <w:rFonts w:ascii="Consolas" w:eastAsia="Times New Roman" w:hAnsi="Consolas" w:cs="Segoe UI"/>
+                <w:color w:val="24292F"/>
+                <w:sz w:val="18"/>
+                <w:szCs w:val="18"/>
+                <w:lang w:eastAsia="zh-CN"/>
+              </w:rPr>
+            </w:pPr>
+            <w:r>
+              <w:rPr>
+                <w:rFonts w:ascii="Consolas" w:eastAsia="Times New Roman" w:hAnsi="Consolas" w:cs="Segoe UI"/>
+                <w:color w:val="24292F"/>
+                <w:sz w:val="18"/>
+                <w:szCs w:val="18"/>
+                <w:lang w:eastAsia="zh-CN"/>
+              </w:rPr>
+              <w:t xml:space="preserve">    "</w:t>
+            </w:r>
+            <w:proofErr w:type="spellStart"/>
+            <w:r>
+              <w:rPr>
+                <w:rFonts w:ascii="Consolas" w:eastAsia="Times New Roman" w:hAnsi="Consolas" w:cs="Segoe UI"/>
+                <w:color w:val="24292F"/>
+                <w:sz w:val="18"/>
+                <w:szCs w:val="18"/>
+                <w:lang w:eastAsia="zh-CN"/>
+              </w:rPr>
+              <w:t>text":"white</w:t>
+            </w:r>
+            <w:proofErr w:type="spellEnd"/>
+            <w:r>
+              <w:rPr>
+                <w:rFonts w:ascii="Consolas" w:eastAsia="Times New Roman" w:hAnsi="Consolas" w:cs="Segoe UI"/>
+                <w:color w:val="24292F"/>
+                <w:sz w:val="18"/>
+                <w:szCs w:val="18"/>
+                <w:lang w:eastAsia="zh-CN"/>
+              </w:rPr>
+              <w:t>",</w:t>
+            </w:r>
+          </w:p>
+        </w:tc>
+      </w:tr>
+      <w:tr>
+        <w:tc>
+          <w:tcPr>
+            <w:tcW w:w="750" w:type="dxa"/>
+            <w:shd w:val="clear" w:color="auto" w:fill="auto"/>
+            <w:noWrap/>
+            <w:tcMar>
+              <w:top w:w="0" w:type="dxa"/>
+              <w:left w:w="150" w:type="dxa"/>
+              <w:bottom w:w="0" w:type="dxa"/>
+              <w:right w:w="150" w:type="dxa"/>
+            </w:tcMar>
+            <w:hideMark/>
+          </w:tcPr>
+          <w:p>
+            <w:pPr>
+              <w:spacing w:line="300" w:lineRule="atLeast"/>
+              <w:jc w:val="left"/>
+              <w:rPr>
+                <w:rFonts w:ascii="Consolas" w:eastAsia="Times New Roman" w:hAnsi="Consolas" w:cs="Segoe UI"/>
+                <w:color w:val="24292F"/>
+                <w:sz w:val="18"/>
+                <w:szCs w:val="18"/>
+                <w:lang w:eastAsia="zh-CN"/>
+              </w:rPr>
+            </w:pPr>
+          </w:p>
+        </w:tc>
+        <w:tc>
+          <w:tcPr>
+            <w:tcW w:w="0" w:type="auto"/>
+            <w:shd w:val="clear" w:color="auto" w:fill="auto"/>
+            <w:tcMar>
+              <w:top w:w="0" w:type="dxa"/>
+              <w:left w:w="150" w:type="dxa"/>
+              <w:bottom w:w="0" w:type="dxa"/>
+              <w:right w:w="150" w:type="dxa"/>
+            </w:tcMar>
+            <w:hideMark/>
+          </w:tcPr>
+          <w:p>
+            <w:pPr>
+              <w:spacing w:line="300" w:lineRule="atLeast"/>
+              <w:jc w:val="left"/>
+              <w:rPr>
+                <w:rFonts w:ascii="Consolas" w:eastAsia="Times New Roman" w:hAnsi="Consolas" w:cs="Segoe UI"/>
+                <w:color w:val="24292F"/>
+                <w:sz w:val="18"/>
+                <w:szCs w:val="18"/>
+                <w:lang w:eastAsia="zh-CN"/>
+              </w:rPr>
+            </w:pPr>
+            <w:r>
+              <w:rPr>
+                <w:rFonts w:ascii="Consolas" w:eastAsia="Times New Roman" w:hAnsi="Consolas" w:cs="Segoe UI"/>
+                <w:color w:val="24292F"/>
+                <w:sz w:val="18"/>
+                <w:szCs w:val="18"/>
+                <w:lang w:eastAsia="zh-CN"/>
+              </w:rPr>
+              <w:t xml:space="preserve">    "</w:t>
+            </w:r>
+            <w:proofErr w:type="spellStart"/>
+            <w:r>
+              <w:rPr>
+                <w:rFonts w:ascii="Consolas" w:eastAsia="Times New Roman" w:hAnsi="Consolas" w:cs="Segoe UI"/>
+                <w:color w:val="24292F"/>
+                <w:sz w:val="18"/>
+                <w:szCs w:val="18"/>
+                <w:lang w:eastAsia="zh-CN"/>
+              </w:rPr>
+              <w:t>unit":"race</w:t>
+            </w:r>
+            <w:proofErr w:type="spellEnd"/>
+            <w:r>
+              <w:rPr>
+                <w:rFonts w:ascii="Consolas" w:eastAsia="Times New Roman" w:hAnsi="Consolas" w:cs="Segoe UI"/>
+                <w:color w:val="24292F"/>
+                <w:sz w:val="18"/>
+                <w:szCs w:val="18"/>
+                <w:lang w:eastAsia="zh-CN"/>
+              </w:rPr>
+              <w:t>"</w:t>
+            </w:r>
+          </w:p>
+        </w:tc>
+      </w:tr>
+      <w:tr>
+        <w:tc>
+          <w:tcPr>
+            <w:tcW w:w="750" w:type="dxa"/>
+            <w:shd w:val="clear" w:color="auto" w:fill="FFFFFF"/>
+            <w:noWrap/>
+            <w:tcMar>
+              <w:top w:w="0" w:type="dxa"/>
+              <w:left w:w="150" w:type="dxa"/>
+              <w:bottom w:w="0" w:type="dxa"/>
+              <w:right w:w="150" w:type="dxa"/>
+            </w:tcMar>
+            <w:hideMark/>
+          </w:tcPr>
+          <w:p>
+            <w:pPr>
+              <w:spacing w:line="300" w:lineRule="atLeast"/>
+              <w:jc w:val="left"/>
+              <w:rPr>
+                <w:rFonts w:ascii="Consolas" w:eastAsia="Times New Roman" w:hAnsi="Consolas" w:cs="Segoe UI"/>
+                <w:color w:val="24292F"/>
+                <w:sz w:val="18"/>
+                <w:szCs w:val="18"/>
+                <w:lang w:eastAsia="zh-CN"/>
+              </w:rPr>
+            </w:pPr>
+          </w:p>
+        </w:tc>
+        <w:tc>
+          <w:tcPr>
+            <w:tcW w:w="0" w:type="auto"/>
+            <w:shd w:val="clear" w:color="auto" w:fill="FFFFFF"/>
+            <w:tcMar>
+              <w:top w:w="0" w:type="dxa"/>
+              <w:left w:w="150" w:type="dxa"/>
+              <w:bottom w:w="0" w:type="dxa"/>
+              <w:right w:w="150" w:type="dxa"/>
+            </w:tcMar>
+            <w:hideMark/>
+          </w:tcPr>
+          <w:p>
+            <w:pPr>
+              <w:spacing w:line="300" w:lineRule="atLeast"/>
+              <w:jc w:val="left"/>
+              <w:rPr>
+                <w:rFonts w:ascii="Consolas" w:eastAsia="Times New Roman" w:hAnsi="Consolas" w:cs="Segoe UI"/>
+                <w:color w:val="24292F"/>
+                <w:sz w:val="18"/>
+                <w:szCs w:val="18"/>
+                <w:lang w:eastAsia="zh-CN"/>
+              </w:rPr>
+            </w:pPr>
+            <w:r>
+              <w:rPr>
+                <w:rFonts w:ascii="Consolas" w:eastAsia="Times New Roman" w:hAnsi="Consolas" w:cs="Segoe UI"/>
+                <w:color w:val="24292F"/>
+                <w:sz w:val="18"/>
+                <w:szCs w:val="18"/>
+                <w:lang w:eastAsia="zh-CN"/>
+              </w:rPr>
+              <w:t xml:space="preserve">  },</w:t>
+            </w:r>
+          </w:p>
+        </w:tc>
+      </w:tr>
+      <w:tr>
+        <w:tc>
+          <w:tcPr>
+            <w:tcW w:w="750" w:type="dxa"/>
+            <w:shd w:val="clear" w:color="auto" w:fill="auto"/>
+            <w:noWrap/>
+            <w:tcMar>
+              <w:top w:w="0" w:type="dxa"/>
+              <w:left w:w="150" w:type="dxa"/>
+              <w:bottom w:w="0" w:type="dxa"/>
+              <w:right w:w="150" w:type="dxa"/>
+            </w:tcMar>
+            <w:hideMark/>
+          </w:tcPr>
+          <w:p>
+            <w:pPr>
+              <w:spacing w:line="300" w:lineRule="atLeast"/>
+              <w:jc w:val="left"/>
+              <w:rPr>
+                <w:rFonts w:ascii="Consolas" w:eastAsia="Times New Roman" w:hAnsi="Consolas" w:cs="Segoe UI"/>
+                <w:color w:val="24292F"/>
+                <w:sz w:val="18"/>
+                <w:szCs w:val="18"/>
+                <w:lang w:eastAsia="zh-CN"/>
+              </w:rPr>
+            </w:pPr>
+          </w:p>
+        </w:tc>
+        <w:tc>
+          <w:tcPr>
+            <w:tcW w:w="0" w:type="auto"/>
+            <w:shd w:val="clear" w:color="auto" w:fill="auto"/>
+            <w:tcMar>
+              <w:top w:w="0" w:type="dxa"/>
+              <w:left w:w="150" w:type="dxa"/>
+              <w:bottom w:w="0" w:type="dxa"/>
+              <w:right w:w="150" w:type="dxa"/>
+            </w:tcMar>
+            <w:hideMark/>
+          </w:tcPr>
+          <w:p>
+            <w:pPr>
+              <w:spacing w:line="300" w:lineRule="atLeast"/>
+              <w:jc w:val="left"/>
+              <w:rPr>
+                <w:rFonts w:ascii="Consolas" w:eastAsia="Times New Roman" w:hAnsi="Consolas" w:cs="Segoe UI"/>
+                <w:color w:val="24292F"/>
+                <w:sz w:val="18"/>
+                <w:szCs w:val="18"/>
+                <w:lang w:eastAsia="zh-CN"/>
+              </w:rPr>
+            </w:pPr>
+            <w:r>
+              <w:rPr>
+                <w:rFonts w:ascii="Consolas" w:eastAsia="Times New Roman" w:hAnsi="Consolas" w:cs="Segoe UI"/>
+                <w:color w:val="24292F"/>
+                <w:sz w:val="18"/>
+                <w:szCs w:val="18"/>
+                <w:lang w:eastAsia="zh-CN"/>
+              </w:rPr>
+              <w:t xml:space="preserve">  "</w:t>
+            </w:r>
+            <w:proofErr w:type="spellStart"/>
+            <w:proofErr w:type="gramStart"/>
+            <w:r>
+              <w:rPr>
+                <w:rFonts w:ascii="Consolas" w:eastAsia="Times New Roman" w:hAnsi="Consolas" w:cs="Segoe UI"/>
+                <w:color w:val="24292F"/>
+                <w:sz w:val="18"/>
+                <w:szCs w:val="18"/>
+                <w:lang w:eastAsia="zh-CN"/>
+              </w:rPr>
+              <w:t>population</w:t>
+            </w:r>
+            <w:proofErr w:type="gramEnd"/>
+            <w:r>
+              <w:rPr>
+                <w:rFonts w:ascii="Consolas" w:eastAsia="Times New Roman" w:hAnsi="Consolas" w:cs="Segoe UI"/>
+                <w:color w:val="24292F"/>
+                <w:sz w:val="18"/>
+                <w:szCs w:val="18"/>
+                <w:lang w:eastAsia="zh-CN"/>
+              </w:rPr>
+              <w:t>_black_alone</w:t>
+            </w:r>
+            <w:proofErr w:type="spellEnd"/>
+            <w:r>
+              <w:rPr>
+                <w:rFonts w:ascii="Consolas" w:eastAsia="Times New Roman" w:hAnsi="Consolas" w:cs="Segoe UI"/>
+                <w:color w:val="24292F"/>
+                <w:sz w:val="18"/>
+                <w:szCs w:val="18"/>
+                <w:lang w:eastAsia="zh-CN"/>
+              </w:rPr>
+              <w:t xml:space="preserve">":{  </w:t>
+            </w:r>
+          </w:p>
+        </w:tc>
+      </w:tr>
+      <w:tr>
+        <w:tc>
+          <w:tcPr>
+            <w:tcW w:w="750" w:type="dxa"/>
+            <w:shd w:val="clear" w:color="auto" w:fill="FFFFFF"/>
+            <w:noWrap/>
+            <w:tcMar>
+              <w:top w:w="0" w:type="dxa"/>
+              <w:left w:w="150" w:type="dxa"/>
+              <w:bottom w:w="0" w:type="dxa"/>
+              <w:right w:w="150" w:type="dxa"/>
+            </w:tcMar>
+            <w:hideMark/>
+          </w:tcPr>
+          <w:p>
+            <w:pPr>
+              <w:spacing w:line="300" w:lineRule="atLeast"/>
+              <w:jc w:val="left"/>
+              <w:rPr>
+                <w:rFonts w:ascii="Consolas" w:eastAsia="Times New Roman" w:hAnsi="Consolas" w:cs="Segoe UI"/>
+                <w:color w:val="24292F"/>
+                <w:sz w:val="18"/>
+                <w:szCs w:val="18"/>
+                <w:lang w:eastAsia="zh-CN"/>
+              </w:rPr>
+            </w:pPr>
+          </w:p>
+        </w:tc>
+        <w:tc>
+          <w:tcPr>
+            <w:tcW w:w="0" w:type="auto"/>
+            <w:shd w:val="clear" w:color="auto" w:fill="FFFFFF"/>
+            <w:tcMar>
+              <w:top w:w="0" w:type="dxa"/>
+              <w:left w:w="150" w:type="dxa"/>
+              <w:bottom w:w="0" w:type="dxa"/>
+              <w:right w:w="150" w:type="dxa"/>
+            </w:tcMar>
+            <w:hideMark/>
+          </w:tcPr>
+          <w:p>
+            <w:pPr>
+              <w:spacing w:line="300" w:lineRule="atLeast"/>
+              <w:jc w:val="left"/>
+              <w:rPr>
+                <w:rFonts w:ascii="Consolas" w:eastAsia="Times New Roman" w:hAnsi="Consolas" w:cs="Segoe UI"/>
+                <w:color w:val="24292F"/>
+                <w:sz w:val="18"/>
+                <w:szCs w:val="18"/>
+                <w:lang w:eastAsia="zh-CN"/>
+              </w:rPr>
+            </w:pPr>
+            <w:r>
+              <w:rPr>
+                <w:rFonts w:ascii="Consolas" w:eastAsia="Times New Roman" w:hAnsi="Consolas" w:cs="Segoe UI"/>
+                <w:color w:val="24292F"/>
+                <w:sz w:val="18"/>
+                <w:szCs w:val="18"/>
+                <w:lang w:eastAsia="zh-CN"/>
+              </w:rPr>
+              <w:t xml:space="preserve">    "</w:t>
+            </w:r>
+            <w:proofErr w:type="spellStart"/>
+            <w:r>
+              <w:rPr>
+                <w:rFonts w:ascii="Consolas" w:eastAsia="Times New Roman" w:hAnsi="Consolas" w:cs="Segoe UI"/>
+                <w:color w:val="24292F"/>
+                <w:sz w:val="18"/>
+                <w:szCs w:val="18"/>
+                <w:lang w:eastAsia="zh-CN"/>
+              </w:rPr>
+              <w:t>api</w:t>
+            </w:r>
+            <w:proofErr w:type="spellEnd"/>
+            <w:r>
+              <w:rPr>
+                <w:rFonts w:ascii="Consolas" w:eastAsia="Times New Roman" w:hAnsi="Consolas" w:cs="Segoe UI"/>
+                <w:color w:val="24292F"/>
+                <w:sz w:val="18"/>
+                <w:szCs w:val="18"/>
+                <w:lang w:eastAsia="zh-CN"/>
+              </w:rPr>
+              <w:t>":"</w:t>
+            </w:r>
+            <w:proofErr w:type="spellStart"/>
+            <w:r>
+              <w:rPr>
+                <w:rFonts w:ascii="Consolas" w:eastAsia="Times New Roman" w:hAnsi="Consolas" w:cs="Segoe UI"/>
+                <w:color w:val="24292F"/>
+                <w:sz w:val="18"/>
+                <w:szCs w:val="18"/>
+                <w:lang w:eastAsia="zh-CN"/>
+              </w:rPr>
+              <w:t>acs</w:t>
+            </w:r>
+            <w:proofErr w:type="spellEnd"/>
+            <w:r>
+              <w:rPr>
+                <w:rFonts w:ascii="Consolas" w:eastAsia="Times New Roman" w:hAnsi="Consolas" w:cs="Segoe UI"/>
+                <w:color w:val="24292F"/>
+                <w:sz w:val="18"/>
+                <w:szCs w:val="18"/>
+                <w:lang w:eastAsia="zh-CN"/>
+              </w:rPr>
+              <w:t>",</w:t>
+            </w:r>
+          </w:p>
+        </w:tc>
+      </w:tr>
+      <w:tr>
+        <w:tc>
+          <w:tcPr>
+            <w:tcW w:w="750" w:type="dxa"/>
+            <w:shd w:val="clear" w:color="auto" w:fill="auto"/>
+            <w:noWrap/>
+            <w:tcMar>
+              <w:top w:w="0" w:type="dxa"/>
+              <w:left w:w="150" w:type="dxa"/>
+              <w:bottom w:w="0" w:type="dxa"/>
+              <w:right w:w="150" w:type="dxa"/>
+            </w:tcMar>
+            <w:hideMark/>
+          </w:tcPr>
+          <w:p>
+            <w:pPr>
+              <w:spacing w:line="300" w:lineRule="atLeast"/>
+              <w:jc w:val="left"/>
+              <w:rPr>
+                <w:rFonts w:ascii="Consolas" w:eastAsia="Times New Roman" w:hAnsi="Consolas" w:cs="Segoe UI"/>
+                <w:color w:val="24292F"/>
+                <w:sz w:val="18"/>
+                <w:szCs w:val="18"/>
+                <w:lang w:eastAsia="zh-CN"/>
+              </w:rPr>
+            </w:pPr>
+          </w:p>
+        </w:tc>
+        <w:tc>
+          <w:tcPr>
+            <w:tcW w:w="0" w:type="auto"/>
+            <w:shd w:val="clear" w:color="auto" w:fill="auto"/>
+            <w:tcMar>
+              <w:top w:w="0" w:type="dxa"/>
+              <w:left w:w="150" w:type="dxa"/>
+              <w:bottom w:w="0" w:type="dxa"/>
+              <w:right w:w="150" w:type="dxa"/>
+            </w:tcMar>
+            <w:hideMark/>
+          </w:tcPr>
+          <w:p>
+            <w:pPr>
+              <w:spacing w:line="300" w:lineRule="atLeast"/>
+              <w:jc w:val="left"/>
+              <w:rPr>
+                <w:rFonts w:ascii="Consolas" w:eastAsia="Times New Roman" w:hAnsi="Consolas" w:cs="Segoe UI"/>
+                <w:color w:val="24292F"/>
+                <w:sz w:val="18"/>
+                <w:szCs w:val="18"/>
+                <w:lang w:eastAsia="zh-CN"/>
+              </w:rPr>
+            </w:pPr>
+            <w:r>
+              <w:rPr>
+                <w:rFonts w:ascii="Consolas" w:eastAsia="Times New Roman" w:hAnsi="Consolas" w:cs="Segoe UI"/>
+                <w:color w:val="24292F"/>
+                <w:sz w:val="18"/>
+                <w:szCs w:val="18"/>
+                <w:lang w:eastAsia="zh-CN"/>
+              </w:rPr>
+              <w:t xml:space="preserve">    "variable":"</w:t>
+            </w:r>
+            <w:proofErr w:type="spellStart"/>
+            <w:r>
+              <w:rPr>
+                <w:rFonts w:ascii="Consolas" w:eastAsia="Times New Roman" w:hAnsi="Consolas" w:cs="Segoe UI"/>
+                <w:color w:val="24292F"/>
+                <w:sz w:val="18"/>
+                <w:szCs w:val="18"/>
+                <w:lang w:eastAsia="zh-CN"/>
+              </w:rPr>
+              <w:t>B02001_003E</w:t>
+            </w:r>
+            <w:proofErr w:type="spellEnd"/>
+            <w:r>
+              <w:rPr>
+                <w:rFonts w:ascii="Consolas" w:eastAsia="Times New Roman" w:hAnsi="Consolas" w:cs="Segoe UI"/>
+                <w:color w:val="24292F"/>
+                <w:sz w:val="18"/>
+                <w:szCs w:val="18"/>
+                <w:lang w:eastAsia="zh-CN"/>
+              </w:rPr>
+              <w:t>",</w:t>
+            </w:r>
+          </w:p>
+        </w:tc>
+      </w:tr>
+      <w:tr>
+        <w:tc>
+          <w:tcPr>
+            <w:tcW w:w="750" w:type="dxa"/>
+            <w:shd w:val="clear" w:color="auto" w:fill="FFFFFF"/>
+            <w:noWrap/>
+            <w:tcMar>
+              <w:top w:w="0" w:type="dxa"/>
+              <w:left w:w="150" w:type="dxa"/>
+              <w:bottom w:w="0" w:type="dxa"/>
+              <w:right w:w="150" w:type="dxa"/>
+            </w:tcMar>
+            <w:hideMark/>
+          </w:tcPr>
+          <w:p>
+            <w:pPr>
+              <w:spacing w:line="300" w:lineRule="atLeast"/>
+              <w:jc w:val="left"/>
+              <w:rPr>
+                <w:rFonts w:ascii="Consolas" w:eastAsia="Times New Roman" w:hAnsi="Consolas" w:cs="Segoe UI"/>
+                <w:color w:val="24292F"/>
+                <w:sz w:val="18"/>
+                <w:szCs w:val="18"/>
+                <w:lang w:eastAsia="zh-CN"/>
+              </w:rPr>
+            </w:pPr>
+          </w:p>
+        </w:tc>
+        <w:tc>
+          <w:tcPr>
+            <w:tcW w:w="0" w:type="auto"/>
+            <w:shd w:val="clear" w:color="auto" w:fill="FFFFFF"/>
+            <w:tcMar>
+              <w:top w:w="0" w:type="dxa"/>
+              <w:left w:w="150" w:type="dxa"/>
+              <w:bottom w:w="0" w:type="dxa"/>
+              <w:right w:w="150" w:type="dxa"/>
+            </w:tcMar>
+            <w:hideMark/>
+          </w:tcPr>
+          <w:p>
+            <w:pPr>
+              <w:spacing w:line="300" w:lineRule="atLeast"/>
+              <w:jc w:val="left"/>
+              <w:rPr>
+                <w:rFonts w:ascii="Consolas" w:eastAsia="Times New Roman" w:hAnsi="Consolas" w:cs="Segoe UI"/>
+                <w:color w:val="24292F"/>
+                <w:sz w:val="18"/>
+                <w:szCs w:val="18"/>
+                <w:lang w:eastAsia="zh-CN"/>
+              </w:rPr>
+            </w:pPr>
+            <w:r>
+              <w:rPr>
+                <w:rFonts w:ascii="Consolas" w:eastAsia="Times New Roman" w:hAnsi="Consolas" w:cs="Segoe UI"/>
+                <w:color w:val="24292F"/>
+                <w:sz w:val="18"/>
+                <w:szCs w:val="18"/>
+                <w:lang w:eastAsia="zh-CN"/>
+              </w:rPr>
+              <w:t xml:space="preserve">    "</w:t>
+            </w:r>
+            <w:proofErr w:type="spellStart"/>
+            <w:r>
+              <w:rPr>
+                <w:rFonts w:ascii="Consolas" w:eastAsia="Times New Roman" w:hAnsi="Consolas" w:cs="Segoe UI"/>
+                <w:color w:val="24292F"/>
+                <w:sz w:val="18"/>
+                <w:szCs w:val="18"/>
+                <w:lang w:eastAsia="zh-CN"/>
+              </w:rPr>
+              <w:t>description":"Population</w:t>
+            </w:r>
+            <w:proofErr w:type="spellEnd"/>
+            <w:r>
+              <w:rPr>
+                <w:rFonts w:ascii="Consolas" w:eastAsia="Times New Roman" w:hAnsi="Consolas" w:cs="Segoe UI"/>
+                <w:color w:val="24292F"/>
+                <w:sz w:val="18"/>
+                <w:szCs w:val="18"/>
+                <w:lang w:eastAsia="zh-CN"/>
+              </w:rPr>
+              <w:t xml:space="preserve"> (Black or African American Alone)",</w:t>
+            </w:r>
+          </w:p>
+        </w:tc>
+      </w:tr>
+      <w:tr>
+        <w:tc>
+          <w:tcPr>
+            <w:tcW w:w="750" w:type="dxa"/>
+            <w:shd w:val="clear" w:color="auto" w:fill="auto"/>
+            <w:noWrap/>
+            <w:tcMar>
+              <w:top w:w="0" w:type="dxa"/>
+              <w:left w:w="150" w:type="dxa"/>
+              <w:bottom w:w="0" w:type="dxa"/>
+              <w:right w:w="150" w:type="dxa"/>
+            </w:tcMar>
+            <w:hideMark/>
+          </w:tcPr>
+          <w:p>
+            <w:pPr>
+              <w:spacing w:line="300" w:lineRule="atLeast"/>
+              <w:jc w:val="left"/>
+              <w:rPr>
+                <w:rFonts w:ascii="Consolas" w:eastAsia="Times New Roman" w:hAnsi="Consolas" w:cs="Segoe UI"/>
+                <w:color w:val="24292F"/>
+                <w:sz w:val="18"/>
+                <w:szCs w:val="18"/>
+                <w:lang w:eastAsia="zh-CN"/>
+              </w:rPr>
+            </w:pPr>
+          </w:p>
+        </w:tc>
+        <w:tc>
+          <w:tcPr>
+            <w:tcW w:w="0" w:type="auto"/>
+            <w:shd w:val="clear" w:color="auto" w:fill="auto"/>
+            <w:tcMar>
+              <w:top w:w="0" w:type="dxa"/>
+              <w:left w:w="150" w:type="dxa"/>
+              <w:bottom w:w="0" w:type="dxa"/>
+              <w:right w:w="150" w:type="dxa"/>
+            </w:tcMar>
+            <w:hideMark/>
+          </w:tcPr>
+          <w:p>
+            <w:pPr>
+              <w:spacing w:line="300" w:lineRule="atLeast"/>
+              <w:jc w:val="left"/>
+              <w:rPr>
+                <w:rFonts w:ascii="Consolas" w:eastAsia="Times New Roman" w:hAnsi="Consolas" w:cs="Segoe UI"/>
+                <w:color w:val="24292F"/>
+                <w:sz w:val="18"/>
+                <w:szCs w:val="18"/>
+                <w:lang w:eastAsia="zh-CN"/>
+              </w:rPr>
+            </w:pPr>
+            <w:r>
+              <w:rPr>
+                <w:rFonts w:ascii="Consolas" w:eastAsia="Times New Roman" w:hAnsi="Consolas" w:cs="Segoe UI"/>
+                <w:color w:val="24292F"/>
+                <w:sz w:val="18"/>
+                <w:szCs w:val="18"/>
+                <w:lang w:eastAsia="zh-CN"/>
+              </w:rPr>
+              <w:t xml:space="preserve">    "</w:t>
+            </w:r>
+            <w:proofErr w:type="spellStart"/>
+            <w:proofErr w:type="gramStart"/>
+            <w:r>
+              <w:rPr>
+                <w:rFonts w:ascii="Consolas" w:eastAsia="Times New Roman" w:hAnsi="Consolas" w:cs="Segoe UI"/>
+                <w:color w:val="24292F"/>
+                <w:sz w:val="18"/>
+                <w:szCs w:val="18"/>
+                <w:lang w:eastAsia="zh-CN"/>
+              </w:rPr>
+              <w:t>normalize</w:t>
+            </w:r>
+            <w:proofErr w:type="gramEnd"/>
+            <w:r>
+              <w:rPr>
+                <w:rFonts w:ascii="Consolas" w:eastAsia="Times New Roman" w:hAnsi="Consolas" w:cs="Segoe UI"/>
+                <w:color w:val="24292F"/>
+                <w:sz w:val="18"/>
+                <w:szCs w:val="18"/>
+                <w:lang w:eastAsia="zh-CN"/>
+              </w:rPr>
+              <w:t>_by":"population</w:t>
+            </w:r>
+            <w:proofErr w:type="spellEnd"/>
+            <w:r>
+              <w:rPr>
+                <w:rFonts w:ascii="Consolas" w:eastAsia="Times New Roman" w:hAnsi="Consolas" w:cs="Segoe UI"/>
+                <w:color w:val="24292F"/>
+                <w:sz w:val="18"/>
+                <w:szCs w:val="18"/>
+                <w:lang w:eastAsia="zh-CN"/>
+              </w:rPr>
+              <w:t>",</w:t>
+            </w:r>
+          </w:p>
+        </w:tc>
+      </w:tr>
+      <w:tr>
+        <w:tc>
+          <w:tcPr>
+            <w:tcW w:w="750" w:type="dxa"/>
+            <w:shd w:val="clear" w:color="auto" w:fill="FFFFFF"/>
+            <w:noWrap/>
+            <w:tcMar>
+              <w:top w:w="0" w:type="dxa"/>
+              <w:left w:w="150" w:type="dxa"/>
+              <w:bottom w:w="0" w:type="dxa"/>
+              <w:right w:w="150" w:type="dxa"/>
+            </w:tcMar>
+            <w:hideMark/>
+          </w:tcPr>
+          <w:p>
+            <w:pPr>
+              <w:spacing w:line="300" w:lineRule="atLeast"/>
+              <w:jc w:val="left"/>
+              <w:rPr>
+                <w:rFonts w:ascii="Consolas" w:eastAsia="Times New Roman" w:hAnsi="Consolas" w:cs="Segoe UI"/>
+                <w:color w:val="24292F"/>
+                <w:sz w:val="18"/>
+                <w:szCs w:val="18"/>
+                <w:lang w:eastAsia="zh-CN"/>
+              </w:rPr>
+            </w:pPr>
+          </w:p>
+        </w:tc>
+        <w:tc>
+          <w:tcPr>
+            <w:tcW w:w="0" w:type="auto"/>
+            <w:shd w:val="clear" w:color="auto" w:fill="FFFFFF"/>
+            <w:tcMar>
+              <w:top w:w="0" w:type="dxa"/>
+              <w:left w:w="150" w:type="dxa"/>
+              <w:bottom w:w="0" w:type="dxa"/>
+              <w:right w:w="150" w:type="dxa"/>
+            </w:tcMar>
+            <w:hideMark/>
+          </w:tcPr>
+          <w:p>
+            <w:pPr>
+              <w:spacing w:line="300" w:lineRule="atLeast"/>
+              <w:jc w:val="left"/>
+              <w:rPr>
+                <w:rFonts w:ascii="Consolas" w:eastAsia="Times New Roman" w:hAnsi="Consolas" w:cs="Segoe UI"/>
+                <w:color w:val="24292F"/>
+                <w:sz w:val="18"/>
+                <w:szCs w:val="18"/>
+                <w:lang w:eastAsia="zh-CN"/>
+              </w:rPr>
+            </w:pPr>
+            <w:r>
+              <w:rPr>
+                <w:rFonts w:ascii="Consolas" w:eastAsia="Times New Roman" w:hAnsi="Consolas" w:cs="Segoe UI"/>
+                <w:color w:val="24292F"/>
+                <w:sz w:val="18"/>
+                <w:szCs w:val="18"/>
+                <w:lang w:eastAsia="zh-CN"/>
+              </w:rPr>
+              <w:t xml:space="preserve">    "</w:t>
+            </w:r>
+            <w:proofErr w:type="spellStart"/>
+            <w:r>
+              <w:rPr>
+                <w:rFonts w:ascii="Consolas" w:eastAsia="Times New Roman" w:hAnsi="Consolas" w:cs="Segoe UI"/>
+                <w:color w:val="24292F"/>
+                <w:sz w:val="18"/>
+                <w:szCs w:val="18"/>
+                <w:lang w:eastAsia="zh-CN"/>
+              </w:rPr>
+              <w:t>type":"percent</w:t>
+            </w:r>
+            <w:proofErr w:type="spellEnd"/>
+            <w:r>
+              <w:rPr>
+                <w:rFonts w:ascii="Consolas" w:eastAsia="Times New Roman" w:hAnsi="Consolas" w:cs="Segoe UI"/>
+                <w:color w:val="24292F"/>
+                <w:sz w:val="18"/>
+                <w:szCs w:val="18"/>
+                <w:lang w:eastAsia="zh-CN"/>
+              </w:rPr>
+              <w:t>",</w:t>
+            </w:r>
+          </w:p>
+        </w:tc>
+      </w:tr>
+      <w:tr>
+        <w:tc>
+          <w:tcPr>
+            <w:tcW w:w="750" w:type="dxa"/>
+            <w:shd w:val="clear" w:color="auto" w:fill="auto"/>
+            <w:noWrap/>
+            <w:tcMar>
+              <w:top w:w="0" w:type="dxa"/>
+              <w:left w:w="150" w:type="dxa"/>
+              <w:bottom w:w="0" w:type="dxa"/>
+              <w:right w:w="150" w:type="dxa"/>
+            </w:tcMar>
+            <w:hideMark/>
+          </w:tcPr>
+          <w:p>
+            <w:pPr>
+              <w:spacing w:line="300" w:lineRule="atLeast"/>
+              <w:jc w:val="left"/>
+              <w:rPr>
+                <w:rFonts w:ascii="Consolas" w:eastAsia="Times New Roman" w:hAnsi="Consolas" w:cs="Segoe UI"/>
+                <w:color w:val="24292F"/>
+                <w:sz w:val="18"/>
+                <w:szCs w:val="18"/>
+                <w:lang w:eastAsia="zh-CN"/>
+              </w:rPr>
+            </w:pPr>
+          </w:p>
+        </w:tc>
+        <w:tc>
+          <w:tcPr>
+            <w:tcW w:w="0" w:type="auto"/>
+            <w:shd w:val="clear" w:color="auto" w:fill="auto"/>
+            <w:tcMar>
+              <w:top w:w="0" w:type="dxa"/>
+              <w:left w:w="150" w:type="dxa"/>
+              <w:bottom w:w="0" w:type="dxa"/>
+              <w:right w:w="150" w:type="dxa"/>
+            </w:tcMar>
+            <w:hideMark/>
+          </w:tcPr>
+          <w:p>
+            <w:pPr>
+              <w:spacing w:line="300" w:lineRule="atLeast"/>
+              <w:jc w:val="left"/>
+              <w:rPr>
+                <w:rFonts w:ascii="Consolas" w:eastAsia="Times New Roman" w:hAnsi="Consolas" w:cs="Segoe UI"/>
+                <w:color w:val="24292F"/>
+                <w:sz w:val="18"/>
+                <w:szCs w:val="18"/>
+                <w:lang w:eastAsia="zh-CN"/>
+              </w:rPr>
+            </w:pPr>
+            <w:r>
+              <w:rPr>
+                <w:rFonts w:ascii="Consolas" w:eastAsia="Times New Roman" w:hAnsi="Consolas" w:cs="Segoe UI"/>
+                <w:color w:val="24292F"/>
+                <w:sz w:val="18"/>
+                <w:szCs w:val="18"/>
+                <w:lang w:eastAsia="zh-CN"/>
+              </w:rPr>
+              <w:t xml:space="preserve">    "</w:t>
+            </w:r>
+            <w:proofErr w:type="spellStart"/>
+            <w:r>
+              <w:rPr>
+                <w:rFonts w:ascii="Consolas" w:eastAsia="Times New Roman" w:hAnsi="Consolas" w:cs="Segoe UI"/>
+                <w:color w:val="24292F"/>
+                <w:sz w:val="18"/>
+                <w:szCs w:val="18"/>
+                <w:lang w:eastAsia="zh-CN"/>
+              </w:rPr>
+              <w:t>text":"Black</w:t>
+            </w:r>
+            <w:proofErr w:type="spellEnd"/>
+            <w:r>
+              <w:rPr>
+                <w:rFonts w:ascii="Consolas" w:eastAsia="Times New Roman" w:hAnsi="Consolas" w:cs="Segoe UI"/>
+                <w:color w:val="24292F"/>
+                <w:sz w:val="18"/>
+                <w:szCs w:val="18"/>
+                <w:lang w:eastAsia="zh-CN"/>
+              </w:rPr>
+              <w:t>",</w:t>
+            </w:r>
+          </w:p>
+        </w:tc>
+      </w:tr>
+      <w:tr>
+        <w:tc>
+          <w:tcPr>
+            <w:tcW w:w="750" w:type="dxa"/>
+            <w:shd w:val="clear" w:color="auto" w:fill="FFFFFF"/>
+            <w:noWrap/>
+            <w:tcMar>
+              <w:top w:w="0" w:type="dxa"/>
+              <w:left w:w="150" w:type="dxa"/>
+              <w:bottom w:w="0" w:type="dxa"/>
+              <w:right w:w="150" w:type="dxa"/>
+            </w:tcMar>
+            <w:hideMark/>
+          </w:tcPr>
+          <w:p>
+            <w:pPr>
+              <w:spacing w:line="300" w:lineRule="atLeast"/>
+              <w:jc w:val="left"/>
+              <w:rPr>
+                <w:rFonts w:ascii="Consolas" w:eastAsia="Times New Roman" w:hAnsi="Consolas" w:cs="Segoe UI"/>
+                <w:color w:val="24292F"/>
+                <w:sz w:val="18"/>
+                <w:szCs w:val="18"/>
+                <w:lang w:eastAsia="zh-CN"/>
+              </w:rPr>
+            </w:pPr>
+          </w:p>
+        </w:tc>
+        <w:tc>
+          <w:tcPr>
+            <w:tcW w:w="0" w:type="auto"/>
+            <w:shd w:val="clear" w:color="auto" w:fill="FFFFFF"/>
+            <w:tcMar>
+              <w:top w:w="0" w:type="dxa"/>
+              <w:left w:w="150" w:type="dxa"/>
+              <w:bottom w:w="0" w:type="dxa"/>
+              <w:right w:w="150" w:type="dxa"/>
+            </w:tcMar>
+            <w:hideMark/>
+          </w:tcPr>
+          <w:p>
+            <w:pPr>
+              <w:spacing w:line="300" w:lineRule="atLeast"/>
+              <w:jc w:val="left"/>
+              <w:rPr>
+                <w:rFonts w:ascii="Consolas" w:eastAsia="Times New Roman" w:hAnsi="Consolas" w:cs="Segoe UI"/>
+                <w:color w:val="24292F"/>
+                <w:sz w:val="18"/>
+                <w:szCs w:val="18"/>
+                <w:lang w:eastAsia="zh-CN"/>
+              </w:rPr>
+            </w:pPr>
+            <w:r>
+              <w:rPr>
+                <w:rFonts w:ascii="Consolas" w:eastAsia="Times New Roman" w:hAnsi="Consolas" w:cs="Segoe UI"/>
+                <w:color w:val="24292F"/>
+                <w:sz w:val="18"/>
+                <w:szCs w:val="18"/>
+                <w:lang w:eastAsia="zh-CN"/>
+              </w:rPr>
+              <w:t xml:space="preserve">    "</w:t>
+            </w:r>
+            <w:proofErr w:type="spellStart"/>
+            <w:r>
+              <w:rPr>
+                <w:rFonts w:ascii="Consolas" w:eastAsia="Times New Roman" w:hAnsi="Consolas" w:cs="Segoe UI"/>
+                <w:color w:val="24292F"/>
+                <w:sz w:val="18"/>
+                <w:szCs w:val="18"/>
+                <w:lang w:eastAsia="zh-CN"/>
+              </w:rPr>
+              <w:t>unit":"race</w:t>
+            </w:r>
+            <w:proofErr w:type="spellEnd"/>
+            <w:r>
+              <w:rPr>
+                <w:rFonts w:ascii="Consolas" w:eastAsia="Times New Roman" w:hAnsi="Consolas" w:cs="Segoe UI"/>
+                <w:color w:val="24292F"/>
+                <w:sz w:val="18"/>
+                <w:szCs w:val="18"/>
+                <w:lang w:eastAsia="zh-CN"/>
+              </w:rPr>
+              <w:t>"</w:t>
+            </w:r>
+          </w:p>
+        </w:tc>
+      </w:tr>
+      <w:tr>
+        <w:tc>
+          <w:tcPr>
+            <w:tcW w:w="750" w:type="dxa"/>
+            <w:shd w:val="clear" w:color="auto" w:fill="auto"/>
+            <w:noWrap/>
+            <w:tcMar>
+              <w:top w:w="0" w:type="dxa"/>
+              <w:left w:w="150" w:type="dxa"/>
+              <w:bottom w:w="0" w:type="dxa"/>
+              <w:right w:w="150" w:type="dxa"/>
+            </w:tcMar>
+            <w:hideMark/>
+          </w:tcPr>
+          <w:p>
+            <w:pPr>
+              <w:spacing w:line="300" w:lineRule="atLeast"/>
+              <w:jc w:val="left"/>
+              <w:rPr>
+                <w:rFonts w:ascii="Consolas" w:eastAsia="Times New Roman" w:hAnsi="Consolas" w:cs="Segoe UI"/>
+                <w:color w:val="24292F"/>
+                <w:sz w:val="18"/>
+                <w:szCs w:val="18"/>
+                <w:lang w:eastAsia="zh-CN"/>
+              </w:rPr>
+            </w:pPr>
+          </w:p>
+        </w:tc>
+        <w:tc>
+          <w:tcPr>
+            <w:tcW w:w="0" w:type="auto"/>
+            <w:shd w:val="clear" w:color="auto" w:fill="auto"/>
+            <w:tcMar>
+              <w:top w:w="0" w:type="dxa"/>
+              <w:left w:w="150" w:type="dxa"/>
+              <w:bottom w:w="0" w:type="dxa"/>
+              <w:right w:w="150" w:type="dxa"/>
+            </w:tcMar>
+            <w:hideMark/>
+          </w:tcPr>
+          <w:p>
+            <w:pPr>
+              <w:spacing w:line="300" w:lineRule="atLeast"/>
+              <w:jc w:val="left"/>
+              <w:rPr>
+                <w:rFonts w:ascii="Consolas" w:eastAsia="Times New Roman" w:hAnsi="Consolas" w:cs="Segoe UI"/>
+                <w:color w:val="24292F"/>
+                <w:sz w:val="18"/>
+                <w:szCs w:val="18"/>
+                <w:lang w:eastAsia="zh-CN"/>
+              </w:rPr>
+            </w:pPr>
+            <w:r>
+              <w:rPr>
+                <w:rFonts w:ascii="Consolas" w:eastAsia="Times New Roman" w:hAnsi="Consolas" w:cs="Segoe UI"/>
+                <w:color w:val="24292F"/>
+                <w:sz w:val="18"/>
+                <w:szCs w:val="18"/>
+                <w:lang w:eastAsia="zh-CN"/>
+              </w:rPr>
+              <w:t xml:space="preserve">  },</w:t>
+            </w:r>
+          </w:p>
+        </w:tc>
+      </w:tr>
+      <w:tr>
+        <w:tc>
+          <w:tcPr>
+            <w:tcW w:w="750" w:type="dxa"/>
+            <w:shd w:val="clear" w:color="auto" w:fill="FFFFFF"/>
+            <w:noWrap/>
+            <w:tcMar>
+              <w:top w:w="0" w:type="dxa"/>
+              <w:left w:w="150" w:type="dxa"/>
+              <w:bottom w:w="0" w:type="dxa"/>
+              <w:right w:w="150" w:type="dxa"/>
+            </w:tcMar>
+            <w:hideMark/>
+          </w:tcPr>
+          <w:p>
+            <w:pPr>
+              <w:spacing w:line="300" w:lineRule="atLeast"/>
+              <w:jc w:val="left"/>
+              <w:rPr>
+                <w:rFonts w:ascii="Consolas" w:eastAsia="Times New Roman" w:hAnsi="Consolas" w:cs="Segoe UI"/>
+                <w:color w:val="24292F"/>
+                <w:sz w:val="18"/>
+                <w:szCs w:val="18"/>
+                <w:lang w:eastAsia="zh-CN"/>
+              </w:rPr>
+            </w:pPr>
+          </w:p>
+        </w:tc>
+        <w:tc>
+          <w:tcPr>
+            <w:tcW w:w="0" w:type="auto"/>
+            <w:shd w:val="clear" w:color="auto" w:fill="FFFFFF"/>
+            <w:tcMar>
+              <w:top w:w="0" w:type="dxa"/>
+              <w:left w:w="150" w:type="dxa"/>
+              <w:bottom w:w="0" w:type="dxa"/>
+              <w:right w:w="150" w:type="dxa"/>
+            </w:tcMar>
+            <w:hideMark/>
+          </w:tcPr>
+          <w:p>
+            <w:pPr>
+              <w:spacing w:line="300" w:lineRule="atLeast"/>
+              <w:jc w:val="left"/>
+              <w:rPr>
+                <w:rFonts w:ascii="Consolas" w:eastAsia="Times New Roman" w:hAnsi="Consolas" w:cs="Segoe UI"/>
+                <w:color w:val="24292F"/>
+                <w:sz w:val="18"/>
+                <w:szCs w:val="18"/>
+                <w:lang w:eastAsia="zh-CN"/>
+              </w:rPr>
+            </w:pPr>
+            <w:r>
+              <w:rPr>
+                <w:rFonts w:ascii="Consolas" w:eastAsia="Times New Roman" w:hAnsi="Consolas" w:cs="Segoe UI"/>
+                <w:color w:val="24292F"/>
+                <w:sz w:val="18"/>
+                <w:szCs w:val="18"/>
+                <w:lang w:eastAsia="zh-CN"/>
+              </w:rPr>
+              <w:t xml:space="preserve">  "</w:t>
+            </w:r>
+            <w:proofErr w:type="spellStart"/>
+            <w:proofErr w:type="gramStart"/>
+            <w:r>
+              <w:rPr>
+                <w:rFonts w:ascii="Consolas" w:eastAsia="Times New Roman" w:hAnsi="Consolas" w:cs="Segoe UI"/>
+                <w:color w:val="24292F"/>
+                <w:sz w:val="18"/>
+                <w:szCs w:val="18"/>
+                <w:lang w:eastAsia="zh-CN"/>
+              </w:rPr>
+              <w:t>population</w:t>
+            </w:r>
+            <w:proofErr w:type="gramEnd"/>
+            <w:r>
+              <w:rPr>
+                <w:rFonts w:ascii="Consolas" w:eastAsia="Times New Roman" w:hAnsi="Consolas" w:cs="Segoe UI"/>
+                <w:color w:val="24292F"/>
+                <w:sz w:val="18"/>
+                <w:szCs w:val="18"/>
+                <w:lang w:eastAsia="zh-CN"/>
+              </w:rPr>
+              <w:t>_american_indian_alone</w:t>
+            </w:r>
+            <w:proofErr w:type="spellEnd"/>
+            <w:r>
+              <w:rPr>
+                <w:rFonts w:ascii="Consolas" w:eastAsia="Times New Roman" w:hAnsi="Consolas" w:cs="Segoe UI"/>
+                <w:color w:val="24292F"/>
+                <w:sz w:val="18"/>
+                <w:szCs w:val="18"/>
+                <w:lang w:eastAsia="zh-CN"/>
+              </w:rPr>
+              <w:t xml:space="preserve">":{  </w:t>
+            </w:r>
+          </w:p>
+        </w:tc>
+      </w:tr>
+      <w:tr>
+        <w:tc>
+          <w:tcPr>
+            <w:tcW w:w="750" w:type="dxa"/>
+            <w:shd w:val="clear" w:color="auto" w:fill="auto"/>
+            <w:noWrap/>
+            <w:tcMar>
+              <w:top w:w="0" w:type="dxa"/>
+              <w:left w:w="150" w:type="dxa"/>
+              <w:bottom w:w="0" w:type="dxa"/>
+              <w:right w:w="150" w:type="dxa"/>
+            </w:tcMar>
+            <w:hideMark/>
+          </w:tcPr>
+          <w:p>
+            <w:pPr>
+              <w:spacing w:line="300" w:lineRule="atLeast"/>
+              <w:jc w:val="left"/>
+              <w:rPr>
+                <w:rFonts w:ascii="Consolas" w:eastAsia="Times New Roman" w:hAnsi="Consolas" w:cs="Segoe UI"/>
+                <w:color w:val="24292F"/>
+                <w:sz w:val="18"/>
+                <w:szCs w:val="18"/>
+                <w:lang w:eastAsia="zh-CN"/>
+              </w:rPr>
+            </w:pPr>
+          </w:p>
+        </w:tc>
+        <w:tc>
+          <w:tcPr>
+            <w:tcW w:w="0" w:type="auto"/>
+            <w:shd w:val="clear" w:color="auto" w:fill="auto"/>
+            <w:tcMar>
+              <w:top w:w="0" w:type="dxa"/>
+              <w:left w:w="150" w:type="dxa"/>
+              <w:bottom w:w="0" w:type="dxa"/>
+              <w:right w:w="150" w:type="dxa"/>
+            </w:tcMar>
+            <w:hideMark/>
+          </w:tcPr>
+          <w:p>
+            <w:pPr>
+              <w:spacing w:line="300" w:lineRule="atLeast"/>
+              <w:jc w:val="left"/>
+              <w:rPr>
+                <w:rFonts w:ascii="Consolas" w:eastAsia="Times New Roman" w:hAnsi="Consolas" w:cs="Segoe UI"/>
+                <w:color w:val="24292F"/>
+                <w:sz w:val="18"/>
+                <w:szCs w:val="18"/>
+                <w:lang w:eastAsia="zh-CN"/>
+              </w:rPr>
+            </w:pPr>
+            <w:r>
+              <w:rPr>
+                <w:rFonts w:ascii="Consolas" w:eastAsia="Times New Roman" w:hAnsi="Consolas" w:cs="Segoe UI"/>
+                <w:color w:val="24292F"/>
+                <w:sz w:val="18"/>
+                <w:szCs w:val="18"/>
+                <w:lang w:eastAsia="zh-CN"/>
+              </w:rPr>
+              <w:t xml:space="preserve">    "</w:t>
+            </w:r>
+            <w:proofErr w:type="spellStart"/>
+            <w:r>
+              <w:rPr>
+                <w:rFonts w:ascii="Consolas" w:eastAsia="Times New Roman" w:hAnsi="Consolas" w:cs="Segoe UI"/>
+                <w:color w:val="24292F"/>
+                <w:sz w:val="18"/>
+                <w:szCs w:val="18"/>
+                <w:lang w:eastAsia="zh-CN"/>
+              </w:rPr>
+              <w:t>api</w:t>
+            </w:r>
+            <w:proofErr w:type="spellEnd"/>
+            <w:r>
+              <w:rPr>
+                <w:rFonts w:ascii="Consolas" w:eastAsia="Times New Roman" w:hAnsi="Consolas" w:cs="Segoe UI"/>
+                <w:color w:val="24292F"/>
+                <w:sz w:val="18"/>
+                <w:szCs w:val="18"/>
+                <w:lang w:eastAsia="zh-CN"/>
+              </w:rPr>
+              <w:t>":"</w:t>
+            </w:r>
+            <w:proofErr w:type="spellStart"/>
+            <w:r>
+              <w:rPr>
+                <w:rFonts w:ascii="Consolas" w:eastAsia="Times New Roman" w:hAnsi="Consolas" w:cs="Segoe UI"/>
+                <w:color w:val="24292F"/>
+                <w:sz w:val="18"/>
+                <w:szCs w:val="18"/>
+                <w:lang w:eastAsia="zh-CN"/>
+              </w:rPr>
+              <w:t>acs</w:t>
+            </w:r>
+            <w:proofErr w:type="spellEnd"/>
+            <w:r>
+              <w:rPr>
+                <w:rFonts w:ascii="Consolas" w:eastAsia="Times New Roman" w:hAnsi="Consolas" w:cs="Segoe UI"/>
+                <w:color w:val="24292F"/>
+                <w:sz w:val="18"/>
+                <w:szCs w:val="18"/>
+                <w:lang w:eastAsia="zh-CN"/>
+              </w:rPr>
+              <w:t>",</w:t>
+            </w:r>
+          </w:p>
+        </w:tc>
+      </w:tr>
+      <w:tr>
+        <w:tc>
+          <w:tcPr>
+            <w:tcW w:w="750" w:type="dxa"/>
+            <w:shd w:val="clear" w:color="auto" w:fill="FFFFFF"/>
+            <w:noWrap/>
+            <w:tcMar>
+              <w:top w:w="0" w:type="dxa"/>
+              <w:left w:w="150" w:type="dxa"/>
+              <w:bottom w:w="0" w:type="dxa"/>
+              <w:right w:w="150" w:type="dxa"/>
+            </w:tcMar>
+            <w:hideMark/>
+          </w:tcPr>
+          <w:p>
+            <w:pPr>
+              <w:spacing w:line="300" w:lineRule="atLeast"/>
+              <w:jc w:val="left"/>
+              <w:rPr>
+                <w:rFonts w:ascii="Consolas" w:eastAsia="Times New Roman" w:hAnsi="Consolas" w:cs="Segoe UI"/>
+                <w:color w:val="24292F"/>
+                <w:sz w:val="18"/>
+                <w:szCs w:val="18"/>
+                <w:lang w:eastAsia="zh-CN"/>
+              </w:rPr>
+            </w:pPr>
+          </w:p>
+        </w:tc>
+        <w:tc>
+          <w:tcPr>
+            <w:tcW w:w="0" w:type="auto"/>
+            <w:shd w:val="clear" w:color="auto" w:fill="FFFFFF"/>
+            <w:tcMar>
+              <w:top w:w="0" w:type="dxa"/>
+              <w:left w:w="150" w:type="dxa"/>
+              <w:bottom w:w="0" w:type="dxa"/>
+              <w:right w:w="150" w:type="dxa"/>
+            </w:tcMar>
+            <w:hideMark/>
+          </w:tcPr>
+          <w:p>
+            <w:pPr>
+              <w:spacing w:line="300" w:lineRule="atLeast"/>
+              <w:jc w:val="left"/>
+              <w:rPr>
+                <w:rFonts w:ascii="Consolas" w:eastAsia="Times New Roman" w:hAnsi="Consolas" w:cs="Segoe UI"/>
+                <w:color w:val="24292F"/>
+                <w:sz w:val="18"/>
+                <w:szCs w:val="18"/>
+                <w:lang w:eastAsia="zh-CN"/>
+              </w:rPr>
+            </w:pPr>
+            <w:r>
+              <w:rPr>
+                <w:rFonts w:ascii="Consolas" w:eastAsia="Times New Roman" w:hAnsi="Consolas" w:cs="Segoe UI"/>
+                <w:color w:val="24292F"/>
+                <w:sz w:val="18"/>
+                <w:szCs w:val="18"/>
+                <w:lang w:eastAsia="zh-CN"/>
+              </w:rPr>
+              <w:t xml:space="preserve">    "variable":"</w:t>
+            </w:r>
+            <w:proofErr w:type="spellStart"/>
+            <w:r>
+              <w:rPr>
+                <w:rFonts w:ascii="Consolas" w:eastAsia="Times New Roman" w:hAnsi="Consolas" w:cs="Segoe UI"/>
+                <w:color w:val="24292F"/>
+                <w:sz w:val="18"/>
+                <w:szCs w:val="18"/>
+                <w:lang w:eastAsia="zh-CN"/>
+              </w:rPr>
+              <w:t>B02001_004E</w:t>
+            </w:r>
+            <w:proofErr w:type="spellEnd"/>
+            <w:r>
+              <w:rPr>
+                <w:rFonts w:ascii="Consolas" w:eastAsia="Times New Roman" w:hAnsi="Consolas" w:cs="Segoe UI"/>
+                <w:color w:val="24292F"/>
+                <w:sz w:val="18"/>
+                <w:szCs w:val="18"/>
+                <w:lang w:eastAsia="zh-CN"/>
+              </w:rPr>
+              <w:t>",</w:t>
+            </w:r>
+          </w:p>
+        </w:tc>
+      </w:tr>
+      <w:tr>
+        <w:tc>
+          <w:tcPr>
+            <w:tcW w:w="750" w:type="dxa"/>
+            <w:shd w:val="clear" w:color="auto" w:fill="auto"/>
+            <w:noWrap/>
+            <w:tcMar>
+              <w:top w:w="0" w:type="dxa"/>
+              <w:left w:w="150" w:type="dxa"/>
+              <w:bottom w:w="0" w:type="dxa"/>
+              <w:right w:w="150" w:type="dxa"/>
+            </w:tcMar>
+            <w:hideMark/>
+          </w:tcPr>
+          <w:p>
+            <w:pPr>
+              <w:spacing w:line="300" w:lineRule="atLeast"/>
+              <w:jc w:val="left"/>
+              <w:rPr>
+                <w:rFonts w:ascii="Consolas" w:eastAsia="Times New Roman" w:hAnsi="Consolas" w:cs="Segoe UI"/>
+                <w:color w:val="24292F"/>
+                <w:sz w:val="18"/>
+                <w:szCs w:val="18"/>
+                <w:lang w:eastAsia="zh-CN"/>
+              </w:rPr>
+            </w:pPr>
+          </w:p>
+        </w:tc>
+        <w:tc>
+          <w:tcPr>
+            <w:tcW w:w="0" w:type="auto"/>
+            <w:shd w:val="clear" w:color="auto" w:fill="auto"/>
+            <w:tcMar>
+              <w:top w:w="0" w:type="dxa"/>
+              <w:left w:w="150" w:type="dxa"/>
+              <w:bottom w:w="0" w:type="dxa"/>
+              <w:right w:w="150" w:type="dxa"/>
+            </w:tcMar>
+            <w:hideMark/>
+          </w:tcPr>
+          <w:p>
+            <w:pPr>
+              <w:spacing w:line="300" w:lineRule="atLeast"/>
+              <w:jc w:val="left"/>
+              <w:rPr>
+                <w:rFonts w:ascii="Consolas" w:eastAsia="Times New Roman" w:hAnsi="Consolas" w:cs="Segoe UI"/>
+                <w:color w:val="24292F"/>
+                <w:sz w:val="18"/>
+                <w:szCs w:val="18"/>
+                <w:lang w:eastAsia="zh-CN"/>
+              </w:rPr>
+            </w:pPr>
+            <w:r>
+              <w:rPr>
+                <w:rFonts w:ascii="Consolas" w:eastAsia="Times New Roman" w:hAnsi="Consolas" w:cs="Segoe UI"/>
+                <w:color w:val="24292F"/>
+                <w:sz w:val="18"/>
+                <w:szCs w:val="18"/>
+                <w:lang w:eastAsia="zh-CN"/>
+              </w:rPr>
+              <w:t xml:space="preserve">    "</w:t>
+            </w:r>
+            <w:proofErr w:type="spellStart"/>
+            <w:r>
+              <w:rPr>
+                <w:rFonts w:ascii="Consolas" w:eastAsia="Times New Roman" w:hAnsi="Consolas" w:cs="Segoe UI"/>
+                <w:color w:val="24292F"/>
+                <w:sz w:val="18"/>
+                <w:szCs w:val="18"/>
+                <w:lang w:eastAsia="zh-CN"/>
+              </w:rPr>
+              <w:t>description":"Population</w:t>
+            </w:r>
+            <w:proofErr w:type="spellEnd"/>
+            <w:r>
+              <w:rPr>
+                <w:rFonts w:ascii="Consolas" w:eastAsia="Times New Roman" w:hAnsi="Consolas" w:cs="Segoe UI"/>
+                <w:color w:val="24292F"/>
+                <w:sz w:val="18"/>
+                <w:szCs w:val="18"/>
+                <w:lang w:eastAsia="zh-CN"/>
+              </w:rPr>
+              <w:t xml:space="preserve"> (American Indian or Alaskan Native Alone)",</w:t>
+            </w:r>
+          </w:p>
+        </w:tc>
+      </w:tr>
+      <w:tr>
+        <w:tc>
+          <w:tcPr>
+            <w:tcW w:w="750" w:type="dxa"/>
+            <w:shd w:val="clear" w:color="auto" w:fill="FFFFFF"/>
+            <w:noWrap/>
+            <w:tcMar>
+              <w:top w:w="0" w:type="dxa"/>
+              <w:left w:w="150" w:type="dxa"/>
+              <w:bottom w:w="0" w:type="dxa"/>
+              <w:right w:w="150" w:type="dxa"/>
+            </w:tcMar>
+            <w:hideMark/>
+          </w:tcPr>
+          <w:p>
+            <w:pPr>
+              <w:spacing w:line="300" w:lineRule="atLeast"/>
+              <w:jc w:val="left"/>
+              <w:rPr>
+                <w:rFonts w:ascii="Consolas" w:eastAsia="Times New Roman" w:hAnsi="Consolas" w:cs="Segoe UI"/>
+                <w:color w:val="24292F"/>
+                <w:sz w:val="18"/>
+                <w:szCs w:val="18"/>
+                <w:lang w:eastAsia="zh-CN"/>
+              </w:rPr>
+            </w:pPr>
+          </w:p>
+        </w:tc>
+        <w:tc>
+          <w:tcPr>
+            <w:tcW w:w="0" w:type="auto"/>
+            <w:shd w:val="clear" w:color="auto" w:fill="FFFFFF"/>
+            <w:tcMar>
+              <w:top w:w="0" w:type="dxa"/>
+              <w:left w:w="150" w:type="dxa"/>
+              <w:bottom w:w="0" w:type="dxa"/>
+              <w:right w:w="150" w:type="dxa"/>
+            </w:tcMar>
+            <w:hideMark/>
+          </w:tcPr>
+          <w:p>
+            <w:pPr>
+              <w:spacing w:line="300" w:lineRule="atLeast"/>
+              <w:jc w:val="left"/>
+              <w:rPr>
+                <w:rFonts w:ascii="Consolas" w:eastAsia="Times New Roman" w:hAnsi="Consolas" w:cs="Segoe UI"/>
+                <w:color w:val="24292F"/>
+                <w:sz w:val="18"/>
+                <w:szCs w:val="18"/>
+                <w:lang w:eastAsia="zh-CN"/>
+              </w:rPr>
+            </w:pPr>
+            <w:r>
+              <w:rPr>
+                <w:rFonts w:ascii="Consolas" w:eastAsia="Times New Roman" w:hAnsi="Consolas" w:cs="Segoe UI"/>
+                <w:color w:val="24292F"/>
+                <w:sz w:val="18"/>
+                <w:szCs w:val="18"/>
+                <w:lang w:eastAsia="zh-CN"/>
+              </w:rPr>
+              <w:t xml:space="preserve">    "</w:t>
+            </w:r>
+            <w:proofErr w:type="spellStart"/>
+            <w:proofErr w:type="gramStart"/>
+            <w:r>
+              <w:rPr>
+                <w:rFonts w:ascii="Consolas" w:eastAsia="Times New Roman" w:hAnsi="Consolas" w:cs="Segoe UI"/>
+                <w:color w:val="24292F"/>
+                <w:sz w:val="18"/>
+                <w:szCs w:val="18"/>
+                <w:lang w:eastAsia="zh-CN"/>
+              </w:rPr>
+              <w:t>normalize</w:t>
+            </w:r>
+            <w:proofErr w:type="gramEnd"/>
+            <w:r>
+              <w:rPr>
+                <w:rFonts w:ascii="Consolas" w:eastAsia="Times New Roman" w:hAnsi="Consolas" w:cs="Segoe UI"/>
+                <w:color w:val="24292F"/>
+                <w:sz w:val="18"/>
+                <w:szCs w:val="18"/>
+                <w:lang w:eastAsia="zh-CN"/>
+              </w:rPr>
+              <w:t>_by":"population</w:t>
+            </w:r>
+            <w:proofErr w:type="spellEnd"/>
+            <w:r>
+              <w:rPr>
+                <w:rFonts w:ascii="Consolas" w:eastAsia="Times New Roman" w:hAnsi="Consolas" w:cs="Segoe UI"/>
+                <w:color w:val="24292F"/>
+                <w:sz w:val="18"/>
+                <w:szCs w:val="18"/>
+                <w:lang w:eastAsia="zh-CN"/>
+              </w:rPr>
+              <w:t>",</w:t>
+            </w:r>
+          </w:p>
+        </w:tc>
+      </w:tr>
+      <w:tr>
+        <w:tc>
+          <w:tcPr>
+            <w:tcW w:w="750" w:type="dxa"/>
+            <w:shd w:val="clear" w:color="auto" w:fill="auto"/>
+            <w:noWrap/>
+            <w:tcMar>
+              <w:top w:w="0" w:type="dxa"/>
+              <w:left w:w="150" w:type="dxa"/>
+              <w:bottom w:w="0" w:type="dxa"/>
+              <w:right w:w="150" w:type="dxa"/>
+            </w:tcMar>
+            <w:hideMark/>
+          </w:tcPr>
+          <w:p>
+            <w:pPr>
+              <w:spacing w:line="300" w:lineRule="atLeast"/>
+              <w:jc w:val="left"/>
+              <w:rPr>
+                <w:rFonts w:ascii="Consolas" w:eastAsia="Times New Roman" w:hAnsi="Consolas" w:cs="Segoe UI"/>
+                <w:color w:val="24292F"/>
+                <w:sz w:val="18"/>
+                <w:szCs w:val="18"/>
+                <w:lang w:eastAsia="zh-CN"/>
+              </w:rPr>
+            </w:pPr>
+          </w:p>
+        </w:tc>
+        <w:tc>
+          <w:tcPr>
+            <w:tcW w:w="0" w:type="auto"/>
+            <w:shd w:val="clear" w:color="auto" w:fill="auto"/>
+            <w:tcMar>
+              <w:top w:w="0" w:type="dxa"/>
+              <w:left w:w="150" w:type="dxa"/>
+              <w:bottom w:w="0" w:type="dxa"/>
+              <w:right w:w="150" w:type="dxa"/>
+            </w:tcMar>
+            <w:hideMark/>
+          </w:tcPr>
+          <w:p>
+            <w:pPr>
+              <w:spacing w:line="300" w:lineRule="atLeast"/>
+              <w:jc w:val="left"/>
+              <w:rPr>
+                <w:rFonts w:ascii="Consolas" w:eastAsia="Times New Roman" w:hAnsi="Consolas" w:cs="Segoe UI"/>
+                <w:color w:val="24292F"/>
+                <w:sz w:val="18"/>
+                <w:szCs w:val="18"/>
+                <w:lang w:eastAsia="zh-CN"/>
+              </w:rPr>
+            </w:pPr>
+            <w:r>
+              <w:rPr>
+                <w:rFonts w:ascii="Consolas" w:eastAsia="Times New Roman" w:hAnsi="Consolas" w:cs="Segoe UI"/>
+                <w:color w:val="24292F"/>
+                <w:sz w:val="18"/>
+                <w:szCs w:val="18"/>
+                <w:lang w:eastAsia="zh-CN"/>
+              </w:rPr>
+              <w:t xml:space="preserve">    "</w:t>
+            </w:r>
+            <w:proofErr w:type="spellStart"/>
+            <w:r>
+              <w:rPr>
+                <w:rFonts w:ascii="Consolas" w:eastAsia="Times New Roman" w:hAnsi="Consolas" w:cs="Segoe UI"/>
+                <w:color w:val="24292F"/>
+                <w:sz w:val="18"/>
+                <w:szCs w:val="18"/>
+                <w:lang w:eastAsia="zh-CN"/>
+              </w:rPr>
+              <w:t>type":"percent</w:t>
+            </w:r>
+            <w:proofErr w:type="spellEnd"/>
+            <w:r>
+              <w:rPr>
+                <w:rFonts w:ascii="Consolas" w:eastAsia="Times New Roman" w:hAnsi="Consolas" w:cs="Segoe UI"/>
+                <w:color w:val="24292F"/>
+                <w:sz w:val="18"/>
+                <w:szCs w:val="18"/>
+                <w:lang w:eastAsia="zh-CN"/>
+              </w:rPr>
+              <w:t>",</w:t>
+            </w:r>
+          </w:p>
+        </w:tc>
+      </w:tr>
+      <w:tr>
+        <w:tc>
+          <w:tcPr>
+            <w:tcW w:w="750" w:type="dxa"/>
+            <w:shd w:val="clear" w:color="auto" w:fill="FFFFFF"/>
+            <w:noWrap/>
+            <w:tcMar>
+              <w:top w:w="0" w:type="dxa"/>
+              <w:left w:w="150" w:type="dxa"/>
+              <w:bottom w:w="0" w:type="dxa"/>
+              <w:right w:w="150" w:type="dxa"/>
+            </w:tcMar>
+            <w:hideMark/>
+          </w:tcPr>
+          <w:p>
+            <w:pPr>
+              <w:spacing w:line="300" w:lineRule="atLeast"/>
+              <w:jc w:val="left"/>
+              <w:rPr>
+                <w:rFonts w:ascii="Consolas" w:eastAsia="Times New Roman" w:hAnsi="Consolas" w:cs="Segoe UI"/>
+                <w:color w:val="24292F"/>
+                <w:sz w:val="18"/>
+                <w:szCs w:val="18"/>
+                <w:lang w:eastAsia="zh-CN"/>
+              </w:rPr>
+            </w:pPr>
+          </w:p>
+        </w:tc>
+        <w:tc>
+          <w:tcPr>
+            <w:tcW w:w="0" w:type="auto"/>
+            <w:shd w:val="clear" w:color="auto" w:fill="FFFFFF"/>
+            <w:tcMar>
+              <w:top w:w="0" w:type="dxa"/>
+              <w:left w:w="150" w:type="dxa"/>
+              <w:bottom w:w="0" w:type="dxa"/>
+              <w:right w:w="150" w:type="dxa"/>
+            </w:tcMar>
+            <w:hideMark/>
+          </w:tcPr>
+          <w:p>
+            <w:pPr>
+              <w:spacing w:line="300" w:lineRule="atLeast"/>
+              <w:jc w:val="left"/>
+              <w:rPr>
+                <w:rFonts w:ascii="Consolas" w:eastAsia="Times New Roman" w:hAnsi="Consolas" w:cs="Segoe UI"/>
+                <w:color w:val="24292F"/>
+                <w:sz w:val="18"/>
+                <w:szCs w:val="18"/>
+                <w:lang w:eastAsia="zh-CN"/>
+              </w:rPr>
+            </w:pPr>
+            <w:r>
+              <w:rPr>
+                <w:rFonts w:ascii="Consolas" w:eastAsia="Times New Roman" w:hAnsi="Consolas" w:cs="Segoe UI"/>
+                <w:color w:val="24292F"/>
+                <w:sz w:val="18"/>
+                <w:szCs w:val="18"/>
+                <w:lang w:eastAsia="zh-CN"/>
+              </w:rPr>
+              <w:t xml:space="preserve">    "</w:t>
+            </w:r>
+            <w:proofErr w:type="spellStart"/>
+            <w:r>
+              <w:rPr>
+                <w:rFonts w:ascii="Consolas" w:eastAsia="Times New Roman" w:hAnsi="Consolas" w:cs="Segoe UI"/>
+                <w:color w:val="24292F"/>
+                <w:sz w:val="18"/>
+                <w:szCs w:val="18"/>
+                <w:lang w:eastAsia="zh-CN"/>
+              </w:rPr>
+              <w:t>text":"native</w:t>
+            </w:r>
+            <w:proofErr w:type="spellEnd"/>
+            <w:r>
+              <w:rPr>
+                <w:rFonts w:ascii="Consolas" w:eastAsia="Times New Roman" w:hAnsi="Consolas" w:cs="Segoe UI"/>
+                <w:color w:val="24292F"/>
+                <w:sz w:val="18"/>
+                <w:szCs w:val="18"/>
+                <w:lang w:eastAsia="zh-CN"/>
+              </w:rPr>
+              <w:t xml:space="preserve"> or indigenous",</w:t>
+            </w:r>
+          </w:p>
+        </w:tc>
+      </w:tr>
+      <w:tr>
+        <w:tc>
+          <w:tcPr>
+            <w:tcW w:w="750" w:type="dxa"/>
+            <w:shd w:val="clear" w:color="auto" w:fill="auto"/>
+            <w:noWrap/>
+            <w:tcMar>
+              <w:top w:w="0" w:type="dxa"/>
+              <w:left w:w="150" w:type="dxa"/>
+              <w:bottom w:w="0" w:type="dxa"/>
+              <w:right w:w="150" w:type="dxa"/>
+            </w:tcMar>
+            <w:hideMark/>
+          </w:tcPr>
+          <w:p>
+            <w:pPr>
+              <w:spacing w:line="300" w:lineRule="atLeast"/>
+              <w:jc w:val="left"/>
+              <w:rPr>
+                <w:rFonts w:ascii="Consolas" w:eastAsia="Times New Roman" w:hAnsi="Consolas" w:cs="Segoe UI"/>
+                <w:color w:val="24292F"/>
+                <w:sz w:val="18"/>
+                <w:szCs w:val="18"/>
+                <w:lang w:eastAsia="zh-CN"/>
+              </w:rPr>
+            </w:pPr>
+          </w:p>
+        </w:tc>
+        <w:tc>
+          <w:tcPr>
+            <w:tcW w:w="0" w:type="auto"/>
+            <w:shd w:val="clear" w:color="auto" w:fill="auto"/>
+            <w:tcMar>
+              <w:top w:w="0" w:type="dxa"/>
+              <w:left w:w="150" w:type="dxa"/>
+              <w:bottom w:w="0" w:type="dxa"/>
+              <w:right w:w="150" w:type="dxa"/>
+            </w:tcMar>
+            <w:hideMark/>
+          </w:tcPr>
+          <w:p>
+            <w:pPr>
+              <w:spacing w:line="300" w:lineRule="atLeast"/>
+              <w:jc w:val="left"/>
+              <w:rPr>
+                <w:rFonts w:ascii="Consolas" w:eastAsia="Times New Roman" w:hAnsi="Consolas" w:cs="Segoe UI"/>
+                <w:color w:val="24292F"/>
+                <w:sz w:val="18"/>
+                <w:szCs w:val="18"/>
+                <w:lang w:eastAsia="zh-CN"/>
+              </w:rPr>
+            </w:pPr>
+            <w:r>
+              <w:rPr>
+                <w:rFonts w:ascii="Consolas" w:eastAsia="Times New Roman" w:hAnsi="Consolas" w:cs="Segoe UI"/>
+                <w:color w:val="24292F"/>
+                <w:sz w:val="18"/>
+                <w:szCs w:val="18"/>
+                <w:lang w:eastAsia="zh-CN"/>
+              </w:rPr>
+              <w:t xml:space="preserve">    "</w:t>
+            </w:r>
+            <w:proofErr w:type="spellStart"/>
+            <w:r>
+              <w:rPr>
+                <w:rFonts w:ascii="Consolas" w:eastAsia="Times New Roman" w:hAnsi="Consolas" w:cs="Segoe UI"/>
+                <w:color w:val="24292F"/>
+                <w:sz w:val="18"/>
+                <w:szCs w:val="18"/>
+                <w:lang w:eastAsia="zh-CN"/>
+              </w:rPr>
+              <w:t>unit":"race</w:t>
+            </w:r>
+            <w:proofErr w:type="spellEnd"/>
+            <w:r>
+              <w:rPr>
+                <w:rFonts w:ascii="Consolas" w:eastAsia="Times New Roman" w:hAnsi="Consolas" w:cs="Segoe UI"/>
+                <w:color w:val="24292F"/>
+                <w:sz w:val="18"/>
+                <w:szCs w:val="18"/>
+                <w:lang w:eastAsia="zh-CN"/>
+              </w:rPr>
+              <w:t>"</w:t>
+            </w:r>
+          </w:p>
+        </w:tc>
+      </w:tr>
+      <w:tr>
+        <w:tc>
+          <w:tcPr>
+            <w:tcW w:w="750" w:type="dxa"/>
+            <w:shd w:val="clear" w:color="auto" w:fill="FFFFFF"/>
+            <w:noWrap/>
+            <w:tcMar>
+              <w:top w:w="0" w:type="dxa"/>
+              <w:left w:w="150" w:type="dxa"/>
+              <w:bottom w:w="0" w:type="dxa"/>
+              <w:right w:w="150" w:type="dxa"/>
+            </w:tcMar>
+            <w:hideMark/>
+          </w:tcPr>
+          <w:p>
+            <w:pPr>
+              <w:spacing w:line="300" w:lineRule="atLeast"/>
+              <w:jc w:val="left"/>
+              <w:rPr>
+                <w:rFonts w:ascii="Consolas" w:eastAsia="Times New Roman" w:hAnsi="Consolas" w:cs="Segoe UI"/>
+                <w:color w:val="24292F"/>
+                <w:sz w:val="18"/>
+                <w:szCs w:val="18"/>
+                <w:lang w:eastAsia="zh-CN"/>
+              </w:rPr>
+            </w:pPr>
+          </w:p>
+        </w:tc>
+        <w:tc>
+          <w:tcPr>
+            <w:tcW w:w="0" w:type="auto"/>
+            <w:shd w:val="clear" w:color="auto" w:fill="FFFFFF"/>
+            <w:tcMar>
+              <w:top w:w="0" w:type="dxa"/>
+              <w:left w:w="150" w:type="dxa"/>
+              <w:bottom w:w="0" w:type="dxa"/>
+              <w:right w:w="150" w:type="dxa"/>
+            </w:tcMar>
+            <w:hideMark/>
+          </w:tcPr>
+          <w:p>
+            <w:pPr>
+              <w:spacing w:line="300" w:lineRule="atLeast"/>
+              <w:jc w:val="left"/>
+              <w:rPr>
+                <w:rFonts w:ascii="Consolas" w:eastAsia="Times New Roman" w:hAnsi="Consolas" w:cs="Segoe UI"/>
+                <w:color w:val="24292F"/>
+                <w:sz w:val="18"/>
+                <w:szCs w:val="18"/>
+                <w:lang w:eastAsia="zh-CN"/>
+              </w:rPr>
+            </w:pPr>
+            <w:r>
+              <w:rPr>
+                <w:rFonts w:ascii="Consolas" w:eastAsia="Times New Roman" w:hAnsi="Consolas" w:cs="Segoe UI"/>
+                <w:color w:val="24292F"/>
+                <w:sz w:val="18"/>
+                <w:szCs w:val="18"/>
+                <w:lang w:eastAsia="zh-CN"/>
+              </w:rPr>
+              <w:t xml:space="preserve">  },</w:t>
+            </w:r>
+          </w:p>
+        </w:tc>
+      </w:tr>
+      <w:tr>
+        <w:tc>
+          <w:tcPr>
+            <w:tcW w:w="750" w:type="dxa"/>
+            <w:shd w:val="clear" w:color="auto" w:fill="auto"/>
+            <w:noWrap/>
+            <w:tcMar>
+              <w:top w:w="0" w:type="dxa"/>
+              <w:left w:w="150" w:type="dxa"/>
+              <w:bottom w:w="0" w:type="dxa"/>
+              <w:right w:w="150" w:type="dxa"/>
+            </w:tcMar>
+            <w:hideMark/>
+          </w:tcPr>
+          <w:p>
+            <w:pPr>
+              <w:spacing w:line="300" w:lineRule="atLeast"/>
+              <w:jc w:val="left"/>
+              <w:rPr>
+                <w:rFonts w:ascii="Consolas" w:eastAsia="Times New Roman" w:hAnsi="Consolas" w:cs="Segoe UI"/>
+                <w:color w:val="24292F"/>
+                <w:sz w:val="18"/>
+                <w:szCs w:val="18"/>
+                <w:lang w:eastAsia="zh-CN"/>
+              </w:rPr>
+            </w:pPr>
+          </w:p>
+        </w:tc>
+        <w:tc>
+          <w:tcPr>
+            <w:tcW w:w="0" w:type="auto"/>
+            <w:shd w:val="clear" w:color="auto" w:fill="auto"/>
+            <w:tcMar>
+              <w:top w:w="0" w:type="dxa"/>
+              <w:left w:w="150" w:type="dxa"/>
+              <w:bottom w:w="0" w:type="dxa"/>
+              <w:right w:w="150" w:type="dxa"/>
+            </w:tcMar>
+            <w:hideMark/>
+          </w:tcPr>
+          <w:p>
+            <w:pPr>
+              <w:spacing w:line="300" w:lineRule="atLeast"/>
+              <w:jc w:val="left"/>
+              <w:rPr>
+                <w:rFonts w:ascii="Consolas" w:eastAsia="Times New Roman" w:hAnsi="Consolas" w:cs="Segoe UI"/>
+                <w:color w:val="24292F"/>
+                <w:sz w:val="18"/>
+                <w:szCs w:val="18"/>
+                <w:lang w:eastAsia="zh-CN"/>
+              </w:rPr>
+            </w:pPr>
+            <w:r>
+              <w:rPr>
+                <w:rFonts w:ascii="Consolas" w:eastAsia="Times New Roman" w:hAnsi="Consolas" w:cs="Segoe UI"/>
+                <w:color w:val="24292F"/>
+                <w:sz w:val="18"/>
+                <w:szCs w:val="18"/>
+                <w:lang w:eastAsia="zh-CN"/>
+              </w:rPr>
+              <w:t xml:space="preserve">  "</w:t>
+            </w:r>
+            <w:proofErr w:type="spellStart"/>
+            <w:proofErr w:type="gramStart"/>
+            <w:r>
+              <w:rPr>
+                <w:rFonts w:ascii="Consolas" w:eastAsia="Times New Roman" w:hAnsi="Consolas" w:cs="Segoe UI"/>
+                <w:color w:val="24292F"/>
+                <w:sz w:val="18"/>
+                <w:szCs w:val="18"/>
+                <w:lang w:eastAsia="zh-CN"/>
+              </w:rPr>
+              <w:t>population</w:t>
+            </w:r>
+            <w:proofErr w:type="gramEnd"/>
+            <w:r>
+              <w:rPr>
+                <w:rFonts w:ascii="Consolas" w:eastAsia="Times New Roman" w:hAnsi="Consolas" w:cs="Segoe UI"/>
+                <w:color w:val="24292F"/>
+                <w:sz w:val="18"/>
+                <w:szCs w:val="18"/>
+                <w:lang w:eastAsia="zh-CN"/>
+              </w:rPr>
+              <w:t>_asian_alone</w:t>
+            </w:r>
+            <w:proofErr w:type="spellEnd"/>
+            <w:r>
+              <w:rPr>
+                <w:rFonts w:ascii="Consolas" w:eastAsia="Times New Roman" w:hAnsi="Consolas" w:cs="Segoe UI"/>
+                <w:color w:val="24292F"/>
+                <w:sz w:val="18"/>
+                <w:szCs w:val="18"/>
+                <w:lang w:eastAsia="zh-CN"/>
+              </w:rPr>
+              <w:t xml:space="preserve">":{  </w:t>
+            </w:r>
+          </w:p>
+        </w:tc>
+      </w:tr>
+      <w:tr>
+        <w:tc>
+          <w:tcPr>
+            <w:tcW w:w="750" w:type="dxa"/>
+            <w:shd w:val="clear" w:color="auto" w:fill="FFFFFF"/>
+            <w:noWrap/>
+            <w:tcMar>
+              <w:top w:w="0" w:type="dxa"/>
+              <w:left w:w="150" w:type="dxa"/>
+              <w:bottom w:w="0" w:type="dxa"/>
+              <w:right w:w="150" w:type="dxa"/>
+            </w:tcMar>
+            <w:hideMark/>
+          </w:tcPr>
+          <w:p>
+            <w:pPr>
+              <w:spacing w:line="300" w:lineRule="atLeast"/>
+              <w:jc w:val="left"/>
+              <w:rPr>
+                <w:rFonts w:ascii="Consolas" w:eastAsia="Times New Roman" w:hAnsi="Consolas" w:cs="Segoe UI"/>
+                <w:color w:val="24292F"/>
+                <w:sz w:val="18"/>
+                <w:szCs w:val="18"/>
+                <w:lang w:eastAsia="zh-CN"/>
+              </w:rPr>
+            </w:pPr>
+          </w:p>
+        </w:tc>
+        <w:tc>
+          <w:tcPr>
+            <w:tcW w:w="0" w:type="auto"/>
+            <w:shd w:val="clear" w:color="auto" w:fill="FFFFFF"/>
+            <w:tcMar>
+              <w:top w:w="0" w:type="dxa"/>
+              <w:left w:w="150" w:type="dxa"/>
+              <w:bottom w:w="0" w:type="dxa"/>
+              <w:right w:w="150" w:type="dxa"/>
+            </w:tcMar>
+            <w:hideMark/>
+          </w:tcPr>
+          <w:p>
+            <w:pPr>
+              <w:spacing w:line="300" w:lineRule="atLeast"/>
+              <w:jc w:val="left"/>
+              <w:rPr>
+                <w:rFonts w:ascii="Consolas" w:eastAsia="Times New Roman" w:hAnsi="Consolas" w:cs="Segoe UI"/>
+                <w:color w:val="24292F"/>
+                <w:sz w:val="18"/>
+                <w:szCs w:val="18"/>
+                <w:lang w:eastAsia="zh-CN"/>
+              </w:rPr>
+            </w:pPr>
+            <w:r>
+              <w:rPr>
+                <w:rFonts w:ascii="Consolas" w:eastAsia="Times New Roman" w:hAnsi="Consolas" w:cs="Segoe UI"/>
+                <w:color w:val="24292F"/>
+                <w:sz w:val="18"/>
+                <w:szCs w:val="18"/>
+                <w:lang w:eastAsia="zh-CN"/>
+              </w:rPr>
+              <w:t xml:space="preserve">    "</w:t>
+            </w:r>
+            <w:proofErr w:type="spellStart"/>
+            <w:r>
+              <w:rPr>
+                <w:rFonts w:ascii="Consolas" w:eastAsia="Times New Roman" w:hAnsi="Consolas" w:cs="Segoe UI"/>
+                <w:color w:val="24292F"/>
+                <w:sz w:val="18"/>
+                <w:szCs w:val="18"/>
+                <w:lang w:eastAsia="zh-CN"/>
+              </w:rPr>
+              <w:t>api</w:t>
+            </w:r>
+            <w:proofErr w:type="spellEnd"/>
+            <w:r>
+              <w:rPr>
+                <w:rFonts w:ascii="Consolas" w:eastAsia="Times New Roman" w:hAnsi="Consolas" w:cs="Segoe UI"/>
+                <w:color w:val="24292F"/>
+                <w:sz w:val="18"/>
+                <w:szCs w:val="18"/>
+                <w:lang w:eastAsia="zh-CN"/>
+              </w:rPr>
+              <w:t>":"</w:t>
+            </w:r>
+            <w:proofErr w:type="spellStart"/>
+            <w:r>
+              <w:rPr>
+                <w:rFonts w:ascii="Consolas" w:eastAsia="Times New Roman" w:hAnsi="Consolas" w:cs="Segoe UI"/>
+                <w:color w:val="24292F"/>
+                <w:sz w:val="18"/>
+                <w:szCs w:val="18"/>
+                <w:lang w:eastAsia="zh-CN"/>
+              </w:rPr>
+              <w:t>acs</w:t>
+            </w:r>
+            <w:proofErr w:type="spellEnd"/>
+            <w:r>
+              <w:rPr>
+                <w:rFonts w:ascii="Consolas" w:eastAsia="Times New Roman" w:hAnsi="Consolas" w:cs="Segoe UI"/>
+                <w:color w:val="24292F"/>
+                <w:sz w:val="18"/>
+                <w:szCs w:val="18"/>
+                <w:lang w:eastAsia="zh-CN"/>
+              </w:rPr>
+              <w:t>",</w:t>
+            </w:r>
+          </w:p>
+        </w:tc>
+      </w:tr>
+      <w:tr>
+        <w:tc>
+          <w:tcPr>
+            <w:tcW w:w="750" w:type="dxa"/>
+            <w:shd w:val="clear" w:color="auto" w:fill="auto"/>
+            <w:noWrap/>
+            <w:tcMar>
+              <w:top w:w="0" w:type="dxa"/>
+              <w:left w:w="150" w:type="dxa"/>
+              <w:bottom w:w="0" w:type="dxa"/>
+              <w:right w:w="150" w:type="dxa"/>
+            </w:tcMar>
+            <w:hideMark/>
+          </w:tcPr>
+          <w:p>
+            <w:pPr>
+              <w:spacing w:line="300" w:lineRule="atLeast"/>
+              <w:jc w:val="left"/>
+              <w:rPr>
+                <w:rFonts w:ascii="Consolas" w:eastAsia="Times New Roman" w:hAnsi="Consolas" w:cs="Segoe UI"/>
+                <w:color w:val="24292F"/>
+                <w:sz w:val="18"/>
+                <w:szCs w:val="18"/>
+                <w:lang w:eastAsia="zh-CN"/>
+              </w:rPr>
+            </w:pPr>
+          </w:p>
+        </w:tc>
+        <w:tc>
+          <w:tcPr>
+            <w:tcW w:w="0" w:type="auto"/>
+            <w:shd w:val="clear" w:color="auto" w:fill="auto"/>
+            <w:tcMar>
+              <w:top w:w="0" w:type="dxa"/>
+              <w:left w:w="150" w:type="dxa"/>
+              <w:bottom w:w="0" w:type="dxa"/>
+              <w:right w:w="150" w:type="dxa"/>
+            </w:tcMar>
+            <w:hideMark/>
+          </w:tcPr>
+          <w:p>
+            <w:pPr>
+              <w:spacing w:line="300" w:lineRule="atLeast"/>
+              <w:jc w:val="left"/>
+              <w:rPr>
+                <w:rFonts w:ascii="Consolas" w:eastAsia="Times New Roman" w:hAnsi="Consolas" w:cs="Segoe UI"/>
+                <w:color w:val="24292F"/>
+                <w:sz w:val="18"/>
+                <w:szCs w:val="18"/>
+                <w:lang w:eastAsia="zh-CN"/>
+              </w:rPr>
+            </w:pPr>
+            <w:r>
+              <w:rPr>
+                <w:rFonts w:ascii="Consolas" w:eastAsia="Times New Roman" w:hAnsi="Consolas" w:cs="Segoe UI"/>
+                <w:color w:val="24292F"/>
+                <w:sz w:val="18"/>
+                <w:szCs w:val="18"/>
+                <w:lang w:eastAsia="zh-CN"/>
+              </w:rPr>
+              <w:t xml:space="preserve">    "variable":"</w:t>
+            </w:r>
+            <w:proofErr w:type="spellStart"/>
+            <w:r>
+              <w:rPr>
+                <w:rFonts w:ascii="Consolas" w:eastAsia="Times New Roman" w:hAnsi="Consolas" w:cs="Segoe UI"/>
+                <w:color w:val="24292F"/>
+                <w:sz w:val="18"/>
+                <w:szCs w:val="18"/>
+                <w:lang w:eastAsia="zh-CN"/>
+              </w:rPr>
+              <w:t>B02001_005E</w:t>
+            </w:r>
+            <w:proofErr w:type="spellEnd"/>
+            <w:r>
+              <w:rPr>
+                <w:rFonts w:ascii="Consolas" w:eastAsia="Times New Roman" w:hAnsi="Consolas" w:cs="Segoe UI"/>
+                <w:color w:val="24292F"/>
+                <w:sz w:val="18"/>
+                <w:szCs w:val="18"/>
+                <w:lang w:eastAsia="zh-CN"/>
+              </w:rPr>
+              <w:t>",</w:t>
+            </w:r>
+          </w:p>
+        </w:tc>
+      </w:tr>
+      <w:tr>
+        <w:tc>
+          <w:tcPr>
+            <w:tcW w:w="750" w:type="dxa"/>
+            <w:shd w:val="clear" w:color="auto" w:fill="FFFFFF"/>
+            <w:noWrap/>
+            <w:tcMar>
+              <w:top w:w="0" w:type="dxa"/>
+              <w:left w:w="150" w:type="dxa"/>
+              <w:bottom w:w="0" w:type="dxa"/>
+              <w:right w:w="150" w:type="dxa"/>
+            </w:tcMar>
+            <w:hideMark/>
+          </w:tcPr>
+          <w:p>
+            <w:pPr>
+              <w:spacing w:line="300" w:lineRule="atLeast"/>
+              <w:jc w:val="left"/>
+              <w:rPr>
+                <w:rFonts w:ascii="Consolas" w:eastAsia="Times New Roman" w:hAnsi="Consolas" w:cs="Segoe UI"/>
+                <w:color w:val="24292F"/>
+                <w:sz w:val="18"/>
+                <w:szCs w:val="18"/>
+                <w:lang w:eastAsia="zh-CN"/>
+              </w:rPr>
+            </w:pPr>
+          </w:p>
+        </w:tc>
+        <w:tc>
+          <w:tcPr>
+            <w:tcW w:w="0" w:type="auto"/>
+            <w:shd w:val="clear" w:color="auto" w:fill="FFFFFF"/>
+            <w:tcMar>
+              <w:top w:w="0" w:type="dxa"/>
+              <w:left w:w="150" w:type="dxa"/>
+              <w:bottom w:w="0" w:type="dxa"/>
+              <w:right w:w="150" w:type="dxa"/>
+            </w:tcMar>
+            <w:hideMark/>
+          </w:tcPr>
+          <w:p>
+            <w:pPr>
+              <w:spacing w:line="300" w:lineRule="atLeast"/>
+              <w:jc w:val="left"/>
+              <w:rPr>
+                <w:rFonts w:ascii="Consolas" w:eastAsia="Times New Roman" w:hAnsi="Consolas" w:cs="Segoe UI"/>
+                <w:color w:val="24292F"/>
+                <w:sz w:val="18"/>
+                <w:szCs w:val="18"/>
+                <w:lang w:eastAsia="zh-CN"/>
+              </w:rPr>
+            </w:pPr>
+            <w:r>
+              <w:rPr>
+                <w:rFonts w:ascii="Consolas" w:eastAsia="Times New Roman" w:hAnsi="Consolas" w:cs="Segoe UI"/>
+                <w:color w:val="24292F"/>
+                <w:sz w:val="18"/>
+                <w:szCs w:val="18"/>
+                <w:lang w:eastAsia="zh-CN"/>
+              </w:rPr>
+              <w:t xml:space="preserve">    "</w:t>
+            </w:r>
+            <w:proofErr w:type="spellStart"/>
+            <w:r>
+              <w:rPr>
+                <w:rFonts w:ascii="Consolas" w:eastAsia="Times New Roman" w:hAnsi="Consolas" w:cs="Segoe UI"/>
+                <w:color w:val="24292F"/>
+                <w:sz w:val="18"/>
+                <w:szCs w:val="18"/>
+                <w:lang w:eastAsia="zh-CN"/>
+              </w:rPr>
+              <w:t>description":"Population</w:t>
+            </w:r>
+            <w:proofErr w:type="spellEnd"/>
+            <w:r>
+              <w:rPr>
+                <w:rFonts w:ascii="Consolas" w:eastAsia="Times New Roman" w:hAnsi="Consolas" w:cs="Segoe UI"/>
+                <w:color w:val="24292F"/>
+                <w:sz w:val="18"/>
+                <w:szCs w:val="18"/>
+                <w:lang w:eastAsia="zh-CN"/>
+              </w:rPr>
+              <w:t xml:space="preserve"> (Asian Alone)",</w:t>
+            </w:r>
+          </w:p>
+        </w:tc>
+      </w:tr>
+      <w:tr>
+        <w:tc>
+          <w:tcPr>
+            <w:tcW w:w="750" w:type="dxa"/>
+            <w:shd w:val="clear" w:color="auto" w:fill="auto"/>
+            <w:noWrap/>
+            <w:tcMar>
+              <w:top w:w="0" w:type="dxa"/>
+              <w:left w:w="150" w:type="dxa"/>
+              <w:bottom w:w="0" w:type="dxa"/>
+              <w:right w:w="150" w:type="dxa"/>
+            </w:tcMar>
+            <w:hideMark/>
+          </w:tcPr>
+          <w:p>
+            <w:pPr>
+              <w:spacing w:line="300" w:lineRule="atLeast"/>
+              <w:jc w:val="left"/>
+              <w:rPr>
+                <w:rFonts w:ascii="Consolas" w:eastAsia="Times New Roman" w:hAnsi="Consolas" w:cs="Segoe UI"/>
+                <w:color w:val="24292F"/>
+                <w:sz w:val="18"/>
+                <w:szCs w:val="18"/>
+                <w:lang w:eastAsia="zh-CN"/>
+              </w:rPr>
+            </w:pPr>
+          </w:p>
+        </w:tc>
+        <w:tc>
+          <w:tcPr>
+            <w:tcW w:w="0" w:type="auto"/>
+            <w:shd w:val="clear" w:color="auto" w:fill="auto"/>
+            <w:tcMar>
+              <w:top w:w="0" w:type="dxa"/>
+              <w:left w:w="150" w:type="dxa"/>
+              <w:bottom w:w="0" w:type="dxa"/>
+              <w:right w:w="150" w:type="dxa"/>
+            </w:tcMar>
+            <w:hideMark/>
+          </w:tcPr>
+          <w:p>
+            <w:pPr>
+              <w:spacing w:line="300" w:lineRule="atLeast"/>
+              <w:jc w:val="left"/>
+              <w:rPr>
+                <w:rFonts w:ascii="Consolas" w:eastAsia="Times New Roman" w:hAnsi="Consolas" w:cs="Segoe UI"/>
+                <w:color w:val="24292F"/>
+                <w:sz w:val="18"/>
+                <w:szCs w:val="18"/>
+                <w:lang w:eastAsia="zh-CN"/>
+              </w:rPr>
+            </w:pPr>
+            <w:r>
+              <w:rPr>
+                <w:rFonts w:ascii="Consolas" w:eastAsia="Times New Roman" w:hAnsi="Consolas" w:cs="Segoe UI"/>
+                <w:color w:val="24292F"/>
+                <w:sz w:val="18"/>
+                <w:szCs w:val="18"/>
+                <w:lang w:eastAsia="zh-CN"/>
+              </w:rPr>
+              <w:t xml:space="preserve">    "</w:t>
+            </w:r>
+            <w:proofErr w:type="spellStart"/>
+            <w:proofErr w:type="gramStart"/>
+            <w:r>
+              <w:rPr>
+                <w:rFonts w:ascii="Consolas" w:eastAsia="Times New Roman" w:hAnsi="Consolas" w:cs="Segoe UI"/>
+                <w:color w:val="24292F"/>
+                <w:sz w:val="18"/>
+                <w:szCs w:val="18"/>
+                <w:lang w:eastAsia="zh-CN"/>
+              </w:rPr>
+              <w:t>normalize</w:t>
+            </w:r>
+            <w:proofErr w:type="gramEnd"/>
+            <w:r>
+              <w:rPr>
+                <w:rFonts w:ascii="Consolas" w:eastAsia="Times New Roman" w:hAnsi="Consolas" w:cs="Segoe UI"/>
+                <w:color w:val="24292F"/>
+                <w:sz w:val="18"/>
+                <w:szCs w:val="18"/>
+                <w:lang w:eastAsia="zh-CN"/>
+              </w:rPr>
+              <w:t>_by":"population</w:t>
+            </w:r>
+            <w:proofErr w:type="spellEnd"/>
+            <w:r>
+              <w:rPr>
+                <w:rFonts w:ascii="Consolas" w:eastAsia="Times New Roman" w:hAnsi="Consolas" w:cs="Segoe UI"/>
+                <w:color w:val="24292F"/>
+                <w:sz w:val="18"/>
+                <w:szCs w:val="18"/>
+                <w:lang w:eastAsia="zh-CN"/>
+              </w:rPr>
+              <w:t>",</w:t>
+            </w:r>
+          </w:p>
+        </w:tc>
+      </w:tr>
+      <w:tr>
+        <w:tc>
+          <w:tcPr>
+            <w:tcW w:w="750" w:type="dxa"/>
+            <w:shd w:val="clear" w:color="auto" w:fill="FFFFFF"/>
+            <w:noWrap/>
+            <w:tcMar>
+              <w:top w:w="0" w:type="dxa"/>
+              <w:left w:w="150" w:type="dxa"/>
+              <w:bottom w:w="0" w:type="dxa"/>
+              <w:right w:w="150" w:type="dxa"/>
+            </w:tcMar>
+            <w:hideMark/>
+          </w:tcPr>
+          <w:p>
+            <w:pPr>
+              <w:spacing w:line="300" w:lineRule="atLeast"/>
+              <w:jc w:val="left"/>
+              <w:rPr>
+                <w:rFonts w:ascii="Consolas" w:eastAsia="Times New Roman" w:hAnsi="Consolas" w:cs="Segoe UI"/>
+                <w:color w:val="24292F"/>
+                <w:sz w:val="18"/>
+                <w:szCs w:val="18"/>
+                <w:lang w:eastAsia="zh-CN"/>
+              </w:rPr>
+            </w:pPr>
+          </w:p>
+        </w:tc>
+        <w:tc>
+          <w:tcPr>
+            <w:tcW w:w="0" w:type="auto"/>
+            <w:shd w:val="clear" w:color="auto" w:fill="FFFFFF"/>
+            <w:tcMar>
+              <w:top w:w="0" w:type="dxa"/>
+              <w:left w:w="150" w:type="dxa"/>
+              <w:bottom w:w="0" w:type="dxa"/>
+              <w:right w:w="150" w:type="dxa"/>
+            </w:tcMar>
+            <w:hideMark/>
+          </w:tcPr>
+          <w:p>
+            <w:pPr>
+              <w:spacing w:line="300" w:lineRule="atLeast"/>
+              <w:jc w:val="left"/>
+              <w:rPr>
+                <w:rFonts w:ascii="Consolas" w:eastAsia="Times New Roman" w:hAnsi="Consolas" w:cs="Segoe UI"/>
+                <w:color w:val="24292F"/>
+                <w:sz w:val="18"/>
+                <w:szCs w:val="18"/>
+                <w:lang w:eastAsia="zh-CN"/>
+              </w:rPr>
+            </w:pPr>
+            <w:r>
+              <w:rPr>
+                <w:rFonts w:ascii="Consolas" w:eastAsia="Times New Roman" w:hAnsi="Consolas" w:cs="Segoe UI"/>
+                <w:color w:val="24292F"/>
+                <w:sz w:val="18"/>
+                <w:szCs w:val="18"/>
+                <w:lang w:eastAsia="zh-CN"/>
+              </w:rPr>
+              <w:t xml:space="preserve">    "</w:t>
+            </w:r>
+            <w:proofErr w:type="spellStart"/>
+            <w:r>
+              <w:rPr>
+                <w:rFonts w:ascii="Consolas" w:eastAsia="Times New Roman" w:hAnsi="Consolas" w:cs="Segoe UI"/>
+                <w:color w:val="24292F"/>
+                <w:sz w:val="18"/>
+                <w:szCs w:val="18"/>
+                <w:lang w:eastAsia="zh-CN"/>
+              </w:rPr>
+              <w:t>type":"percent</w:t>
+            </w:r>
+            <w:proofErr w:type="spellEnd"/>
+            <w:r>
+              <w:rPr>
+                <w:rFonts w:ascii="Consolas" w:eastAsia="Times New Roman" w:hAnsi="Consolas" w:cs="Segoe UI"/>
+                <w:color w:val="24292F"/>
+                <w:sz w:val="18"/>
+                <w:szCs w:val="18"/>
+                <w:lang w:eastAsia="zh-CN"/>
+              </w:rPr>
+              <w:t>",</w:t>
+            </w:r>
+          </w:p>
+        </w:tc>
+      </w:tr>
+      <w:tr>
+        <w:tc>
+          <w:tcPr>
+            <w:tcW w:w="750" w:type="dxa"/>
+            <w:shd w:val="clear" w:color="auto" w:fill="auto"/>
+            <w:noWrap/>
+            <w:tcMar>
+              <w:top w:w="0" w:type="dxa"/>
+              <w:left w:w="150" w:type="dxa"/>
+              <w:bottom w:w="0" w:type="dxa"/>
+              <w:right w:w="150" w:type="dxa"/>
+            </w:tcMar>
+            <w:hideMark/>
+          </w:tcPr>
+          <w:p>
+            <w:pPr>
+              <w:spacing w:line="300" w:lineRule="atLeast"/>
+              <w:jc w:val="left"/>
+              <w:rPr>
+                <w:rFonts w:ascii="Consolas" w:eastAsia="Times New Roman" w:hAnsi="Consolas" w:cs="Segoe UI"/>
+                <w:color w:val="24292F"/>
+                <w:sz w:val="18"/>
+                <w:szCs w:val="18"/>
+                <w:lang w:eastAsia="zh-CN"/>
+              </w:rPr>
+            </w:pPr>
+          </w:p>
+        </w:tc>
+        <w:tc>
+          <w:tcPr>
+            <w:tcW w:w="0" w:type="auto"/>
+            <w:shd w:val="clear" w:color="auto" w:fill="auto"/>
+            <w:tcMar>
+              <w:top w:w="0" w:type="dxa"/>
+              <w:left w:w="150" w:type="dxa"/>
+              <w:bottom w:w="0" w:type="dxa"/>
+              <w:right w:w="150" w:type="dxa"/>
+            </w:tcMar>
+            <w:hideMark/>
+          </w:tcPr>
+          <w:p>
+            <w:pPr>
+              <w:spacing w:line="300" w:lineRule="atLeast"/>
+              <w:jc w:val="left"/>
+              <w:rPr>
+                <w:rFonts w:ascii="Consolas" w:eastAsia="Times New Roman" w:hAnsi="Consolas" w:cs="Segoe UI"/>
+                <w:color w:val="24292F"/>
+                <w:sz w:val="18"/>
+                <w:szCs w:val="18"/>
+                <w:lang w:eastAsia="zh-CN"/>
+              </w:rPr>
+            </w:pPr>
+            <w:r>
+              <w:rPr>
+                <w:rFonts w:ascii="Consolas" w:eastAsia="Times New Roman" w:hAnsi="Consolas" w:cs="Segoe UI"/>
+                <w:color w:val="24292F"/>
+                <w:sz w:val="18"/>
+                <w:szCs w:val="18"/>
+                <w:lang w:eastAsia="zh-CN"/>
+              </w:rPr>
+              <w:t xml:space="preserve">    "</w:t>
+            </w:r>
+            <w:proofErr w:type="spellStart"/>
+            <w:r>
+              <w:rPr>
+                <w:rFonts w:ascii="Consolas" w:eastAsia="Times New Roman" w:hAnsi="Consolas" w:cs="Segoe UI"/>
+                <w:color w:val="24292F"/>
+                <w:sz w:val="18"/>
+                <w:szCs w:val="18"/>
+                <w:lang w:eastAsia="zh-CN"/>
+              </w:rPr>
+              <w:t>text":"Asian</w:t>
+            </w:r>
+            <w:proofErr w:type="spellEnd"/>
+            <w:r>
+              <w:rPr>
+                <w:rFonts w:ascii="Consolas" w:eastAsia="Times New Roman" w:hAnsi="Consolas" w:cs="Segoe UI"/>
+                <w:color w:val="24292F"/>
+                <w:sz w:val="18"/>
+                <w:szCs w:val="18"/>
+                <w:lang w:eastAsia="zh-CN"/>
+              </w:rPr>
+              <w:t>",</w:t>
+            </w:r>
+          </w:p>
+        </w:tc>
+      </w:tr>
+      <w:tr>
+        <w:tc>
+          <w:tcPr>
+            <w:tcW w:w="750" w:type="dxa"/>
+            <w:shd w:val="clear" w:color="auto" w:fill="FFFFFF"/>
+            <w:noWrap/>
+            <w:tcMar>
+              <w:top w:w="0" w:type="dxa"/>
+              <w:left w:w="150" w:type="dxa"/>
+              <w:bottom w:w="0" w:type="dxa"/>
+              <w:right w:w="150" w:type="dxa"/>
+            </w:tcMar>
+            <w:hideMark/>
+          </w:tcPr>
+          <w:p>
+            <w:pPr>
+              <w:spacing w:line="300" w:lineRule="atLeast"/>
+              <w:jc w:val="left"/>
+              <w:rPr>
+                <w:rFonts w:ascii="Consolas" w:eastAsia="Times New Roman" w:hAnsi="Consolas" w:cs="Segoe UI"/>
+                <w:color w:val="24292F"/>
+                <w:sz w:val="18"/>
+                <w:szCs w:val="18"/>
+                <w:lang w:eastAsia="zh-CN"/>
+              </w:rPr>
+            </w:pPr>
+          </w:p>
+        </w:tc>
+        <w:tc>
+          <w:tcPr>
+            <w:tcW w:w="0" w:type="auto"/>
+            <w:shd w:val="clear" w:color="auto" w:fill="FFFFFF"/>
+            <w:tcMar>
+              <w:top w:w="0" w:type="dxa"/>
+              <w:left w:w="150" w:type="dxa"/>
+              <w:bottom w:w="0" w:type="dxa"/>
+              <w:right w:w="150" w:type="dxa"/>
+            </w:tcMar>
+            <w:hideMark/>
+          </w:tcPr>
+          <w:p>
+            <w:pPr>
+              <w:spacing w:line="300" w:lineRule="atLeast"/>
+              <w:jc w:val="left"/>
+              <w:rPr>
+                <w:rFonts w:ascii="Consolas" w:eastAsia="Times New Roman" w:hAnsi="Consolas" w:cs="Segoe UI"/>
+                <w:color w:val="24292F"/>
+                <w:sz w:val="18"/>
+                <w:szCs w:val="18"/>
+                <w:lang w:eastAsia="zh-CN"/>
+              </w:rPr>
+            </w:pPr>
+            <w:r>
+              <w:rPr>
+                <w:rFonts w:ascii="Consolas" w:eastAsia="Times New Roman" w:hAnsi="Consolas" w:cs="Segoe UI"/>
+                <w:color w:val="24292F"/>
+                <w:sz w:val="18"/>
+                <w:szCs w:val="18"/>
+                <w:lang w:eastAsia="zh-CN"/>
+              </w:rPr>
+              <w:t xml:space="preserve">    "</w:t>
+            </w:r>
+            <w:proofErr w:type="spellStart"/>
+            <w:r>
+              <w:rPr>
+                <w:rFonts w:ascii="Consolas" w:eastAsia="Times New Roman" w:hAnsi="Consolas" w:cs="Segoe UI"/>
+                <w:color w:val="24292F"/>
+                <w:sz w:val="18"/>
+                <w:szCs w:val="18"/>
+                <w:lang w:eastAsia="zh-CN"/>
+              </w:rPr>
+              <w:t>unit":"race</w:t>
+            </w:r>
+            <w:proofErr w:type="spellEnd"/>
+            <w:r>
+              <w:rPr>
+                <w:rFonts w:ascii="Consolas" w:eastAsia="Times New Roman" w:hAnsi="Consolas" w:cs="Segoe UI"/>
+                <w:color w:val="24292F"/>
+                <w:sz w:val="18"/>
+                <w:szCs w:val="18"/>
+                <w:lang w:eastAsia="zh-CN"/>
+              </w:rPr>
+              <w:t>"</w:t>
+            </w:r>
+          </w:p>
+        </w:tc>
+      </w:tr>
+      <w:tr>
+        <w:tc>
+          <w:tcPr>
+            <w:tcW w:w="750" w:type="dxa"/>
+            <w:shd w:val="clear" w:color="auto" w:fill="auto"/>
+            <w:noWrap/>
+            <w:tcMar>
+              <w:top w:w="0" w:type="dxa"/>
+              <w:left w:w="150" w:type="dxa"/>
+              <w:bottom w:w="0" w:type="dxa"/>
+              <w:right w:w="150" w:type="dxa"/>
+            </w:tcMar>
+            <w:hideMark/>
+          </w:tcPr>
+          <w:p>
+            <w:pPr>
+              <w:spacing w:line="300" w:lineRule="atLeast"/>
+              <w:jc w:val="left"/>
+              <w:rPr>
+                <w:rFonts w:ascii="Consolas" w:eastAsia="Times New Roman" w:hAnsi="Consolas" w:cs="Segoe UI"/>
+                <w:color w:val="24292F"/>
+                <w:sz w:val="18"/>
+                <w:szCs w:val="18"/>
+                <w:lang w:eastAsia="zh-CN"/>
+              </w:rPr>
+            </w:pPr>
+          </w:p>
+        </w:tc>
+        <w:tc>
+          <w:tcPr>
+            <w:tcW w:w="0" w:type="auto"/>
+            <w:shd w:val="clear" w:color="auto" w:fill="auto"/>
+            <w:tcMar>
+              <w:top w:w="0" w:type="dxa"/>
+              <w:left w:w="150" w:type="dxa"/>
+              <w:bottom w:w="0" w:type="dxa"/>
+              <w:right w:w="150" w:type="dxa"/>
+            </w:tcMar>
+            <w:hideMark/>
+          </w:tcPr>
+          <w:p>
+            <w:pPr>
+              <w:spacing w:line="300" w:lineRule="atLeast"/>
+              <w:jc w:val="left"/>
+              <w:rPr>
+                <w:rFonts w:ascii="Consolas" w:eastAsia="Times New Roman" w:hAnsi="Consolas" w:cs="Segoe UI"/>
+                <w:color w:val="24292F"/>
+                <w:sz w:val="18"/>
+                <w:szCs w:val="18"/>
+                <w:lang w:eastAsia="zh-CN"/>
+              </w:rPr>
+            </w:pPr>
+            <w:r>
+              <w:rPr>
+                <w:rFonts w:ascii="Consolas" w:eastAsia="Times New Roman" w:hAnsi="Consolas" w:cs="Segoe UI"/>
+                <w:color w:val="24292F"/>
+                <w:sz w:val="18"/>
+                <w:szCs w:val="18"/>
+                <w:lang w:eastAsia="zh-CN"/>
+              </w:rPr>
+              <w:t xml:space="preserve">  },</w:t>
+            </w:r>
+          </w:p>
+        </w:tc>
+      </w:tr>
+      <w:tr>
+        <w:tc>
+          <w:tcPr>
+            <w:tcW w:w="750" w:type="dxa"/>
+            <w:shd w:val="clear" w:color="auto" w:fill="FFFFFF"/>
+            <w:noWrap/>
+            <w:tcMar>
+              <w:top w:w="0" w:type="dxa"/>
+              <w:left w:w="150" w:type="dxa"/>
+              <w:bottom w:w="0" w:type="dxa"/>
+              <w:right w:w="150" w:type="dxa"/>
+            </w:tcMar>
+            <w:hideMark/>
+          </w:tcPr>
+          <w:p>
+            <w:pPr>
+              <w:spacing w:line="300" w:lineRule="atLeast"/>
+              <w:jc w:val="left"/>
+              <w:rPr>
+                <w:rFonts w:ascii="Consolas" w:eastAsia="Times New Roman" w:hAnsi="Consolas" w:cs="Segoe UI"/>
+                <w:color w:val="24292F"/>
+                <w:sz w:val="18"/>
+                <w:szCs w:val="18"/>
+                <w:lang w:eastAsia="zh-CN"/>
+              </w:rPr>
+            </w:pPr>
+          </w:p>
+        </w:tc>
+        <w:tc>
+          <w:tcPr>
+            <w:tcW w:w="0" w:type="auto"/>
+            <w:shd w:val="clear" w:color="auto" w:fill="FFFFFF"/>
+            <w:tcMar>
+              <w:top w:w="0" w:type="dxa"/>
+              <w:left w:w="150" w:type="dxa"/>
+              <w:bottom w:w="0" w:type="dxa"/>
+              <w:right w:w="150" w:type="dxa"/>
+            </w:tcMar>
+            <w:hideMark/>
+          </w:tcPr>
+          <w:p>
+            <w:pPr>
+              <w:spacing w:line="300" w:lineRule="atLeast"/>
+              <w:jc w:val="left"/>
+              <w:rPr>
+                <w:rFonts w:ascii="Consolas" w:eastAsia="Times New Roman" w:hAnsi="Consolas" w:cs="Segoe UI"/>
+                <w:color w:val="24292F"/>
+                <w:sz w:val="18"/>
+                <w:szCs w:val="18"/>
+                <w:lang w:eastAsia="zh-CN"/>
+              </w:rPr>
+            </w:pPr>
+            <w:r>
+              <w:rPr>
+                <w:rFonts w:ascii="Consolas" w:eastAsia="Times New Roman" w:hAnsi="Consolas" w:cs="Segoe UI"/>
+                <w:color w:val="24292F"/>
+                <w:sz w:val="18"/>
+                <w:szCs w:val="18"/>
+                <w:lang w:eastAsia="zh-CN"/>
+              </w:rPr>
+              <w:t xml:space="preserve">  "</w:t>
+            </w:r>
+            <w:proofErr w:type="spellStart"/>
+            <w:proofErr w:type="gramStart"/>
+            <w:r>
+              <w:rPr>
+                <w:rFonts w:ascii="Consolas" w:eastAsia="Times New Roman" w:hAnsi="Consolas" w:cs="Segoe UI"/>
+                <w:color w:val="24292F"/>
+                <w:sz w:val="18"/>
+                <w:szCs w:val="18"/>
+                <w:lang w:eastAsia="zh-CN"/>
+              </w:rPr>
+              <w:t>population</w:t>
+            </w:r>
+            <w:proofErr w:type="gramEnd"/>
+            <w:r>
+              <w:rPr>
+                <w:rFonts w:ascii="Consolas" w:eastAsia="Times New Roman" w:hAnsi="Consolas" w:cs="Segoe UI"/>
+                <w:color w:val="24292F"/>
+                <w:sz w:val="18"/>
+                <w:szCs w:val="18"/>
+                <w:lang w:eastAsia="zh-CN"/>
+              </w:rPr>
+              <w:t>_native_hawaiian_alone</w:t>
+            </w:r>
+            <w:proofErr w:type="spellEnd"/>
+            <w:r>
+              <w:rPr>
+                <w:rFonts w:ascii="Consolas" w:eastAsia="Times New Roman" w:hAnsi="Consolas" w:cs="Segoe UI"/>
+                <w:color w:val="24292F"/>
+                <w:sz w:val="18"/>
+                <w:szCs w:val="18"/>
+                <w:lang w:eastAsia="zh-CN"/>
+              </w:rPr>
+              <w:t xml:space="preserve">":{  </w:t>
+            </w:r>
+          </w:p>
+        </w:tc>
+      </w:tr>
+      <w:tr>
+        <w:tc>
+          <w:tcPr>
+            <w:tcW w:w="750" w:type="dxa"/>
+            <w:shd w:val="clear" w:color="auto" w:fill="auto"/>
+            <w:noWrap/>
+            <w:tcMar>
+              <w:top w:w="0" w:type="dxa"/>
+              <w:left w:w="150" w:type="dxa"/>
+              <w:bottom w:w="0" w:type="dxa"/>
+              <w:right w:w="150" w:type="dxa"/>
+            </w:tcMar>
+            <w:hideMark/>
+          </w:tcPr>
+          <w:p>
+            <w:pPr>
+              <w:spacing w:line="300" w:lineRule="atLeast"/>
+              <w:jc w:val="left"/>
+              <w:rPr>
+                <w:rFonts w:ascii="Consolas" w:eastAsia="Times New Roman" w:hAnsi="Consolas" w:cs="Segoe UI"/>
+                <w:color w:val="24292F"/>
+                <w:sz w:val="18"/>
+                <w:szCs w:val="18"/>
+                <w:lang w:eastAsia="zh-CN"/>
+              </w:rPr>
+            </w:pPr>
+          </w:p>
+        </w:tc>
+        <w:tc>
+          <w:tcPr>
+            <w:tcW w:w="0" w:type="auto"/>
+            <w:shd w:val="clear" w:color="auto" w:fill="auto"/>
+            <w:tcMar>
+              <w:top w:w="0" w:type="dxa"/>
+              <w:left w:w="150" w:type="dxa"/>
+              <w:bottom w:w="0" w:type="dxa"/>
+              <w:right w:w="150" w:type="dxa"/>
+            </w:tcMar>
+            <w:hideMark/>
+          </w:tcPr>
+          <w:p>
+            <w:pPr>
+              <w:spacing w:line="300" w:lineRule="atLeast"/>
+              <w:jc w:val="left"/>
+              <w:rPr>
+                <w:rFonts w:ascii="Consolas" w:eastAsia="Times New Roman" w:hAnsi="Consolas" w:cs="Segoe UI"/>
+                <w:color w:val="24292F"/>
+                <w:sz w:val="18"/>
+                <w:szCs w:val="18"/>
+                <w:lang w:eastAsia="zh-CN"/>
+              </w:rPr>
+            </w:pPr>
+            <w:r>
+              <w:rPr>
+                <w:rFonts w:ascii="Consolas" w:eastAsia="Times New Roman" w:hAnsi="Consolas" w:cs="Segoe UI"/>
+                <w:color w:val="24292F"/>
+                <w:sz w:val="18"/>
+                <w:szCs w:val="18"/>
+                <w:lang w:eastAsia="zh-CN"/>
+              </w:rPr>
+              <w:t xml:space="preserve">    "</w:t>
+            </w:r>
+            <w:proofErr w:type="spellStart"/>
+            <w:r>
+              <w:rPr>
+                <w:rFonts w:ascii="Consolas" w:eastAsia="Times New Roman" w:hAnsi="Consolas" w:cs="Segoe UI"/>
+                <w:color w:val="24292F"/>
+                <w:sz w:val="18"/>
+                <w:szCs w:val="18"/>
+                <w:lang w:eastAsia="zh-CN"/>
+              </w:rPr>
+              <w:t>api</w:t>
+            </w:r>
+            <w:proofErr w:type="spellEnd"/>
+            <w:r>
+              <w:rPr>
+                <w:rFonts w:ascii="Consolas" w:eastAsia="Times New Roman" w:hAnsi="Consolas" w:cs="Segoe UI"/>
+                <w:color w:val="24292F"/>
+                <w:sz w:val="18"/>
+                <w:szCs w:val="18"/>
+                <w:lang w:eastAsia="zh-CN"/>
+              </w:rPr>
+              <w:t>":"</w:t>
+            </w:r>
+            <w:proofErr w:type="spellStart"/>
+            <w:r>
+              <w:rPr>
+                <w:rFonts w:ascii="Consolas" w:eastAsia="Times New Roman" w:hAnsi="Consolas" w:cs="Segoe UI"/>
+                <w:color w:val="24292F"/>
+                <w:sz w:val="18"/>
+                <w:szCs w:val="18"/>
+                <w:lang w:eastAsia="zh-CN"/>
+              </w:rPr>
+              <w:t>acs</w:t>
+            </w:r>
+            <w:proofErr w:type="spellEnd"/>
+            <w:r>
+              <w:rPr>
+                <w:rFonts w:ascii="Consolas" w:eastAsia="Times New Roman" w:hAnsi="Consolas" w:cs="Segoe UI"/>
+                <w:color w:val="24292F"/>
+                <w:sz w:val="18"/>
+                <w:szCs w:val="18"/>
+                <w:lang w:eastAsia="zh-CN"/>
+              </w:rPr>
+              <w:t>",</w:t>
+            </w:r>
+          </w:p>
+        </w:tc>
+      </w:tr>
+      <w:tr>
+        <w:tc>
+          <w:tcPr>
+            <w:tcW w:w="750" w:type="dxa"/>
+            <w:shd w:val="clear" w:color="auto" w:fill="FFFFFF"/>
+            <w:noWrap/>
+            <w:tcMar>
+              <w:top w:w="0" w:type="dxa"/>
+              <w:left w:w="150" w:type="dxa"/>
+              <w:bottom w:w="0" w:type="dxa"/>
+              <w:right w:w="150" w:type="dxa"/>
+            </w:tcMar>
+            <w:hideMark/>
+          </w:tcPr>
+          <w:p>
+            <w:pPr>
+              <w:spacing w:line="300" w:lineRule="atLeast"/>
+              <w:jc w:val="left"/>
+              <w:rPr>
+                <w:rFonts w:ascii="Consolas" w:eastAsia="Times New Roman" w:hAnsi="Consolas" w:cs="Segoe UI"/>
+                <w:color w:val="24292F"/>
+                <w:sz w:val="18"/>
+                <w:szCs w:val="18"/>
+                <w:lang w:eastAsia="zh-CN"/>
+              </w:rPr>
+            </w:pPr>
+          </w:p>
+        </w:tc>
+        <w:tc>
+          <w:tcPr>
+            <w:tcW w:w="0" w:type="auto"/>
+            <w:shd w:val="clear" w:color="auto" w:fill="FFFFFF"/>
+            <w:tcMar>
+              <w:top w:w="0" w:type="dxa"/>
+              <w:left w:w="150" w:type="dxa"/>
+              <w:bottom w:w="0" w:type="dxa"/>
+              <w:right w:w="150" w:type="dxa"/>
+            </w:tcMar>
+            <w:hideMark/>
+          </w:tcPr>
+          <w:p>
+            <w:pPr>
+              <w:spacing w:line="300" w:lineRule="atLeast"/>
+              <w:jc w:val="left"/>
+              <w:rPr>
+                <w:rFonts w:ascii="Consolas" w:eastAsia="Times New Roman" w:hAnsi="Consolas" w:cs="Segoe UI"/>
+                <w:color w:val="24292F"/>
+                <w:sz w:val="18"/>
+                <w:szCs w:val="18"/>
+                <w:lang w:eastAsia="zh-CN"/>
+              </w:rPr>
+            </w:pPr>
+            <w:r>
+              <w:rPr>
+                <w:rFonts w:ascii="Consolas" w:eastAsia="Times New Roman" w:hAnsi="Consolas" w:cs="Segoe UI"/>
+                <w:color w:val="24292F"/>
+                <w:sz w:val="18"/>
+                <w:szCs w:val="18"/>
+                <w:lang w:eastAsia="zh-CN"/>
+              </w:rPr>
+              <w:t xml:space="preserve">    "variable":"</w:t>
+            </w:r>
+            <w:proofErr w:type="spellStart"/>
+            <w:r>
+              <w:rPr>
+                <w:rFonts w:ascii="Consolas" w:eastAsia="Times New Roman" w:hAnsi="Consolas" w:cs="Segoe UI"/>
+                <w:color w:val="24292F"/>
+                <w:sz w:val="18"/>
+                <w:szCs w:val="18"/>
+                <w:lang w:eastAsia="zh-CN"/>
+              </w:rPr>
+              <w:t>B02001_006E</w:t>
+            </w:r>
+            <w:proofErr w:type="spellEnd"/>
+            <w:r>
+              <w:rPr>
+                <w:rFonts w:ascii="Consolas" w:eastAsia="Times New Roman" w:hAnsi="Consolas" w:cs="Segoe UI"/>
+                <w:color w:val="24292F"/>
+                <w:sz w:val="18"/>
+                <w:szCs w:val="18"/>
+                <w:lang w:eastAsia="zh-CN"/>
+              </w:rPr>
+              <w:t>",</w:t>
+            </w:r>
+          </w:p>
+        </w:tc>
+      </w:tr>
+      <w:tr>
+        <w:tc>
+          <w:tcPr>
+            <w:tcW w:w="750" w:type="dxa"/>
+            <w:shd w:val="clear" w:color="auto" w:fill="auto"/>
+            <w:noWrap/>
+            <w:tcMar>
+              <w:top w:w="0" w:type="dxa"/>
+              <w:left w:w="150" w:type="dxa"/>
+              <w:bottom w:w="0" w:type="dxa"/>
+              <w:right w:w="150" w:type="dxa"/>
+            </w:tcMar>
+            <w:hideMark/>
+          </w:tcPr>
+          <w:p>
+            <w:pPr>
+              <w:spacing w:line="300" w:lineRule="atLeast"/>
+              <w:jc w:val="left"/>
+              <w:rPr>
+                <w:rFonts w:ascii="Consolas" w:eastAsia="Times New Roman" w:hAnsi="Consolas" w:cs="Segoe UI"/>
+                <w:color w:val="24292F"/>
+                <w:sz w:val="18"/>
+                <w:szCs w:val="18"/>
+                <w:lang w:eastAsia="zh-CN"/>
+              </w:rPr>
+            </w:pPr>
+          </w:p>
+        </w:tc>
+        <w:tc>
+          <w:tcPr>
+            <w:tcW w:w="0" w:type="auto"/>
+            <w:shd w:val="clear" w:color="auto" w:fill="auto"/>
+            <w:tcMar>
+              <w:top w:w="0" w:type="dxa"/>
+              <w:left w:w="150" w:type="dxa"/>
+              <w:bottom w:w="0" w:type="dxa"/>
+              <w:right w:w="150" w:type="dxa"/>
+            </w:tcMar>
+            <w:hideMark/>
+          </w:tcPr>
+          <w:p>
+            <w:pPr>
+              <w:spacing w:line="300" w:lineRule="atLeast"/>
+              <w:jc w:val="left"/>
+              <w:rPr>
+                <w:rFonts w:ascii="Consolas" w:eastAsia="Times New Roman" w:hAnsi="Consolas" w:cs="Segoe UI"/>
+                <w:color w:val="24292F"/>
+                <w:sz w:val="18"/>
+                <w:szCs w:val="18"/>
+                <w:lang w:eastAsia="zh-CN"/>
+              </w:rPr>
+            </w:pPr>
+            <w:r>
+              <w:rPr>
+                <w:rFonts w:ascii="Consolas" w:eastAsia="Times New Roman" w:hAnsi="Consolas" w:cs="Segoe UI"/>
+                <w:color w:val="24292F"/>
+                <w:sz w:val="18"/>
+                <w:szCs w:val="18"/>
+                <w:lang w:eastAsia="zh-CN"/>
+              </w:rPr>
+              <w:t xml:space="preserve">    "</w:t>
+            </w:r>
+            <w:proofErr w:type="spellStart"/>
+            <w:r>
+              <w:rPr>
+                <w:rFonts w:ascii="Consolas" w:eastAsia="Times New Roman" w:hAnsi="Consolas" w:cs="Segoe UI"/>
+                <w:color w:val="24292F"/>
+                <w:sz w:val="18"/>
+                <w:szCs w:val="18"/>
+                <w:lang w:eastAsia="zh-CN"/>
+              </w:rPr>
+              <w:t>description":"Population</w:t>
+            </w:r>
+            <w:proofErr w:type="spellEnd"/>
+            <w:r>
+              <w:rPr>
+                <w:rFonts w:ascii="Consolas" w:eastAsia="Times New Roman" w:hAnsi="Consolas" w:cs="Segoe UI"/>
+                <w:color w:val="24292F"/>
+                <w:sz w:val="18"/>
+                <w:szCs w:val="18"/>
+                <w:lang w:eastAsia="zh-CN"/>
+              </w:rPr>
+              <w:t xml:space="preserve"> (Native Hawaiian and Other Pacific Islander Alone)",</w:t>
+            </w:r>
+          </w:p>
+        </w:tc>
+      </w:tr>
+      <w:tr>
+        <w:tc>
+          <w:tcPr>
+            <w:tcW w:w="750" w:type="dxa"/>
+            <w:shd w:val="clear" w:color="auto" w:fill="FFFFFF"/>
+            <w:noWrap/>
+            <w:tcMar>
+              <w:top w:w="0" w:type="dxa"/>
+              <w:left w:w="150" w:type="dxa"/>
+              <w:bottom w:w="0" w:type="dxa"/>
+              <w:right w:w="150" w:type="dxa"/>
+            </w:tcMar>
+            <w:hideMark/>
+          </w:tcPr>
+          <w:p>
+            <w:pPr>
+              <w:spacing w:line="300" w:lineRule="atLeast"/>
+              <w:jc w:val="left"/>
+              <w:rPr>
+                <w:rFonts w:ascii="Consolas" w:eastAsia="Times New Roman" w:hAnsi="Consolas" w:cs="Segoe UI"/>
+                <w:color w:val="24292F"/>
+                <w:sz w:val="18"/>
+                <w:szCs w:val="18"/>
+                <w:lang w:eastAsia="zh-CN"/>
+              </w:rPr>
+            </w:pPr>
+          </w:p>
+        </w:tc>
+        <w:tc>
+          <w:tcPr>
+            <w:tcW w:w="0" w:type="auto"/>
+            <w:shd w:val="clear" w:color="auto" w:fill="FFFFFF"/>
+            <w:tcMar>
+              <w:top w:w="0" w:type="dxa"/>
+              <w:left w:w="150" w:type="dxa"/>
+              <w:bottom w:w="0" w:type="dxa"/>
+              <w:right w:w="150" w:type="dxa"/>
+            </w:tcMar>
+            <w:hideMark/>
+          </w:tcPr>
+          <w:p>
+            <w:pPr>
+              <w:spacing w:line="300" w:lineRule="atLeast"/>
+              <w:jc w:val="left"/>
+              <w:rPr>
+                <w:rFonts w:ascii="Consolas" w:eastAsia="Times New Roman" w:hAnsi="Consolas" w:cs="Segoe UI"/>
+                <w:color w:val="24292F"/>
+                <w:sz w:val="18"/>
+                <w:szCs w:val="18"/>
+                <w:lang w:eastAsia="zh-CN"/>
+              </w:rPr>
+            </w:pPr>
+            <w:r>
+              <w:rPr>
+                <w:rFonts w:ascii="Consolas" w:eastAsia="Times New Roman" w:hAnsi="Consolas" w:cs="Segoe UI"/>
+                <w:color w:val="24292F"/>
+                <w:sz w:val="18"/>
+                <w:szCs w:val="18"/>
+                <w:lang w:eastAsia="zh-CN"/>
+              </w:rPr>
+              <w:t xml:space="preserve">    "</w:t>
+            </w:r>
+            <w:proofErr w:type="spellStart"/>
+            <w:proofErr w:type="gramStart"/>
+            <w:r>
+              <w:rPr>
+                <w:rFonts w:ascii="Consolas" w:eastAsia="Times New Roman" w:hAnsi="Consolas" w:cs="Segoe UI"/>
+                <w:color w:val="24292F"/>
+                <w:sz w:val="18"/>
+                <w:szCs w:val="18"/>
+                <w:lang w:eastAsia="zh-CN"/>
+              </w:rPr>
+              <w:t>normalize</w:t>
+            </w:r>
+            <w:proofErr w:type="gramEnd"/>
+            <w:r>
+              <w:rPr>
+                <w:rFonts w:ascii="Consolas" w:eastAsia="Times New Roman" w:hAnsi="Consolas" w:cs="Segoe UI"/>
+                <w:color w:val="24292F"/>
+                <w:sz w:val="18"/>
+                <w:szCs w:val="18"/>
+                <w:lang w:eastAsia="zh-CN"/>
+              </w:rPr>
+              <w:t>_by":"population</w:t>
+            </w:r>
+            <w:proofErr w:type="spellEnd"/>
+            <w:r>
+              <w:rPr>
+                <w:rFonts w:ascii="Consolas" w:eastAsia="Times New Roman" w:hAnsi="Consolas" w:cs="Segoe UI"/>
+                <w:color w:val="24292F"/>
+                <w:sz w:val="18"/>
+                <w:szCs w:val="18"/>
+                <w:lang w:eastAsia="zh-CN"/>
+              </w:rPr>
+              <w:t>",</w:t>
+            </w:r>
+          </w:p>
+        </w:tc>
+      </w:tr>
+      <w:tr>
+        <w:tc>
+          <w:tcPr>
+            <w:tcW w:w="750" w:type="dxa"/>
+            <w:shd w:val="clear" w:color="auto" w:fill="auto"/>
+            <w:noWrap/>
+            <w:tcMar>
+              <w:top w:w="0" w:type="dxa"/>
+              <w:left w:w="150" w:type="dxa"/>
+              <w:bottom w:w="0" w:type="dxa"/>
+              <w:right w:w="150" w:type="dxa"/>
+            </w:tcMar>
+            <w:hideMark/>
+          </w:tcPr>
+          <w:p>
+            <w:pPr>
+              <w:spacing w:line="300" w:lineRule="atLeast"/>
+              <w:jc w:val="left"/>
+              <w:rPr>
+                <w:rFonts w:ascii="Consolas" w:eastAsia="Times New Roman" w:hAnsi="Consolas" w:cs="Segoe UI"/>
+                <w:color w:val="24292F"/>
+                <w:sz w:val="18"/>
+                <w:szCs w:val="18"/>
+                <w:lang w:eastAsia="zh-CN"/>
+              </w:rPr>
+            </w:pPr>
+          </w:p>
+        </w:tc>
+        <w:tc>
+          <w:tcPr>
+            <w:tcW w:w="0" w:type="auto"/>
+            <w:shd w:val="clear" w:color="auto" w:fill="auto"/>
+            <w:tcMar>
+              <w:top w:w="0" w:type="dxa"/>
+              <w:left w:w="150" w:type="dxa"/>
+              <w:bottom w:w="0" w:type="dxa"/>
+              <w:right w:w="150" w:type="dxa"/>
+            </w:tcMar>
+            <w:hideMark/>
+          </w:tcPr>
+          <w:p>
+            <w:pPr>
+              <w:spacing w:line="300" w:lineRule="atLeast"/>
+              <w:jc w:val="left"/>
+              <w:rPr>
+                <w:rFonts w:ascii="Consolas" w:eastAsia="Times New Roman" w:hAnsi="Consolas" w:cs="Segoe UI"/>
+                <w:color w:val="24292F"/>
+                <w:sz w:val="18"/>
+                <w:szCs w:val="18"/>
+                <w:lang w:eastAsia="zh-CN"/>
+              </w:rPr>
+            </w:pPr>
+            <w:r>
+              <w:rPr>
+                <w:rFonts w:ascii="Consolas" w:eastAsia="Times New Roman" w:hAnsi="Consolas" w:cs="Segoe UI"/>
+                <w:color w:val="24292F"/>
+                <w:sz w:val="18"/>
+                <w:szCs w:val="18"/>
+                <w:lang w:eastAsia="zh-CN"/>
+              </w:rPr>
+              <w:t xml:space="preserve">    "</w:t>
+            </w:r>
+            <w:proofErr w:type="spellStart"/>
+            <w:r>
+              <w:rPr>
+                <w:rFonts w:ascii="Consolas" w:eastAsia="Times New Roman" w:hAnsi="Consolas" w:cs="Segoe UI"/>
+                <w:color w:val="24292F"/>
+                <w:sz w:val="18"/>
+                <w:szCs w:val="18"/>
+                <w:lang w:eastAsia="zh-CN"/>
+              </w:rPr>
+              <w:t>type":"percent</w:t>
+            </w:r>
+            <w:proofErr w:type="spellEnd"/>
+            <w:r>
+              <w:rPr>
+                <w:rFonts w:ascii="Consolas" w:eastAsia="Times New Roman" w:hAnsi="Consolas" w:cs="Segoe UI"/>
+                <w:color w:val="24292F"/>
+                <w:sz w:val="18"/>
+                <w:szCs w:val="18"/>
+                <w:lang w:eastAsia="zh-CN"/>
+              </w:rPr>
+              <w:t>",</w:t>
+            </w:r>
+          </w:p>
+        </w:tc>
+      </w:tr>
+      <w:tr>
+        <w:tc>
+          <w:tcPr>
+            <w:tcW w:w="750" w:type="dxa"/>
+            <w:shd w:val="clear" w:color="auto" w:fill="FFFFFF"/>
+            <w:noWrap/>
+            <w:tcMar>
+              <w:top w:w="0" w:type="dxa"/>
+              <w:left w:w="150" w:type="dxa"/>
+              <w:bottom w:w="0" w:type="dxa"/>
+              <w:right w:w="150" w:type="dxa"/>
+            </w:tcMar>
+            <w:hideMark/>
+          </w:tcPr>
+          <w:p>
+            <w:pPr>
+              <w:spacing w:line="300" w:lineRule="atLeast"/>
+              <w:jc w:val="left"/>
+              <w:rPr>
+                <w:rFonts w:ascii="Consolas" w:eastAsia="Times New Roman" w:hAnsi="Consolas" w:cs="Segoe UI"/>
+                <w:color w:val="24292F"/>
+                <w:sz w:val="18"/>
+                <w:szCs w:val="18"/>
+                <w:lang w:eastAsia="zh-CN"/>
+              </w:rPr>
+            </w:pPr>
+          </w:p>
+        </w:tc>
+        <w:tc>
+          <w:tcPr>
+            <w:tcW w:w="0" w:type="auto"/>
+            <w:shd w:val="clear" w:color="auto" w:fill="FFFFFF"/>
+            <w:tcMar>
+              <w:top w:w="0" w:type="dxa"/>
+              <w:left w:w="150" w:type="dxa"/>
+              <w:bottom w:w="0" w:type="dxa"/>
+              <w:right w:w="150" w:type="dxa"/>
+            </w:tcMar>
+            <w:hideMark/>
+          </w:tcPr>
+          <w:p>
+            <w:pPr>
+              <w:spacing w:line="300" w:lineRule="atLeast"/>
+              <w:jc w:val="left"/>
+              <w:rPr>
+                <w:rFonts w:ascii="Consolas" w:eastAsia="Times New Roman" w:hAnsi="Consolas" w:cs="Segoe UI"/>
+                <w:color w:val="24292F"/>
+                <w:sz w:val="18"/>
+                <w:szCs w:val="18"/>
+                <w:lang w:eastAsia="zh-CN"/>
+              </w:rPr>
+            </w:pPr>
+            <w:r>
+              <w:rPr>
+                <w:rFonts w:ascii="Consolas" w:eastAsia="Times New Roman" w:hAnsi="Consolas" w:cs="Segoe UI"/>
+                <w:color w:val="24292F"/>
+                <w:sz w:val="18"/>
+                <w:szCs w:val="18"/>
+                <w:lang w:eastAsia="zh-CN"/>
+              </w:rPr>
+              <w:t xml:space="preserve">    "</w:t>
+            </w:r>
+            <w:proofErr w:type="spellStart"/>
+            <w:r>
+              <w:rPr>
+                <w:rFonts w:ascii="Consolas" w:eastAsia="Times New Roman" w:hAnsi="Consolas" w:cs="Segoe UI"/>
+                <w:color w:val="24292F"/>
+                <w:sz w:val="18"/>
+                <w:szCs w:val="18"/>
+                <w:lang w:eastAsia="zh-CN"/>
+              </w:rPr>
+              <w:t>text":"Pacific</w:t>
+            </w:r>
+            <w:proofErr w:type="spellEnd"/>
+            <w:r>
+              <w:rPr>
+                <w:rFonts w:ascii="Consolas" w:eastAsia="Times New Roman" w:hAnsi="Consolas" w:cs="Segoe UI"/>
+                <w:color w:val="24292F"/>
+                <w:sz w:val="18"/>
+                <w:szCs w:val="18"/>
+                <w:lang w:eastAsia="zh-CN"/>
+              </w:rPr>
+              <w:t xml:space="preserve"> Islander",</w:t>
+            </w:r>
+          </w:p>
+        </w:tc>
+      </w:tr>
+      <w:tr>
+        <w:tc>
+          <w:tcPr>
+            <w:tcW w:w="750" w:type="dxa"/>
+            <w:shd w:val="clear" w:color="auto" w:fill="auto"/>
+            <w:noWrap/>
+            <w:tcMar>
+              <w:top w:w="0" w:type="dxa"/>
+              <w:left w:w="150" w:type="dxa"/>
+              <w:bottom w:w="0" w:type="dxa"/>
+              <w:right w:w="150" w:type="dxa"/>
+            </w:tcMar>
+            <w:hideMark/>
+          </w:tcPr>
+          <w:p>
+            <w:pPr>
+              <w:spacing w:line="300" w:lineRule="atLeast"/>
+              <w:jc w:val="left"/>
+              <w:rPr>
+                <w:rFonts w:ascii="Consolas" w:eastAsia="Times New Roman" w:hAnsi="Consolas" w:cs="Segoe UI"/>
+                <w:color w:val="24292F"/>
+                <w:sz w:val="18"/>
+                <w:szCs w:val="18"/>
+                <w:lang w:eastAsia="zh-CN"/>
+              </w:rPr>
+            </w:pPr>
+          </w:p>
+        </w:tc>
+        <w:tc>
+          <w:tcPr>
+            <w:tcW w:w="0" w:type="auto"/>
+            <w:shd w:val="clear" w:color="auto" w:fill="auto"/>
+            <w:tcMar>
+              <w:top w:w="0" w:type="dxa"/>
+              <w:left w:w="150" w:type="dxa"/>
+              <w:bottom w:w="0" w:type="dxa"/>
+              <w:right w:w="150" w:type="dxa"/>
+            </w:tcMar>
+            <w:hideMark/>
+          </w:tcPr>
+          <w:p>
+            <w:pPr>
+              <w:spacing w:line="300" w:lineRule="atLeast"/>
+              <w:jc w:val="left"/>
+              <w:rPr>
+                <w:rFonts w:ascii="Consolas" w:eastAsia="Times New Roman" w:hAnsi="Consolas" w:cs="Segoe UI"/>
+                <w:color w:val="24292F"/>
+                <w:sz w:val="18"/>
+                <w:szCs w:val="18"/>
+                <w:lang w:eastAsia="zh-CN"/>
+              </w:rPr>
+            </w:pPr>
+            <w:r>
+              <w:rPr>
+                <w:rFonts w:ascii="Consolas" w:eastAsia="Times New Roman" w:hAnsi="Consolas" w:cs="Segoe UI"/>
+                <w:color w:val="24292F"/>
+                <w:sz w:val="18"/>
+                <w:szCs w:val="18"/>
+                <w:lang w:eastAsia="zh-CN"/>
+              </w:rPr>
+              <w:t xml:space="preserve">    "</w:t>
+            </w:r>
+            <w:proofErr w:type="spellStart"/>
+            <w:r>
+              <w:rPr>
+                <w:rFonts w:ascii="Consolas" w:eastAsia="Times New Roman" w:hAnsi="Consolas" w:cs="Segoe UI"/>
+                <w:color w:val="24292F"/>
+                <w:sz w:val="18"/>
+                <w:szCs w:val="18"/>
+                <w:lang w:eastAsia="zh-CN"/>
+              </w:rPr>
+              <w:t>unit":"race</w:t>
+            </w:r>
+            <w:proofErr w:type="spellEnd"/>
+            <w:r>
+              <w:rPr>
+                <w:rFonts w:ascii="Consolas" w:eastAsia="Times New Roman" w:hAnsi="Consolas" w:cs="Segoe UI"/>
+                <w:color w:val="24292F"/>
+                <w:sz w:val="18"/>
+                <w:szCs w:val="18"/>
+                <w:lang w:eastAsia="zh-CN"/>
+              </w:rPr>
+              <w:t>"</w:t>
+            </w:r>
+          </w:p>
+        </w:tc>
+      </w:tr>
+      <w:tr>
+        <w:tc>
+          <w:tcPr>
+            <w:tcW w:w="750" w:type="dxa"/>
+            <w:shd w:val="clear" w:color="auto" w:fill="FFFFFF"/>
+            <w:noWrap/>
+            <w:tcMar>
+              <w:top w:w="0" w:type="dxa"/>
+              <w:left w:w="150" w:type="dxa"/>
+              <w:bottom w:w="0" w:type="dxa"/>
+              <w:right w:w="150" w:type="dxa"/>
+            </w:tcMar>
+            <w:hideMark/>
+          </w:tcPr>
+          <w:p>
+            <w:pPr>
+              <w:spacing w:line="300" w:lineRule="atLeast"/>
+              <w:jc w:val="left"/>
+              <w:rPr>
+                <w:rFonts w:ascii="Consolas" w:eastAsia="Times New Roman" w:hAnsi="Consolas" w:cs="Segoe UI"/>
+                <w:color w:val="24292F"/>
+                <w:sz w:val="18"/>
+                <w:szCs w:val="18"/>
+                <w:lang w:eastAsia="zh-CN"/>
+              </w:rPr>
+            </w:pPr>
+          </w:p>
+        </w:tc>
+        <w:tc>
+          <w:tcPr>
+            <w:tcW w:w="0" w:type="auto"/>
+            <w:shd w:val="clear" w:color="auto" w:fill="FFFFFF"/>
+            <w:tcMar>
+              <w:top w:w="0" w:type="dxa"/>
+              <w:left w:w="150" w:type="dxa"/>
+              <w:bottom w:w="0" w:type="dxa"/>
+              <w:right w:w="150" w:type="dxa"/>
+            </w:tcMar>
+            <w:hideMark/>
+          </w:tcPr>
+          <w:p>
+            <w:pPr>
+              <w:spacing w:line="300" w:lineRule="atLeast"/>
+              <w:jc w:val="left"/>
+              <w:rPr>
+                <w:rFonts w:ascii="Consolas" w:eastAsia="Times New Roman" w:hAnsi="Consolas" w:cs="Segoe UI"/>
+                <w:color w:val="24292F"/>
+                <w:sz w:val="18"/>
+                <w:szCs w:val="18"/>
+                <w:lang w:eastAsia="zh-CN"/>
+              </w:rPr>
+            </w:pPr>
+            <w:r>
+              <w:rPr>
+                <w:rFonts w:ascii="Consolas" w:eastAsia="Times New Roman" w:hAnsi="Consolas" w:cs="Segoe UI"/>
+                <w:color w:val="24292F"/>
+                <w:sz w:val="18"/>
+                <w:szCs w:val="18"/>
+                <w:lang w:eastAsia="zh-CN"/>
+              </w:rPr>
+              <w:t xml:space="preserve">  },</w:t>
+            </w:r>
+          </w:p>
+        </w:tc>
+      </w:tr>
+      <w:tr>
+        <w:tc>
+          <w:tcPr>
+            <w:tcW w:w="750" w:type="dxa"/>
+            <w:shd w:val="clear" w:color="auto" w:fill="auto"/>
+            <w:noWrap/>
+            <w:tcMar>
+              <w:top w:w="0" w:type="dxa"/>
+              <w:left w:w="150" w:type="dxa"/>
+              <w:bottom w:w="0" w:type="dxa"/>
+              <w:right w:w="150" w:type="dxa"/>
+            </w:tcMar>
+            <w:hideMark/>
+          </w:tcPr>
+          <w:p>
+            <w:pPr>
+              <w:spacing w:line="300" w:lineRule="atLeast"/>
+              <w:jc w:val="left"/>
+              <w:rPr>
+                <w:rFonts w:ascii="Consolas" w:eastAsia="Times New Roman" w:hAnsi="Consolas" w:cs="Segoe UI"/>
+                <w:color w:val="24292F"/>
+                <w:sz w:val="18"/>
+                <w:szCs w:val="18"/>
+                <w:lang w:eastAsia="zh-CN"/>
+              </w:rPr>
+            </w:pPr>
+          </w:p>
+        </w:tc>
+        <w:tc>
+          <w:tcPr>
+            <w:tcW w:w="0" w:type="auto"/>
+            <w:shd w:val="clear" w:color="auto" w:fill="auto"/>
+            <w:tcMar>
+              <w:top w:w="0" w:type="dxa"/>
+              <w:left w:w="150" w:type="dxa"/>
+              <w:bottom w:w="0" w:type="dxa"/>
+              <w:right w:w="150" w:type="dxa"/>
+            </w:tcMar>
+            <w:hideMark/>
+          </w:tcPr>
+          <w:p>
+            <w:pPr>
+              <w:spacing w:line="300" w:lineRule="atLeast"/>
+              <w:jc w:val="left"/>
+              <w:rPr>
+                <w:rFonts w:ascii="Consolas" w:eastAsia="Times New Roman" w:hAnsi="Consolas" w:cs="Segoe UI"/>
+                <w:color w:val="24292F"/>
+                <w:sz w:val="18"/>
+                <w:szCs w:val="18"/>
+                <w:lang w:eastAsia="zh-CN"/>
+              </w:rPr>
+            </w:pPr>
+            <w:r>
+              <w:rPr>
+                <w:rFonts w:ascii="Consolas" w:eastAsia="Times New Roman" w:hAnsi="Consolas" w:cs="Segoe UI"/>
+                <w:color w:val="24292F"/>
+                <w:sz w:val="18"/>
+                <w:szCs w:val="18"/>
+                <w:lang w:eastAsia="zh-CN"/>
+              </w:rPr>
+              <w:t xml:space="preserve">  "</w:t>
+            </w:r>
+            <w:proofErr w:type="spellStart"/>
+            <w:proofErr w:type="gramStart"/>
+            <w:r>
+              <w:rPr>
+                <w:rFonts w:ascii="Consolas" w:eastAsia="Times New Roman" w:hAnsi="Consolas" w:cs="Segoe UI"/>
+                <w:color w:val="24292F"/>
+                <w:sz w:val="18"/>
+                <w:szCs w:val="18"/>
+                <w:lang w:eastAsia="zh-CN"/>
+              </w:rPr>
+              <w:t>population</w:t>
+            </w:r>
+            <w:proofErr w:type="gramEnd"/>
+            <w:r>
+              <w:rPr>
+                <w:rFonts w:ascii="Consolas" w:eastAsia="Times New Roman" w:hAnsi="Consolas" w:cs="Segoe UI"/>
+                <w:color w:val="24292F"/>
+                <w:sz w:val="18"/>
+                <w:szCs w:val="18"/>
+                <w:lang w:eastAsia="zh-CN"/>
+              </w:rPr>
+              <w:t>_two_or_more_races</w:t>
+            </w:r>
+            <w:proofErr w:type="spellEnd"/>
+            <w:r>
+              <w:rPr>
+                <w:rFonts w:ascii="Consolas" w:eastAsia="Times New Roman" w:hAnsi="Consolas" w:cs="Segoe UI"/>
+                <w:color w:val="24292F"/>
+                <w:sz w:val="18"/>
+                <w:szCs w:val="18"/>
+                <w:lang w:eastAsia="zh-CN"/>
+              </w:rPr>
+              <w:t xml:space="preserve">":{  </w:t>
+            </w:r>
+          </w:p>
+        </w:tc>
+      </w:tr>
+      <w:tr>
+        <w:tc>
+          <w:tcPr>
+            <w:tcW w:w="750" w:type="dxa"/>
+            <w:shd w:val="clear" w:color="auto" w:fill="FFFFFF"/>
+            <w:noWrap/>
+            <w:tcMar>
+              <w:top w:w="0" w:type="dxa"/>
+              <w:left w:w="150" w:type="dxa"/>
+              <w:bottom w:w="0" w:type="dxa"/>
+              <w:right w:w="150" w:type="dxa"/>
+            </w:tcMar>
+            <w:hideMark/>
+          </w:tcPr>
+          <w:p>
+            <w:pPr>
+              <w:spacing w:line="300" w:lineRule="atLeast"/>
+              <w:jc w:val="left"/>
+              <w:rPr>
+                <w:rFonts w:ascii="Consolas" w:eastAsia="Times New Roman" w:hAnsi="Consolas" w:cs="Segoe UI"/>
+                <w:color w:val="24292F"/>
+                <w:sz w:val="18"/>
+                <w:szCs w:val="18"/>
+                <w:lang w:eastAsia="zh-CN"/>
+              </w:rPr>
+            </w:pPr>
+          </w:p>
+        </w:tc>
+        <w:tc>
+          <w:tcPr>
+            <w:tcW w:w="0" w:type="auto"/>
+            <w:shd w:val="clear" w:color="auto" w:fill="FFFFFF"/>
+            <w:tcMar>
+              <w:top w:w="0" w:type="dxa"/>
+              <w:left w:w="150" w:type="dxa"/>
+              <w:bottom w:w="0" w:type="dxa"/>
+              <w:right w:w="150" w:type="dxa"/>
+            </w:tcMar>
+            <w:hideMark/>
+          </w:tcPr>
+          <w:p>
+            <w:pPr>
+              <w:spacing w:line="300" w:lineRule="atLeast"/>
+              <w:jc w:val="left"/>
+              <w:rPr>
+                <w:rFonts w:ascii="Consolas" w:eastAsia="Times New Roman" w:hAnsi="Consolas" w:cs="Segoe UI"/>
+                <w:color w:val="24292F"/>
+                <w:sz w:val="18"/>
+                <w:szCs w:val="18"/>
+                <w:lang w:eastAsia="zh-CN"/>
+              </w:rPr>
+            </w:pPr>
+            <w:r>
+              <w:rPr>
+                <w:rFonts w:ascii="Consolas" w:eastAsia="Times New Roman" w:hAnsi="Consolas" w:cs="Segoe UI"/>
+                <w:color w:val="24292F"/>
+                <w:sz w:val="18"/>
+                <w:szCs w:val="18"/>
+                <w:lang w:eastAsia="zh-CN"/>
+              </w:rPr>
+              <w:t xml:space="preserve">    "</w:t>
+            </w:r>
+            <w:proofErr w:type="spellStart"/>
+            <w:r>
+              <w:rPr>
+                <w:rFonts w:ascii="Consolas" w:eastAsia="Times New Roman" w:hAnsi="Consolas" w:cs="Segoe UI"/>
+                <w:color w:val="24292F"/>
+                <w:sz w:val="18"/>
+                <w:szCs w:val="18"/>
+                <w:lang w:eastAsia="zh-CN"/>
+              </w:rPr>
+              <w:t>api</w:t>
+            </w:r>
+            <w:proofErr w:type="spellEnd"/>
+            <w:r>
+              <w:rPr>
+                <w:rFonts w:ascii="Consolas" w:eastAsia="Times New Roman" w:hAnsi="Consolas" w:cs="Segoe UI"/>
+                <w:color w:val="24292F"/>
+                <w:sz w:val="18"/>
+                <w:szCs w:val="18"/>
+                <w:lang w:eastAsia="zh-CN"/>
+              </w:rPr>
+              <w:t>":"</w:t>
+            </w:r>
+            <w:proofErr w:type="spellStart"/>
+            <w:r>
+              <w:rPr>
+                <w:rFonts w:ascii="Consolas" w:eastAsia="Times New Roman" w:hAnsi="Consolas" w:cs="Segoe UI"/>
+                <w:color w:val="24292F"/>
+                <w:sz w:val="18"/>
+                <w:szCs w:val="18"/>
+                <w:lang w:eastAsia="zh-CN"/>
+              </w:rPr>
+              <w:t>acs</w:t>
+            </w:r>
+            <w:proofErr w:type="spellEnd"/>
+            <w:r>
+              <w:rPr>
+                <w:rFonts w:ascii="Consolas" w:eastAsia="Times New Roman" w:hAnsi="Consolas" w:cs="Segoe UI"/>
+                <w:color w:val="24292F"/>
+                <w:sz w:val="18"/>
+                <w:szCs w:val="18"/>
+                <w:lang w:eastAsia="zh-CN"/>
+              </w:rPr>
+              <w:t>",</w:t>
+            </w:r>
+          </w:p>
+        </w:tc>
+      </w:tr>
+      <w:tr>
+        <w:tc>
+          <w:tcPr>
+            <w:tcW w:w="750" w:type="dxa"/>
+            <w:shd w:val="clear" w:color="auto" w:fill="auto"/>
+            <w:noWrap/>
+            <w:tcMar>
+              <w:top w:w="0" w:type="dxa"/>
+              <w:left w:w="150" w:type="dxa"/>
+              <w:bottom w:w="0" w:type="dxa"/>
+              <w:right w:w="150" w:type="dxa"/>
+            </w:tcMar>
+            <w:hideMark/>
+          </w:tcPr>
+          <w:p>
+            <w:pPr>
+              <w:spacing w:line="300" w:lineRule="atLeast"/>
+              <w:jc w:val="left"/>
+              <w:rPr>
+                <w:rFonts w:ascii="Consolas" w:eastAsia="Times New Roman" w:hAnsi="Consolas" w:cs="Segoe UI"/>
+                <w:color w:val="24292F"/>
+                <w:sz w:val="18"/>
+                <w:szCs w:val="18"/>
+                <w:lang w:eastAsia="zh-CN"/>
+              </w:rPr>
+            </w:pPr>
+          </w:p>
+        </w:tc>
+        <w:tc>
+          <w:tcPr>
+            <w:tcW w:w="0" w:type="auto"/>
+            <w:shd w:val="clear" w:color="auto" w:fill="auto"/>
+            <w:tcMar>
+              <w:top w:w="0" w:type="dxa"/>
+              <w:left w:w="150" w:type="dxa"/>
+              <w:bottom w:w="0" w:type="dxa"/>
+              <w:right w:w="150" w:type="dxa"/>
+            </w:tcMar>
+            <w:hideMark/>
+          </w:tcPr>
+          <w:p>
+            <w:pPr>
+              <w:spacing w:line="300" w:lineRule="atLeast"/>
+              <w:jc w:val="left"/>
+              <w:rPr>
+                <w:rFonts w:ascii="Consolas" w:eastAsia="Times New Roman" w:hAnsi="Consolas" w:cs="Segoe UI"/>
+                <w:color w:val="24292F"/>
+                <w:sz w:val="18"/>
+                <w:szCs w:val="18"/>
+                <w:lang w:eastAsia="zh-CN"/>
+              </w:rPr>
+            </w:pPr>
+            <w:r>
+              <w:rPr>
+                <w:rFonts w:ascii="Consolas" w:eastAsia="Times New Roman" w:hAnsi="Consolas" w:cs="Segoe UI"/>
+                <w:color w:val="24292F"/>
+                <w:sz w:val="18"/>
+                <w:szCs w:val="18"/>
+                <w:lang w:eastAsia="zh-CN"/>
+              </w:rPr>
+              <w:t xml:space="preserve">    "variable":"</w:t>
+            </w:r>
+            <w:proofErr w:type="spellStart"/>
+            <w:r>
+              <w:rPr>
+                <w:rFonts w:ascii="Consolas" w:eastAsia="Times New Roman" w:hAnsi="Consolas" w:cs="Segoe UI"/>
+                <w:color w:val="24292F"/>
+                <w:sz w:val="18"/>
+                <w:szCs w:val="18"/>
+                <w:lang w:eastAsia="zh-CN"/>
+              </w:rPr>
+              <w:t>B02001_008E</w:t>
+            </w:r>
+            <w:proofErr w:type="spellEnd"/>
+            <w:r>
+              <w:rPr>
+                <w:rFonts w:ascii="Consolas" w:eastAsia="Times New Roman" w:hAnsi="Consolas" w:cs="Segoe UI"/>
+                <w:color w:val="24292F"/>
+                <w:sz w:val="18"/>
+                <w:szCs w:val="18"/>
+                <w:lang w:eastAsia="zh-CN"/>
+              </w:rPr>
+              <w:t>",</w:t>
+            </w:r>
+          </w:p>
+        </w:tc>
+      </w:tr>
+      <w:tr>
+        <w:tc>
+          <w:tcPr>
+            <w:tcW w:w="750" w:type="dxa"/>
+            <w:shd w:val="clear" w:color="auto" w:fill="FFFFFF"/>
+            <w:noWrap/>
+            <w:tcMar>
+              <w:top w:w="0" w:type="dxa"/>
+              <w:left w:w="150" w:type="dxa"/>
+              <w:bottom w:w="0" w:type="dxa"/>
+              <w:right w:w="150" w:type="dxa"/>
+            </w:tcMar>
+            <w:hideMark/>
+          </w:tcPr>
+          <w:p>
+            <w:pPr>
+              <w:spacing w:line="300" w:lineRule="atLeast"/>
+              <w:jc w:val="left"/>
+              <w:rPr>
+                <w:rFonts w:ascii="Consolas" w:eastAsia="Times New Roman" w:hAnsi="Consolas" w:cs="Segoe UI"/>
+                <w:color w:val="24292F"/>
+                <w:sz w:val="18"/>
+                <w:szCs w:val="18"/>
+                <w:lang w:eastAsia="zh-CN"/>
+              </w:rPr>
+            </w:pPr>
+          </w:p>
+        </w:tc>
+        <w:tc>
+          <w:tcPr>
+            <w:tcW w:w="0" w:type="auto"/>
+            <w:shd w:val="clear" w:color="auto" w:fill="FFFFFF"/>
+            <w:tcMar>
+              <w:top w:w="0" w:type="dxa"/>
+              <w:left w:w="150" w:type="dxa"/>
+              <w:bottom w:w="0" w:type="dxa"/>
+              <w:right w:w="150" w:type="dxa"/>
+            </w:tcMar>
+            <w:hideMark/>
+          </w:tcPr>
+          <w:p>
+            <w:pPr>
+              <w:spacing w:line="300" w:lineRule="atLeast"/>
+              <w:jc w:val="left"/>
+              <w:rPr>
+                <w:rFonts w:ascii="Consolas" w:eastAsia="Times New Roman" w:hAnsi="Consolas" w:cs="Segoe UI"/>
+                <w:color w:val="24292F"/>
+                <w:sz w:val="18"/>
+                <w:szCs w:val="18"/>
+                <w:lang w:eastAsia="zh-CN"/>
+              </w:rPr>
+            </w:pPr>
+            <w:r>
+              <w:rPr>
+                <w:rFonts w:ascii="Consolas" w:eastAsia="Times New Roman" w:hAnsi="Consolas" w:cs="Segoe UI"/>
+                <w:color w:val="24292F"/>
+                <w:sz w:val="18"/>
+                <w:szCs w:val="18"/>
+                <w:lang w:eastAsia="zh-CN"/>
+              </w:rPr>
+              <w:t xml:space="preserve">    "</w:t>
+            </w:r>
+            <w:proofErr w:type="spellStart"/>
+            <w:r>
+              <w:rPr>
+                <w:rFonts w:ascii="Consolas" w:eastAsia="Times New Roman" w:hAnsi="Consolas" w:cs="Segoe UI"/>
+                <w:color w:val="24292F"/>
+                <w:sz w:val="18"/>
+                <w:szCs w:val="18"/>
+                <w:lang w:eastAsia="zh-CN"/>
+              </w:rPr>
+              <w:t>description":"Population</w:t>
+            </w:r>
+            <w:proofErr w:type="spellEnd"/>
+            <w:r>
+              <w:rPr>
+                <w:rFonts w:ascii="Consolas" w:eastAsia="Times New Roman" w:hAnsi="Consolas" w:cs="Segoe UI"/>
+                <w:color w:val="24292F"/>
+                <w:sz w:val="18"/>
+                <w:szCs w:val="18"/>
+                <w:lang w:eastAsia="zh-CN"/>
+              </w:rPr>
+              <w:t xml:space="preserve"> (Two or more races)",</w:t>
+            </w:r>
+          </w:p>
+        </w:tc>
+      </w:tr>
+      <w:tr>
+        <w:tc>
+          <w:tcPr>
+            <w:tcW w:w="750" w:type="dxa"/>
+            <w:shd w:val="clear" w:color="auto" w:fill="auto"/>
+            <w:noWrap/>
+            <w:tcMar>
+              <w:top w:w="0" w:type="dxa"/>
+              <w:left w:w="150" w:type="dxa"/>
+              <w:bottom w:w="0" w:type="dxa"/>
+              <w:right w:w="150" w:type="dxa"/>
+            </w:tcMar>
+            <w:hideMark/>
+          </w:tcPr>
+          <w:p>
+            <w:pPr>
+              <w:spacing w:line="300" w:lineRule="atLeast"/>
+              <w:jc w:val="left"/>
+              <w:rPr>
+                <w:rFonts w:ascii="Consolas" w:eastAsia="Times New Roman" w:hAnsi="Consolas" w:cs="Segoe UI"/>
+                <w:color w:val="24292F"/>
+                <w:sz w:val="18"/>
+                <w:szCs w:val="18"/>
+                <w:lang w:eastAsia="zh-CN"/>
+              </w:rPr>
+            </w:pPr>
+          </w:p>
+        </w:tc>
+        <w:tc>
+          <w:tcPr>
+            <w:tcW w:w="0" w:type="auto"/>
+            <w:shd w:val="clear" w:color="auto" w:fill="auto"/>
+            <w:tcMar>
+              <w:top w:w="0" w:type="dxa"/>
+              <w:left w:w="150" w:type="dxa"/>
+              <w:bottom w:w="0" w:type="dxa"/>
+              <w:right w:w="150" w:type="dxa"/>
+            </w:tcMar>
+            <w:hideMark/>
+          </w:tcPr>
+          <w:p>
+            <w:pPr>
+              <w:spacing w:line="300" w:lineRule="atLeast"/>
+              <w:jc w:val="left"/>
+              <w:rPr>
+                <w:rFonts w:ascii="Consolas" w:eastAsia="Times New Roman" w:hAnsi="Consolas" w:cs="Segoe UI"/>
+                <w:color w:val="24292F"/>
+                <w:sz w:val="18"/>
+                <w:szCs w:val="18"/>
+                <w:lang w:eastAsia="zh-CN"/>
+              </w:rPr>
+            </w:pPr>
+            <w:r>
+              <w:rPr>
+                <w:rFonts w:ascii="Consolas" w:eastAsia="Times New Roman" w:hAnsi="Consolas" w:cs="Segoe UI"/>
+                <w:color w:val="24292F"/>
+                <w:sz w:val="18"/>
+                <w:szCs w:val="18"/>
+                <w:lang w:eastAsia="zh-CN"/>
+              </w:rPr>
+              <w:t xml:space="preserve">    "</w:t>
+            </w:r>
+            <w:proofErr w:type="spellStart"/>
+            <w:proofErr w:type="gramStart"/>
+            <w:r>
+              <w:rPr>
+                <w:rFonts w:ascii="Consolas" w:eastAsia="Times New Roman" w:hAnsi="Consolas" w:cs="Segoe UI"/>
+                <w:color w:val="24292F"/>
+                <w:sz w:val="18"/>
+                <w:szCs w:val="18"/>
+                <w:lang w:eastAsia="zh-CN"/>
+              </w:rPr>
+              <w:t>normalize</w:t>
+            </w:r>
+            <w:proofErr w:type="gramEnd"/>
+            <w:r>
+              <w:rPr>
+                <w:rFonts w:ascii="Consolas" w:eastAsia="Times New Roman" w:hAnsi="Consolas" w:cs="Segoe UI"/>
+                <w:color w:val="24292F"/>
+                <w:sz w:val="18"/>
+                <w:szCs w:val="18"/>
+                <w:lang w:eastAsia="zh-CN"/>
+              </w:rPr>
+              <w:t>_by":"population</w:t>
+            </w:r>
+            <w:proofErr w:type="spellEnd"/>
+            <w:r>
+              <w:rPr>
+                <w:rFonts w:ascii="Consolas" w:eastAsia="Times New Roman" w:hAnsi="Consolas" w:cs="Segoe UI"/>
+                <w:color w:val="24292F"/>
+                <w:sz w:val="18"/>
+                <w:szCs w:val="18"/>
+                <w:lang w:eastAsia="zh-CN"/>
+              </w:rPr>
+              <w:t>",</w:t>
+            </w:r>
+          </w:p>
+        </w:tc>
+      </w:tr>
+      <w:tr>
+        <w:tc>
+          <w:tcPr>
+            <w:tcW w:w="750" w:type="dxa"/>
+            <w:shd w:val="clear" w:color="auto" w:fill="FFFFFF"/>
+            <w:noWrap/>
+            <w:tcMar>
+              <w:top w:w="0" w:type="dxa"/>
+              <w:left w:w="150" w:type="dxa"/>
+              <w:bottom w:w="0" w:type="dxa"/>
+              <w:right w:w="150" w:type="dxa"/>
+            </w:tcMar>
+            <w:hideMark/>
+          </w:tcPr>
+          <w:p>
+            <w:pPr>
+              <w:spacing w:line="300" w:lineRule="atLeast"/>
+              <w:jc w:val="left"/>
+              <w:rPr>
+                <w:rFonts w:ascii="Consolas" w:eastAsia="Times New Roman" w:hAnsi="Consolas" w:cs="Segoe UI"/>
+                <w:color w:val="24292F"/>
+                <w:sz w:val="18"/>
+                <w:szCs w:val="18"/>
+                <w:lang w:eastAsia="zh-CN"/>
+              </w:rPr>
+            </w:pPr>
+          </w:p>
+        </w:tc>
+        <w:tc>
+          <w:tcPr>
+            <w:tcW w:w="0" w:type="auto"/>
+            <w:shd w:val="clear" w:color="auto" w:fill="FFFFFF"/>
+            <w:tcMar>
+              <w:top w:w="0" w:type="dxa"/>
+              <w:left w:w="150" w:type="dxa"/>
+              <w:bottom w:w="0" w:type="dxa"/>
+              <w:right w:w="150" w:type="dxa"/>
+            </w:tcMar>
+            <w:hideMark/>
+          </w:tcPr>
+          <w:p>
+            <w:pPr>
+              <w:spacing w:line="300" w:lineRule="atLeast"/>
+              <w:jc w:val="left"/>
+              <w:rPr>
+                <w:rFonts w:ascii="Consolas" w:eastAsia="Times New Roman" w:hAnsi="Consolas" w:cs="Segoe UI"/>
+                <w:color w:val="24292F"/>
+                <w:sz w:val="18"/>
+                <w:szCs w:val="18"/>
+                <w:lang w:eastAsia="zh-CN"/>
+              </w:rPr>
+            </w:pPr>
+            <w:r>
+              <w:rPr>
+                <w:rFonts w:ascii="Consolas" w:eastAsia="Times New Roman" w:hAnsi="Consolas" w:cs="Segoe UI"/>
+                <w:color w:val="24292F"/>
+                <w:sz w:val="18"/>
+                <w:szCs w:val="18"/>
+                <w:lang w:eastAsia="zh-CN"/>
+              </w:rPr>
+              <w:t xml:space="preserve">    "</w:t>
+            </w:r>
+            <w:proofErr w:type="spellStart"/>
+            <w:r>
+              <w:rPr>
+                <w:rFonts w:ascii="Consolas" w:eastAsia="Times New Roman" w:hAnsi="Consolas" w:cs="Segoe UI"/>
+                <w:color w:val="24292F"/>
+                <w:sz w:val="18"/>
+                <w:szCs w:val="18"/>
+                <w:lang w:eastAsia="zh-CN"/>
+              </w:rPr>
+              <w:t>type":"percent</w:t>
+            </w:r>
+            <w:proofErr w:type="spellEnd"/>
+            <w:r>
+              <w:rPr>
+                <w:rFonts w:ascii="Consolas" w:eastAsia="Times New Roman" w:hAnsi="Consolas" w:cs="Segoe UI"/>
+                <w:color w:val="24292F"/>
+                <w:sz w:val="18"/>
+                <w:szCs w:val="18"/>
+                <w:lang w:eastAsia="zh-CN"/>
+              </w:rPr>
+              <w:t>",</w:t>
+            </w:r>
+          </w:p>
+        </w:tc>
+      </w:tr>
+      <w:tr>
+        <w:tc>
+          <w:tcPr>
+            <w:tcW w:w="750" w:type="dxa"/>
+            <w:shd w:val="clear" w:color="auto" w:fill="auto"/>
+            <w:noWrap/>
+            <w:tcMar>
+              <w:top w:w="0" w:type="dxa"/>
+              <w:left w:w="150" w:type="dxa"/>
+              <w:bottom w:w="0" w:type="dxa"/>
+              <w:right w:w="150" w:type="dxa"/>
+            </w:tcMar>
+            <w:hideMark/>
+          </w:tcPr>
+          <w:p>
+            <w:pPr>
+              <w:spacing w:line="300" w:lineRule="atLeast"/>
+              <w:jc w:val="left"/>
+              <w:rPr>
+                <w:rFonts w:ascii="Consolas" w:eastAsia="Times New Roman" w:hAnsi="Consolas" w:cs="Segoe UI"/>
+                <w:color w:val="24292F"/>
+                <w:sz w:val="18"/>
+                <w:szCs w:val="18"/>
+                <w:lang w:eastAsia="zh-CN"/>
+              </w:rPr>
+            </w:pPr>
+          </w:p>
+        </w:tc>
+        <w:tc>
+          <w:tcPr>
+            <w:tcW w:w="0" w:type="auto"/>
+            <w:shd w:val="clear" w:color="auto" w:fill="auto"/>
+            <w:tcMar>
+              <w:top w:w="0" w:type="dxa"/>
+              <w:left w:w="150" w:type="dxa"/>
+              <w:bottom w:w="0" w:type="dxa"/>
+              <w:right w:w="150" w:type="dxa"/>
+            </w:tcMar>
+            <w:hideMark/>
+          </w:tcPr>
+          <w:p>
+            <w:pPr>
+              <w:spacing w:line="300" w:lineRule="atLeast"/>
+              <w:jc w:val="left"/>
+              <w:rPr>
+                <w:rFonts w:ascii="Consolas" w:eastAsia="Times New Roman" w:hAnsi="Consolas" w:cs="Segoe UI"/>
+                <w:color w:val="24292F"/>
+                <w:sz w:val="18"/>
+                <w:szCs w:val="18"/>
+                <w:lang w:eastAsia="zh-CN"/>
+              </w:rPr>
+            </w:pPr>
+            <w:r>
+              <w:rPr>
+                <w:rFonts w:ascii="Consolas" w:eastAsia="Times New Roman" w:hAnsi="Consolas" w:cs="Segoe UI"/>
+                <w:color w:val="24292F"/>
+                <w:sz w:val="18"/>
+                <w:szCs w:val="18"/>
+                <w:lang w:eastAsia="zh-CN"/>
+              </w:rPr>
+              <w:t xml:space="preserve">    "</w:t>
+            </w:r>
+            <w:proofErr w:type="spellStart"/>
+            <w:r>
+              <w:rPr>
+                <w:rFonts w:ascii="Consolas" w:eastAsia="Times New Roman" w:hAnsi="Consolas" w:cs="Segoe UI"/>
+                <w:color w:val="24292F"/>
+                <w:sz w:val="18"/>
+                <w:szCs w:val="18"/>
+                <w:lang w:eastAsia="zh-CN"/>
+              </w:rPr>
+              <w:t>text":"mixed</w:t>
+            </w:r>
+            <w:proofErr w:type="spellEnd"/>
+            <w:r>
+              <w:rPr>
+                <w:rFonts w:ascii="Consolas" w:eastAsia="Times New Roman" w:hAnsi="Consolas" w:cs="Segoe UI"/>
+                <w:color w:val="24292F"/>
+                <w:sz w:val="18"/>
+                <w:szCs w:val="18"/>
+                <w:lang w:eastAsia="zh-CN"/>
+              </w:rPr>
+              <w:t xml:space="preserve"> race",</w:t>
+            </w:r>
+          </w:p>
+        </w:tc>
+      </w:tr>
+      <w:tr>
+        <w:tc>
+          <w:tcPr>
+            <w:tcW w:w="750" w:type="dxa"/>
+            <w:shd w:val="clear" w:color="auto" w:fill="FFFFFF"/>
+            <w:noWrap/>
+            <w:tcMar>
+              <w:top w:w="0" w:type="dxa"/>
+              <w:left w:w="150" w:type="dxa"/>
+              <w:bottom w:w="0" w:type="dxa"/>
+              <w:right w:w="150" w:type="dxa"/>
+            </w:tcMar>
+            <w:hideMark/>
+          </w:tcPr>
+          <w:p>
+            <w:pPr>
+              <w:spacing w:line="300" w:lineRule="atLeast"/>
+              <w:jc w:val="left"/>
+              <w:rPr>
+                <w:rFonts w:ascii="Consolas" w:eastAsia="Times New Roman" w:hAnsi="Consolas" w:cs="Segoe UI"/>
+                <w:color w:val="24292F"/>
+                <w:sz w:val="18"/>
+                <w:szCs w:val="18"/>
+                <w:lang w:eastAsia="zh-CN"/>
+              </w:rPr>
+            </w:pPr>
+          </w:p>
+        </w:tc>
+        <w:tc>
+          <w:tcPr>
+            <w:tcW w:w="0" w:type="auto"/>
+            <w:shd w:val="clear" w:color="auto" w:fill="FFFFFF"/>
+            <w:tcMar>
+              <w:top w:w="0" w:type="dxa"/>
+              <w:left w:w="150" w:type="dxa"/>
+              <w:bottom w:w="0" w:type="dxa"/>
+              <w:right w:w="150" w:type="dxa"/>
+            </w:tcMar>
+            <w:hideMark/>
+          </w:tcPr>
+          <w:p>
+            <w:pPr>
+              <w:spacing w:line="300" w:lineRule="atLeast"/>
+              <w:jc w:val="left"/>
+              <w:rPr>
+                <w:rFonts w:ascii="Consolas" w:eastAsia="Times New Roman" w:hAnsi="Consolas" w:cs="Segoe UI"/>
+                <w:color w:val="24292F"/>
+                <w:sz w:val="18"/>
+                <w:szCs w:val="18"/>
+                <w:lang w:eastAsia="zh-CN"/>
+              </w:rPr>
+            </w:pPr>
+            <w:r>
+              <w:rPr>
+                <w:rFonts w:ascii="Consolas" w:eastAsia="Times New Roman" w:hAnsi="Consolas" w:cs="Segoe UI"/>
+                <w:color w:val="24292F"/>
+                <w:sz w:val="18"/>
+                <w:szCs w:val="18"/>
+                <w:lang w:eastAsia="zh-CN"/>
+              </w:rPr>
+              <w:t xml:space="preserve">    "</w:t>
+            </w:r>
+            <w:proofErr w:type="spellStart"/>
+            <w:r>
+              <w:rPr>
+                <w:rFonts w:ascii="Consolas" w:eastAsia="Times New Roman" w:hAnsi="Consolas" w:cs="Segoe UI"/>
+                <w:color w:val="24292F"/>
+                <w:sz w:val="18"/>
+                <w:szCs w:val="18"/>
+                <w:lang w:eastAsia="zh-CN"/>
+              </w:rPr>
+              <w:t>unit":"race</w:t>
+            </w:r>
+            <w:proofErr w:type="spellEnd"/>
+            <w:r>
+              <w:rPr>
+                <w:rFonts w:ascii="Consolas" w:eastAsia="Times New Roman" w:hAnsi="Consolas" w:cs="Segoe UI"/>
+                <w:color w:val="24292F"/>
+                <w:sz w:val="18"/>
+                <w:szCs w:val="18"/>
+                <w:lang w:eastAsia="zh-CN"/>
+              </w:rPr>
+              <w:t>"</w:t>
+            </w:r>
+          </w:p>
+        </w:tc>
+      </w:tr>
+      <w:tr>
+        <w:tc>
+          <w:tcPr>
+            <w:tcW w:w="750" w:type="dxa"/>
+            <w:shd w:val="clear" w:color="auto" w:fill="auto"/>
+            <w:noWrap/>
+            <w:tcMar>
+              <w:top w:w="0" w:type="dxa"/>
+              <w:left w:w="150" w:type="dxa"/>
+              <w:bottom w:w="0" w:type="dxa"/>
+              <w:right w:w="150" w:type="dxa"/>
+            </w:tcMar>
+            <w:hideMark/>
+          </w:tcPr>
+          <w:p>
+            <w:pPr>
+              <w:spacing w:line="300" w:lineRule="atLeast"/>
+              <w:jc w:val="left"/>
+              <w:rPr>
+                <w:rFonts w:ascii="Consolas" w:eastAsia="Times New Roman" w:hAnsi="Consolas" w:cs="Segoe UI"/>
+                <w:color w:val="24292F"/>
+                <w:sz w:val="18"/>
+                <w:szCs w:val="18"/>
+                <w:lang w:eastAsia="zh-CN"/>
+              </w:rPr>
+            </w:pPr>
+          </w:p>
+        </w:tc>
+        <w:tc>
+          <w:tcPr>
+            <w:tcW w:w="0" w:type="auto"/>
+            <w:shd w:val="clear" w:color="auto" w:fill="auto"/>
+            <w:tcMar>
+              <w:top w:w="0" w:type="dxa"/>
+              <w:left w:w="150" w:type="dxa"/>
+              <w:bottom w:w="0" w:type="dxa"/>
+              <w:right w:w="150" w:type="dxa"/>
+            </w:tcMar>
+            <w:hideMark/>
+          </w:tcPr>
+          <w:p>
+            <w:pPr>
+              <w:spacing w:line="300" w:lineRule="atLeast"/>
+              <w:jc w:val="left"/>
+              <w:rPr>
+                <w:rFonts w:ascii="Consolas" w:eastAsia="Times New Roman" w:hAnsi="Consolas" w:cs="Segoe UI"/>
+                <w:color w:val="24292F"/>
+                <w:sz w:val="18"/>
+                <w:szCs w:val="18"/>
+                <w:lang w:eastAsia="zh-CN"/>
+              </w:rPr>
+            </w:pPr>
+            <w:r>
+              <w:rPr>
+                <w:rFonts w:ascii="Consolas" w:eastAsia="Times New Roman" w:hAnsi="Consolas" w:cs="Segoe UI"/>
+                <w:color w:val="24292F"/>
+                <w:sz w:val="18"/>
+                <w:szCs w:val="18"/>
+                <w:lang w:eastAsia="zh-CN"/>
+              </w:rPr>
+              <w:t xml:space="preserve">  },</w:t>
+            </w:r>
+          </w:p>
+        </w:tc>
+      </w:tr>
+      <w:tr>
+        <w:tc>
+          <w:tcPr>
+            <w:tcW w:w="750" w:type="dxa"/>
+            <w:shd w:val="clear" w:color="auto" w:fill="FFFFFF"/>
+            <w:noWrap/>
+            <w:tcMar>
+              <w:top w:w="0" w:type="dxa"/>
+              <w:left w:w="150" w:type="dxa"/>
+              <w:bottom w:w="0" w:type="dxa"/>
+              <w:right w:w="150" w:type="dxa"/>
+            </w:tcMar>
+            <w:hideMark/>
+          </w:tcPr>
+          <w:p>
+            <w:pPr>
+              <w:spacing w:line="300" w:lineRule="atLeast"/>
+              <w:jc w:val="left"/>
+              <w:rPr>
+                <w:rFonts w:ascii="Consolas" w:eastAsia="Times New Roman" w:hAnsi="Consolas" w:cs="Segoe UI"/>
+                <w:color w:val="24292F"/>
+                <w:sz w:val="18"/>
+                <w:szCs w:val="18"/>
+                <w:lang w:eastAsia="zh-CN"/>
+              </w:rPr>
+            </w:pPr>
+          </w:p>
+        </w:tc>
+        <w:tc>
+          <w:tcPr>
+            <w:tcW w:w="0" w:type="auto"/>
+            <w:shd w:val="clear" w:color="auto" w:fill="FFFFFF"/>
+            <w:tcMar>
+              <w:top w:w="0" w:type="dxa"/>
+              <w:left w:w="150" w:type="dxa"/>
+              <w:bottom w:w="0" w:type="dxa"/>
+              <w:right w:w="150" w:type="dxa"/>
+            </w:tcMar>
+            <w:hideMark/>
+          </w:tcPr>
+          <w:p>
+            <w:pPr>
+              <w:spacing w:line="300" w:lineRule="atLeast"/>
+              <w:jc w:val="left"/>
+              <w:rPr>
+                <w:rFonts w:ascii="Consolas" w:eastAsia="Times New Roman" w:hAnsi="Consolas" w:cs="Segoe UI"/>
+                <w:color w:val="24292F"/>
+                <w:sz w:val="18"/>
+                <w:szCs w:val="18"/>
+                <w:lang w:eastAsia="zh-CN"/>
+              </w:rPr>
+            </w:pPr>
+            <w:r>
+              <w:rPr>
+                <w:rFonts w:ascii="Consolas" w:eastAsia="Times New Roman" w:hAnsi="Consolas" w:cs="Segoe UI"/>
+                <w:color w:val="24292F"/>
+                <w:sz w:val="18"/>
+                <w:szCs w:val="18"/>
+                <w:lang w:eastAsia="zh-CN"/>
+              </w:rPr>
+              <w:t xml:space="preserve">  "</w:t>
+            </w:r>
+            <w:proofErr w:type="spellStart"/>
+            <w:proofErr w:type="gramStart"/>
+            <w:r>
+              <w:rPr>
+                <w:rFonts w:ascii="Consolas" w:eastAsia="Times New Roman" w:hAnsi="Consolas" w:cs="Segoe UI"/>
+                <w:color w:val="24292F"/>
+                <w:sz w:val="18"/>
+                <w:szCs w:val="18"/>
+                <w:lang w:eastAsia="zh-CN"/>
+              </w:rPr>
+              <w:t>population</w:t>
+            </w:r>
+            <w:proofErr w:type="gramEnd"/>
+            <w:r>
+              <w:rPr>
+                <w:rFonts w:ascii="Consolas" w:eastAsia="Times New Roman" w:hAnsi="Consolas" w:cs="Segoe UI"/>
+                <w:color w:val="24292F"/>
+                <w:sz w:val="18"/>
+                <w:szCs w:val="18"/>
+                <w:lang w:eastAsia="zh-CN"/>
+              </w:rPr>
+              <w:t>_hispanic_origin</w:t>
+            </w:r>
+            <w:proofErr w:type="spellEnd"/>
+            <w:r>
+              <w:rPr>
+                <w:rFonts w:ascii="Consolas" w:eastAsia="Times New Roman" w:hAnsi="Consolas" w:cs="Segoe UI"/>
+                <w:color w:val="24292F"/>
+                <w:sz w:val="18"/>
+                <w:szCs w:val="18"/>
+                <w:lang w:eastAsia="zh-CN"/>
+              </w:rPr>
+              <w:t xml:space="preserve">":{  </w:t>
+            </w:r>
+          </w:p>
+        </w:tc>
+      </w:tr>
+      <w:tr>
+        <w:tc>
+          <w:tcPr>
+            <w:tcW w:w="750" w:type="dxa"/>
+            <w:shd w:val="clear" w:color="auto" w:fill="auto"/>
+            <w:noWrap/>
+            <w:tcMar>
+              <w:top w:w="0" w:type="dxa"/>
+              <w:left w:w="150" w:type="dxa"/>
+              <w:bottom w:w="0" w:type="dxa"/>
+              <w:right w:w="150" w:type="dxa"/>
+            </w:tcMar>
+            <w:hideMark/>
+          </w:tcPr>
+          <w:p>
+            <w:pPr>
+              <w:spacing w:line="300" w:lineRule="atLeast"/>
+              <w:jc w:val="left"/>
+              <w:rPr>
+                <w:rFonts w:ascii="Consolas" w:eastAsia="Times New Roman" w:hAnsi="Consolas" w:cs="Segoe UI"/>
+                <w:color w:val="24292F"/>
+                <w:sz w:val="18"/>
+                <w:szCs w:val="18"/>
+                <w:lang w:eastAsia="zh-CN"/>
+              </w:rPr>
+            </w:pPr>
+          </w:p>
+        </w:tc>
+        <w:tc>
+          <w:tcPr>
+            <w:tcW w:w="0" w:type="auto"/>
+            <w:shd w:val="clear" w:color="auto" w:fill="auto"/>
+            <w:tcMar>
+              <w:top w:w="0" w:type="dxa"/>
+              <w:left w:w="150" w:type="dxa"/>
+              <w:bottom w:w="0" w:type="dxa"/>
+              <w:right w:w="150" w:type="dxa"/>
+            </w:tcMar>
+            <w:hideMark/>
+          </w:tcPr>
+          <w:p>
+            <w:pPr>
+              <w:spacing w:line="300" w:lineRule="atLeast"/>
+              <w:jc w:val="left"/>
+              <w:rPr>
+                <w:rFonts w:ascii="Consolas" w:eastAsia="Times New Roman" w:hAnsi="Consolas" w:cs="Segoe UI"/>
+                <w:color w:val="24292F"/>
+                <w:sz w:val="18"/>
+                <w:szCs w:val="18"/>
+                <w:lang w:eastAsia="zh-CN"/>
+              </w:rPr>
+            </w:pPr>
+            <w:r>
+              <w:rPr>
+                <w:rFonts w:ascii="Consolas" w:eastAsia="Times New Roman" w:hAnsi="Consolas" w:cs="Segoe UI"/>
+                <w:color w:val="24292F"/>
+                <w:sz w:val="18"/>
+                <w:szCs w:val="18"/>
+                <w:lang w:eastAsia="zh-CN"/>
+              </w:rPr>
+              <w:t xml:space="preserve">    "</w:t>
+            </w:r>
+            <w:proofErr w:type="spellStart"/>
+            <w:r>
+              <w:rPr>
+                <w:rFonts w:ascii="Consolas" w:eastAsia="Times New Roman" w:hAnsi="Consolas" w:cs="Segoe UI"/>
+                <w:color w:val="24292F"/>
+                <w:sz w:val="18"/>
+                <w:szCs w:val="18"/>
+                <w:lang w:eastAsia="zh-CN"/>
+              </w:rPr>
+              <w:t>api</w:t>
+            </w:r>
+            <w:proofErr w:type="spellEnd"/>
+            <w:r>
+              <w:rPr>
+                <w:rFonts w:ascii="Consolas" w:eastAsia="Times New Roman" w:hAnsi="Consolas" w:cs="Segoe UI"/>
+                <w:color w:val="24292F"/>
+                <w:sz w:val="18"/>
+                <w:szCs w:val="18"/>
+                <w:lang w:eastAsia="zh-CN"/>
+              </w:rPr>
+              <w:t>":"</w:t>
+            </w:r>
+            <w:proofErr w:type="spellStart"/>
+            <w:r>
+              <w:rPr>
+                <w:rFonts w:ascii="Consolas" w:eastAsia="Times New Roman" w:hAnsi="Consolas" w:cs="Segoe UI"/>
+                <w:color w:val="24292F"/>
+                <w:sz w:val="18"/>
+                <w:szCs w:val="18"/>
+                <w:lang w:eastAsia="zh-CN"/>
+              </w:rPr>
+              <w:t>acs</w:t>
+            </w:r>
+            <w:proofErr w:type="spellEnd"/>
+            <w:r>
+              <w:rPr>
+                <w:rFonts w:ascii="Consolas" w:eastAsia="Times New Roman" w:hAnsi="Consolas" w:cs="Segoe UI"/>
+                <w:color w:val="24292F"/>
+                <w:sz w:val="18"/>
+                <w:szCs w:val="18"/>
+                <w:lang w:eastAsia="zh-CN"/>
+              </w:rPr>
+              <w:t>",</w:t>
+            </w:r>
+          </w:p>
+        </w:tc>
+      </w:tr>
+      <w:tr>
+        <w:tc>
+          <w:tcPr>
+            <w:tcW w:w="750" w:type="dxa"/>
+            <w:shd w:val="clear" w:color="auto" w:fill="FFFFFF"/>
+            <w:noWrap/>
+            <w:tcMar>
+              <w:top w:w="0" w:type="dxa"/>
+              <w:left w:w="150" w:type="dxa"/>
+              <w:bottom w:w="0" w:type="dxa"/>
+              <w:right w:w="150" w:type="dxa"/>
+            </w:tcMar>
+            <w:hideMark/>
+          </w:tcPr>
+          <w:p>
+            <w:pPr>
+              <w:spacing w:line="300" w:lineRule="atLeast"/>
+              <w:jc w:val="left"/>
+              <w:rPr>
+                <w:rFonts w:ascii="Consolas" w:eastAsia="Times New Roman" w:hAnsi="Consolas" w:cs="Segoe UI"/>
+                <w:color w:val="24292F"/>
+                <w:sz w:val="18"/>
+                <w:szCs w:val="18"/>
+                <w:lang w:eastAsia="zh-CN"/>
+              </w:rPr>
+            </w:pPr>
+          </w:p>
+        </w:tc>
+        <w:tc>
+          <w:tcPr>
+            <w:tcW w:w="0" w:type="auto"/>
+            <w:shd w:val="clear" w:color="auto" w:fill="FFFFFF"/>
+            <w:tcMar>
+              <w:top w:w="0" w:type="dxa"/>
+              <w:left w:w="150" w:type="dxa"/>
+              <w:bottom w:w="0" w:type="dxa"/>
+              <w:right w:w="150" w:type="dxa"/>
+            </w:tcMar>
+            <w:hideMark/>
+          </w:tcPr>
+          <w:p>
+            <w:pPr>
+              <w:spacing w:line="300" w:lineRule="atLeast"/>
+              <w:jc w:val="left"/>
+              <w:rPr>
+                <w:rFonts w:ascii="Consolas" w:eastAsia="Times New Roman" w:hAnsi="Consolas" w:cs="Segoe UI"/>
+                <w:color w:val="24292F"/>
+                <w:sz w:val="18"/>
+                <w:szCs w:val="18"/>
+                <w:lang w:eastAsia="zh-CN"/>
+              </w:rPr>
+            </w:pPr>
+            <w:r>
+              <w:rPr>
+                <w:rFonts w:ascii="Consolas" w:eastAsia="Times New Roman" w:hAnsi="Consolas" w:cs="Segoe UI"/>
+                <w:color w:val="24292F"/>
+                <w:sz w:val="18"/>
+                <w:szCs w:val="18"/>
+                <w:lang w:eastAsia="zh-CN"/>
+              </w:rPr>
+              <w:t xml:space="preserve">    "variable":"</w:t>
+            </w:r>
+            <w:proofErr w:type="spellStart"/>
+            <w:r>
+              <w:rPr>
+                <w:rFonts w:ascii="Consolas" w:eastAsia="Times New Roman" w:hAnsi="Consolas" w:cs="Segoe UI"/>
+                <w:color w:val="24292F"/>
+                <w:sz w:val="18"/>
+                <w:szCs w:val="18"/>
+                <w:lang w:eastAsia="zh-CN"/>
+              </w:rPr>
+              <w:t>B03001_003E</w:t>
+            </w:r>
+            <w:proofErr w:type="spellEnd"/>
+            <w:r>
+              <w:rPr>
+                <w:rFonts w:ascii="Consolas" w:eastAsia="Times New Roman" w:hAnsi="Consolas" w:cs="Segoe UI"/>
+                <w:color w:val="24292F"/>
+                <w:sz w:val="18"/>
+                <w:szCs w:val="18"/>
+                <w:lang w:eastAsia="zh-CN"/>
+              </w:rPr>
+              <w:t>",</w:t>
+            </w:r>
+          </w:p>
+        </w:tc>
+      </w:tr>
+      <w:tr>
+        <w:tc>
+          <w:tcPr>
+            <w:tcW w:w="750" w:type="dxa"/>
+            <w:shd w:val="clear" w:color="auto" w:fill="auto"/>
+            <w:noWrap/>
+            <w:tcMar>
+              <w:top w:w="0" w:type="dxa"/>
+              <w:left w:w="150" w:type="dxa"/>
+              <w:bottom w:w="0" w:type="dxa"/>
+              <w:right w:w="150" w:type="dxa"/>
+            </w:tcMar>
+            <w:hideMark/>
+          </w:tcPr>
+          <w:p>
+            <w:pPr>
+              <w:spacing w:line="300" w:lineRule="atLeast"/>
+              <w:jc w:val="left"/>
+              <w:rPr>
+                <w:rFonts w:ascii="Consolas" w:eastAsia="Times New Roman" w:hAnsi="Consolas" w:cs="Segoe UI"/>
+                <w:color w:val="24292F"/>
+                <w:sz w:val="18"/>
+                <w:szCs w:val="18"/>
+                <w:lang w:eastAsia="zh-CN"/>
+              </w:rPr>
+            </w:pPr>
+          </w:p>
+        </w:tc>
+        <w:tc>
+          <w:tcPr>
+            <w:tcW w:w="0" w:type="auto"/>
+            <w:shd w:val="clear" w:color="auto" w:fill="auto"/>
+            <w:tcMar>
+              <w:top w:w="0" w:type="dxa"/>
+              <w:left w:w="150" w:type="dxa"/>
+              <w:bottom w:w="0" w:type="dxa"/>
+              <w:right w:w="150" w:type="dxa"/>
+            </w:tcMar>
+            <w:hideMark/>
+          </w:tcPr>
+          <w:p>
+            <w:pPr>
+              <w:spacing w:line="300" w:lineRule="atLeast"/>
+              <w:jc w:val="left"/>
+              <w:rPr>
+                <w:rFonts w:ascii="Consolas" w:eastAsia="Times New Roman" w:hAnsi="Consolas" w:cs="Segoe UI"/>
+                <w:color w:val="24292F"/>
+                <w:sz w:val="18"/>
+                <w:szCs w:val="18"/>
+                <w:lang w:eastAsia="zh-CN"/>
+              </w:rPr>
+            </w:pPr>
+            <w:r>
+              <w:rPr>
+                <w:rFonts w:ascii="Consolas" w:eastAsia="Times New Roman" w:hAnsi="Consolas" w:cs="Segoe UI"/>
+                <w:color w:val="24292F"/>
+                <w:sz w:val="18"/>
+                <w:szCs w:val="18"/>
+                <w:lang w:eastAsia="zh-CN"/>
+              </w:rPr>
+              <w:t xml:space="preserve">    "</w:t>
+            </w:r>
+            <w:proofErr w:type="spellStart"/>
+            <w:r>
+              <w:rPr>
+                <w:rFonts w:ascii="Consolas" w:eastAsia="Times New Roman" w:hAnsi="Consolas" w:cs="Segoe UI"/>
+                <w:color w:val="24292F"/>
+                <w:sz w:val="18"/>
+                <w:szCs w:val="18"/>
+                <w:lang w:eastAsia="zh-CN"/>
+              </w:rPr>
+              <w:t>description":"Population</w:t>
+            </w:r>
+            <w:proofErr w:type="spellEnd"/>
+            <w:r>
+              <w:rPr>
+                <w:rFonts w:ascii="Consolas" w:eastAsia="Times New Roman" w:hAnsi="Consolas" w:cs="Segoe UI"/>
+                <w:color w:val="24292F"/>
+                <w:sz w:val="18"/>
+                <w:szCs w:val="18"/>
+                <w:lang w:eastAsia="zh-CN"/>
+              </w:rPr>
+              <w:t xml:space="preserve"> (Hispanic Origin)",</w:t>
+            </w:r>
+          </w:p>
+        </w:tc>
+      </w:tr>
+      <w:tr>
+        <w:tc>
+          <w:tcPr>
+            <w:tcW w:w="750" w:type="dxa"/>
+            <w:shd w:val="clear" w:color="auto" w:fill="FFFFFF"/>
+            <w:noWrap/>
+            <w:tcMar>
+              <w:top w:w="0" w:type="dxa"/>
+              <w:left w:w="150" w:type="dxa"/>
+              <w:bottom w:w="0" w:type="dxa"/>
+              <w:right w:w="150" w:type="dxa"/>
+            </w:tcMar>
+            <w:hideMark/>
+          </w:tcPr>
+          <w:p>
+            <w:pPr>
+              <w:spacing w:line="300" w:lineRule="atLeast"/>
+              <w:jc w:val="left"/>
+              <w:rPr>
+                <w:rFonts w:ascii="Consolas" w:eastAsia="Times New Roman" w:hAnsi="Consolas" w:cs="Segoe UI"/>
+                <w:color w:val="24292F"/>
+                <w:sz w:val="18"/>
+                <w:szCs w:val="18"/>
+                <w:lang w:eastAsia="zh-CN"/>
+              </w:rPr>
+            </w:pPr>
+          </w:p>
+        </w:tc>
+        <w:tc>
+          <w:tcPr>
+            <w:tcW w:w="0" w:type="auto"/>
+            <w:shd w:val="clear" w:color="auto" w:fill="FFFFFF"/>
+            <w:tcMar>
+              <w:top w:w="0" w:type="dxa"/>
+              <w:left w:w="150" w:type="dxa"/>
+              <w:bottom w:w="0" w:type="dxa"/>
+              <w:right w:w="150" w:type="dxa"/>
+            </w:tcMar>
+            <w:hideMark/>
+          </w:tcPr>
+          <w:p>
+            <w:pPr>
+              <w:spacing w:line="300" w:lineRule="atLeast"/>
+              <w:jc w:val="left"/>
+              <w:rPr>
+                <w:rFonts w:ascii="Consolas" w:eastAsia="Times New Roman" w:hAnsi="Consolas" w:cs="Segoe UI"/>
+                <w:color w:val="24292F"/>
+                <w:sz w:val="18"/>
+                <w:szCs w:val="18"/>
+                <w:lang w:eastAsia="zh-CN"/>
+              </w:rPr>
+            </w:pPr>
+            <w:r>
+              <w:rPr>
+                <w:rFonts w:ascii="Consolas" w:eastAsia="Times New Roman" w:hAnsi="Consolas" w:cs="Segoe UI"/>
+                <w:color w:val="24292F"/>
+                <w:sz w:val="18"/>
+                <w:szCs w:val="18"/>
+                <w:lang w:eastAsia="zh-CN"/>
+              </w:rPr>
+              <w:t xml:space="preserve">    "</w:t>
+            </w:r>
+            <w:proofErr w:type="spellStart"/>
+            <w:proofErr w:type="gramStart"/>
+            <w:r>
+              <w:rPr>
+                <w:rFonts w:ascii="Consolas" w:eastAsia="Times New Roman" w:hAnsi="Consolas" w:cs="Segoe UI"/>
+                <w:color w:val="24292F"/>
+                <w:sz w:val="18"/>
+                <w:szCs w:val="18"/>
+                <w:lang w:eastAsia="zh-CN"/>
+              </w:rPr>
+              <w:t>normalize</w:t>
+            </w:r>
+            <w:proofErr w:type="gramEnd"/>
+            <w:r>
+              <w:rPr>
+                <w:rFonts w:ascii="Consolas" w:eastAsia="Times New Roman" w:hAnsi="Consolas" w:cs="Segoe UI"/>
+                <w:color w:val="24292F"/>
+                <w:sz w:val="18"/>
+                <w:szCs w:val="18"/>
+                <w:lang w:eastAsia="zh-CN"/>
+              </w:rPr>
+              <w:t>_by":"population</w:t>
+            </w:r>
+            <w:proofErr w:type="spellEnd"/>
+            <w:r>
+              <w:rPr>
+                <w:rFonts w:ascii="Consolas" w:eastAsia="Times New Roman" w:hAnsi="Consolas" w:cs="Segoe UI"/>
+                <w:color w:val="24292F"/>
+                <w:sz w:val="18"/>
+                <w:szCs w:val="18"/>
+                <w:lang w:eastAsia="zh-CN"/>
+              </w:rPr>
+              <w:t>",</w:t>
+            </w:r>
+          </w:p>
+        </w:tc>
+      </w:tr>
+      <w:tr>
+        <w:tc>
+          <w:tcPr>
+            <w:tcW w:w="750" w:type="dxa"/>
+            <w:shd w:val="clear" w:color="auto" w:fill="auto"/>
+            <w:noWrap/>
+            <w:tcMar>
+              <w:top w:w="0" w:type="dxa"/>
+              <w:left w:w="150" w:type="dxa"/>
+              <w:bottom w:w="0" w:type="dxa"/>
+              <w:right w:w="150" w:type="dxa"/>
+            </w:tcMar>
+            <w:hideMark/>
+          </w:tcPr>
+          <w:p>
+            <w:pPr>
+              <w:spacing w:line="300" w:lineRule="atLeast"/>
+              <w:jc w:val="left"/>
+              <w:rPr>
+                <w:rFonts w:ascii="Consolas" w:eastAsia="Times New Roman" w:hAnsi="Consolas" w:cs="Segoe UI"/>
+                <w:color w:val="24292F"/>
+                <w:sz w:val="18"/>
+                <w:szCs w:val="18"/>
+                <w:lang w:eastAsia="zh-CN"/>
+              </w:rPr>
+            </w:pPr>
+          </w:p>
+        </w:tc>
+        <w:tc>
+          <w:tcPr>
+            <w:tcW w:w="0" w:type="auto"/>
+            <w:shd w:val="clear" w:color="auto" w:fill="auto"/>
+            <w:tcMar>
+              <w:top w:w="0" w:type="dxa"/>
+              <w:left w:w="150" w:type="dxa"/>
+              <w:bottom w:w="0" w:type="dxa"/>
+              <w:right w:w="150" w:type="dxa"/>
+            </w:tcMar>
+            <w:hideMark/>
+          </w:tcPr>
+          <w:p>
+            <w:pPr>
+              <w:spacing w:line="300" w:lineRule="atLeast"/>
+              <w:jc w:val="left"/>
+              <w:rPr>
+                <w:rFonts w:ascii="Consolas" w:eastAsia="Times New Roman" w:hAnsi="Consolas" w:cs="Segoe UI"/>
+                <w:color w:val="24292F"/>
+                <w:sz w:val="18"/>
+                <w:szCs w:val="18"/>
+                <w:lang w:eastAsia="zh-CN"/>
+              </w:rPr>
+            </w:pPr>
+            <w:r>
+              <w:rPr>
+                <w:rFonts w:ascii="Consolas" w:eastAsia="Times New Roman" w:hAnsi="Consolas" w:cs="Segoe UI"/>
+                <w:color w:val="24292F"/>
+                <w:sz w:val="18"/>
+                <w:szCs w:val="18"/>
+                <w:lang w:eastAsia="zh-CN"/>
+              </w:rPr>
+              <w:t xml:space="preserve">    "</w:t>
+            </w:r>
+            <w:proofErr w:type="spellStart"/>
+            <w:r>
+              <w:rPr>
+                <w:rFonts w:ascii="Consolas" w:eastAsia="Times New Roman" w:hAnsi="Consolas" w:cs="Segoe UI"/>
+                <w:color w:val="24292F"/>
+                <w:sz w:val="18"/>
+                <w:szCs w:val="18"/>
+                <w:lang w:eastAsia="zh-CN"/>
+              </w:rPr>
+              <w:t>type":"percent</w:t>
+            </w:r>
+            <w:proofErr w:type="spellEnd"/>
+            <w:r>
+              <w:rPr>
+                <w:rFonts w:ascii="Consolas" w:eastAsia="Times New Roman" w:hAnsi="Consolas" w:cs="Segoe UI"/>
+                <w:color w:val="24292F"/>
+                <w:sz w:val="18"/>
+                <w:szCs w:val="18"/>
+                <w:lang w:eastAsia="zh-CN"/>
+              </w:rPr>
+              <w:t>",</w:t>
+            </w:r>
+          </w:p>
+        </w:tc>
+      </w:tr>
+    </w:tbl>
+    <w:p>
+      <w:pPr>
+        <w:spacing w:line="480" w:lineRule="auto"/>
+        <w:rPr>
+          <w:rFonts w:ascii="Arial" w:hAnsi="Arial" w:cs="Arial"/>
+          <w:sz w:val="24"/>
+          <w:szCs w:val="24"/>
+        </w:rPr>
+      </w:pPr>
+    </w:p>
+    <w:p>
+      <w:pPr>
+        <w:spacing w:line="480" w:lineRule="auto"/>
+        <w:rPr>
+          <w:rFonts w:ascii="Arial" w:hAnsi="Arial" w:cs="Arial"/>
+          <w:sz w:val="24"/>
+          <w:szCs w:val="24"/>
+        </w:rPr>
+      </w:pPr>
     </w:p>
     <w:sectPr>
       <w:pgSz w:w="12240" w:h="15840"/>
